--- a/LABORATORY/SiSy_lab1_intro/SiSy_lab1B_MobileIMU/SiSy_lab1B_Signals_MobileIMU.docx
+++ b/LABORATORY/SiSy_lab1_intro/SiSy_lab1B_MobileIMU/SiSy_lab1B_Signals_MobileIMU.docx
@@ -1,6 +1,6 @@
 
 <file path=word/document.xml><?xml version="1.0" encoding="utf-8"?>
-<w:document xmlns:wpc="http://schemas.microsoft.com/office/word/2010/wordprocessingCanvas" xmlns:cx="http://schemas.microsoft.com/office/drawing/2014/chartex" xmlns:cx1="http://schemas.microsoft.com/office/drawing/2015/9/8/chartex" xmlns:mc="http://schemas.openxmlformats.org/markup-compatibility/2006" xmlns:o="urn:schemas-microsoft-com:office:office" xmlns:r="http://schemas.openxmlformats.org/officeDocument/2006/relationships" xmlns:m="http://schemas.openxmlformats.org/officeDocument/2006/math" xmlns:v="urn:schemas-microsoft-com:vml" xmlns:wp14="http://schemas.microsoft.com/office/word/2010/wordprocessingDrawing" xmlns:wp="http://schemas.openxmlformats.org/drawingml/2006/wordprocessingDrawing" xmlns:w10="urn:schemas-microsoft-com:office:word" xmlns:w="http://schemas.openxmlformats.org/wordprocessingml/2006/main" xmlns:w14="http://schemas.microsoft.com/office/word/2010/wordml" xmlns:w15="http://schemas.microsoft.com/office/word/2012/wordml" xmlns:w16se="http://schemas.microsoft.com/office/word/2015/wordml/symex" xmlns:wpg="http://schemas.microsoft.com/office/word/2010/wordprocessingGroup" xmlns:wpi="http://schemas.microsoft.com/office/word/2010/wordprocessingInk" xmlns:wne="http://schemas.microsoft.com/office/word/2006/wordml" xmlns:wps="http://schemas.microsoft.com/office/word/2010/wordprocessingShape" mc:Ignorable="w14 w15 w16se wp14">
+<w:document xmlns:wpc="http://schemas.microsoft.com/office/word/2010/wordprocessingCanvas" xmlns:cx="http://schemas.microsoft.com/office/drawing/2014/chartex" xmlns:cx1="http://schemas.microsoft.com/office/drawing/2015/9/8/chartex" xmlns:cx2="http://schemas.microsoft.com/office/drawing/2015/10/21/chartex" xmlns:cx3="http://schemas.microsoft.com/office/drawing/2016/5/9/chartex" xmlns:cx4="http://schemas.microsoft.com/office/drawing/2016/5/10/chartex" xmlns:cx5="http://schemas.microsoft.com/office/drawing/2016/5/11/chartex" xmlns:cx6="http://schemas.microsoft.com/office/drawing/2016/5/12/chartex" xmlns:cx7="http://schemas.microsoft.com/office/drawing/2016/5/13/chartex" xmlns:cx8="http://schemas.microsoft.com/office/drawing/2016/5/14/chartex" xmlns:mc="http://schemas.openxmlformats.org/markup-compatibility/2006" xmlns:aink="http://schemas.microsoft.com/office/drawing/2016/ink" xmlns:am3d="http://schemas.microsoft.com/office/drawing/2017/model3d" xmlns:o="urn:schemas-microsoft-com:office:office" xmlns:r="http://schemas.openxmlformats.org/officeDocument/2006/relationships" xmlns:m="http://schemas.openxmlformats.org/officeDocument/2006/math" xmlns:v="urn:schemas-microsoft-com:vml" xmlns:wp14="http://schemas.microsoft.com/office/word/2010/wordprocessingDrawing" xmlns:wp="http://schemas.openxmlformats.org/drawingml/2006/wordprocessingDrawing" xmlns:w10="urn:schemas-microsoft-com:office:word" xmlns:w="http://schemas.openxmlformats.org/wordprocessingml/2006/main" xmlns:w14="http://schemas.microsoft.com/office/word/2010/wordml" xmlns:w15="http://schemas.microsoft.com/office/word/2012/wordml" xmlns:w16cid="http://schemas.microsoft.com/office/word/2016/wordml/cid" xmlns:w16se="http://schemas.microsoft.com/office/word/2015/wordml/symex" xmlns:wpg="http://schemas.microsoft.com/office/word/2010/wordprocessingGroup" xmlns:wpi="http://schemas.microsoft.com/office/word/2010/wordprocessingInk" xmlns:wne="http://schemas.microsoft.com/office/word/2006/wordml" xmlns:wps="http://schemas.microsoft.com/office/word/2010/wordprocessingShape" mc:Ignorable="w14 w15 w16se w16cid wp14">
   <w:body>
     <w:p>
       <w:pPr>
@@ -14,13 +14,26 @@
           <w:lang w:val="en-US"/>
         </w:rPr>
       </w:pPr>
+    </w:p>
+    <w:p>
+      <w:pPr>
+        <w:pStyle w:val="Titel"/>
+        <w:jc w:val="center"/>
+        <w:rPr>
+          <w:rFonts w:ascii="Arial" w:hAnsi="Arial" w:cs="Arial"/>
+          <w:b/>
+          <w:sz w:val="36"/>
+          <w:szCs w:val="36"/>
+          <w:lang w:val="en-US"/>
+        </w:rPr>
+      </w:pPr>
       <w:r>
         <w:rPr>
           <w:rFonts w:ascii="Arial" w:hAnsi="Arial" w:cs="Arial"/>
           <w:b/>
           <w:noProof/>
-          <w:sz w:val="28"/>
-          <w:szCs w:val="28"/>
+          <w:sz w:val="36"/>
+          <w:szCs w:val="36"/>
           <w:lang w:eastAsia="de-CH"/>
         </w:rPr>
         <w:drawing>
@@ -87,8 +100,8 @@
         <w:rPr>
           <w:rFonts w:ascii="Arial" w:hAnsi="Arial" w:cs="Arial"/>
           <w:b/>
-          <w:sz w:val="32"/>
-          <w:szCs w:val="32"/>
+          <w:sz w:val="36"/>
+          <w:szCs w:val="36"/>
           <w:lang w:val="en-US"/>
         </w:rPr>
         <w:t>Laboratory 1B</w:t>
@@ -97,8 +110,8 @@
         <w:rPr>
           <w:rFonts w:ascii="Arial" w:hAnsi="Arial" w:cs="Arial"/>
           <w:b/>
-          <w:sz w:val="32"/>
-          <w:szCs w:val="32"/>
+          <w:sz w:val="36"/>
+          <w:szCs w:val="36"/>
           <w:lang w:val="en-US"/>
         </w:rPr>
         <w:t>:</w:t>
@@ -125,7 +138,17 @@
           <w:szCs w:val="28"/>
           <w:lang w:val="en-GB"/>
         </w:rPr>
-        <w:t>Signals from Mobile-IMU</w:t>
+        <w:t xml:space="preserve">Signals from </w:t>
+      </w:r>
+      <w:r>
+        <w:rPr>
+          <w:rFonts w:ascii="Arial" w:hAnsi="Arial" w:cs="Arial"/>
+          <w:b/>
+          <w:sz w:val="28"/>
+          <w:szCs w:val="28"/>
+          <w:lang w:val="en-GB"/>
+        </w:rPr>
+        <w:t>Smartphone Sensors</w:t>
       </w:r>
     </w:p>
     <w:p>
@@ -152,6 +175,101 @@
           <w:lang w:val="en-GB"/>
         </w:rPr>
       </w:pPr>
+    </w:p>
+    <w:p>
+      <w:pPr>
+        <w:tabs>
+          <w:tab w:val="center" w:pos="4500"/>
+        </w:tabs>
+        <w:spacing w:line="240" w:lineRule="auto"/>
+        <w:jc w:val="both"/>
+        <w:rPr>
+          <w:rFonts w:cs="Arial"/>
+          <w:lang w:val="en-GB"/>
+        </w:rPr>
+      </w:pPr>
+      <w:r>
+        <w:rPr>
+          <w:rFonts w:cs="Arial"/>
+          <w:lang w:val="en-GB"/>
+        </w:rPr>
+        <w:t>How does a smartphone measure movements or positions</w:t>
+      </w:r>
+      <w:r>
+        <w:rPr>
+          <w:rFonts w:cs="Arial"/>
+          <w:lang w:val="en-GB"/>
+        </w:rPr>
+        <w:t>?</w:t>
+      </w:r>
+      <w:r>
+        <w:rPr>
+          <w:rFonts w:cs="Arial"/>
+          <w:lang w:val="en-GB"/>
+        </w:rPr>
+        <w:t xml:space="preserve"> </w:t>
+      </w:r>
+      <w:r>
+        <w:rPr>
+          <w:rFonts w:cs="Arial"/>
+          <w:lang w:val="en-GB"/>
+        </w:rPr>
+        <w:t>F</w:t>
+      </w:r>
+      <w:r>
+        <w:rPr>
+          <w:rFonts w:cs="Arial"/>
+          <w:lang w:val="en-GB"/>
+        </w:rPr>
+        <w:t xml:space="preserve">or </w:t>
+      </w:r>
+      <w:r>
+        <w:rPr>
+          <w:rFonts w:cs="Arial"/>
+          <w:lang w:val="en-GB"/>
+        </w:rPr>
+        <w:t>example,</w:t>
+      </w:r>
+      <w:r>
+        <w:rPr>
+          <w:rFonts w:cs="Arial"/>
+          <w:lang w:val="en-GB"/>
+        </w:rPr>
+        <w:t xml:space="preserve"> a step-counter, or the control between portrait and landscape orientation</w:t>
+      </w:r>
+      <w:r>
+        <w:rPr>
+          <w:rFonts w:cs="Arial"/>
+          <w:lang w:val="en-GB"/>
+        </w:rPr>
+        <w:t xml:space="preserve">. </w:t>
+      </w:r>
+    </w:p>
+    <w:p>
+      <w:pPr>
+        <w:tabs>
+          <w:tab w:val="center" w:pos="4500"/>
+        </w:tabs>
+        <w:spacing w:line="240" w:lineRule="auto"/>
+        <w:jc w:val="both"/>
+        <w:rPr>
+          <w:rFonts w:cs="Arial"/>
+          <w:lang w:val="en-GB"/>
+        </w:rPr>
+      </w:pPr>
+    </w:p>
+    <w:p>
+      <w:pPr>
+        <w:tabs>
+          <w:tab w:val="center" w:pos="4500"/>
+        </w:tabs>
+        <w:spacing w:line="240" w:lineRule="auto"/>
+        <w:jc w:val="both"/>
+        <w:rPr>
+          <w:rFonts w:cs="Arial"/>
+          <w:lang w:val="en-GB"/>
+        </w:rPr>
+      </w:pPr>
       <w:r>
         <w:rPr>
           <w:rFonts w:cs="Arial"/>
@@ -171,36 +289,231 @@
           <w:rFonts w:cs="Arial"/>
           <w:lang w:val="en-GB"/>
         </w:rPr>
-        <w:t xml:space="preserve"> you will experiment acquiring sensor data from your mobile telephone and implementing first signal processing steps. We will work with the built in 3D- accelerometer and gyrometer from the IMU</w:t>
-      </w:r>
-      <w:r>
-        <w:rPr>
-          <w:rFonts w:cs="Arial"/>
-          <w:lang w:val="en-GB"/>
-        </w:rPr>
-        <w:t>,</w:t>
-      </w:r>
-      <w:r>
-        <w:rPr>
-          <w:rFonts w:cs="Arial"/>
-          <w:lang w:val="en-GB"/>
-        </w:rPr>
-        <w:t xml:space="preserve"> (inertial move</w:t>
-      </w:r>
-      <w:r>
-        <w:rPr>
-          <w:rFonts w:cs="Arial"/>
-          <w:lang w:val="en-GB"/>
-        </w:rPr>
-        <w:t>ment unit), found in most smart</w:t>
-      </w:r>
-      <w:r>
-        <w:rPr>
-          <w:rFonts w:cs="Arial"/>
-          <w:lang w:val="en-GB"/>
-        </w:rPr>
-        <w:t xml:space="preserve">phones. </w:t>
-      </w:r>
+        <w:t xml:space="preserve"> you experiment acquiring sensor data from your </w:t>
+      </w:r>
+      <w:r>
+        <w:rPr>
+          <w:rFonts w:cs="Arial"/>
+          <w:lang w:val="en-GB"/>
+        </w:rPr>
+        <w:t>smartphone a</w:t>
+      </w:r>
+      <w:r>
+        <w:rPr>
+          <w:rFonts w:cs="Arial"/>
+          <w:lang w:val="en-GB"/>
+        </w:rPr>
+        <w:t xml:space="preserve">nd implement first signal processing steps. </w:t>
+      </w:r>
+      <w:r>
+        <w:rPr>
+          <w:rFonts w:cs="Arial"/>
+          <w:lang w:val="en-GB"/>
+        </w:rPr>
+        <w:t xml:space="preserve">You acquire data from the sensors of the inertial movement unit (IMU) found in </w:t>
+      </w:r>
+      <w:proofErr w:type="gramStart"/>
+      <w:r>
+        <w:rPr>
+          <w:rFonts w:cs="Arial"/>
+          <w:lang w:val="en-GB"/>
+        </w:rPr>
+        <w:t>a large number of</w:t>
+      </w:r>
+      <w:proofErr w:type="gramEnd"/>
+      <w:r>
+        <w:rPr>
+          <w:rFonts w:cs="Arial"/>
+          <w:lang w:val="en-GB"/>
+        </w:rPr>
+        <w:t xml:space="preserve"> smartphones</w:t>
+      </w:r>
+      <w:r>
+        <w:rPr>
+          <w:rFonts w:cs="Arial"/>
+          <w:lang w:val="en-GB"/>
+        </w:rPr>
+        <w:t xml:space="preserve"> nowadays</w:t>
+      </w:r>
+      <w:r>
+        <w:rPr>
+          <w:rFonts w:cs="Arial"/>
+          <w:lang w:val="en-GB"/>
+        </w:rPr>
+        <w:t xml:space="preserve">. </w:t>
+      </w:r>
+      <w:r>
+        <w:rPr>
+          <w:rFonts w:cs="Arial"/>
+          <w:lang w:val="en-GB"/>
+        </w:rPr>
+        <w:t xml:space="preserve">Most IMUs contains 3D-gyrometers (measuring rotation movements), 3D-accelerometers (measuring acceleration from translation movements) and 3D-magnetometers (measuring magnetic field). </w:t>
+      </w:r>
+    </w:p>
+    <w:p>
+      <w:pPr>
+        <w:tabs>
+          <w:tab w:val="center" w:pos="4500"/>
+        </w:tabs>
+        <w:spacing w:line="240" w:lineRule="auto"/>
+        <w:jc w:val="both"/>
+        <w:rPr>
+          <w:rFonts w:cs="Arial"/>
+          <w:lang w:val="en-GB"/>
+        </w:rPr>
+      </w:pPr>
+    </w:p>
+    <w:p>
+      <w:pPr>
+        <w:tabs>
+          <w:tab w:val="center" w:pos="4500"/>
+        </w:tabs>
+        <w:spacing w:line="240" w:lineRule="auto"/>
+        <w:jc w:val="both"/>
+        <w:rPr>
+          <w:rFonts w:cs="Arial"/>
+          <w:lang w:val="en-GB"/>
+        </w:rPr>
+      </w:pPr>
+      <w:r>
+        <w:rPr>
+          <w:rFonts w:cs="Arial"/>
+          <w:lang w:val="en-GB"/>
+        </w:rPr>
+        <w:t xml:space="preserve">We </w:t>
+      </w:r>
+      <w:r>
+        <w:rPr>
+          <w:rFonts w:cs="Arial"/>
+          <w:lang w:val="en-GB"/>
+        </w:rPr>
+        <w:t>experiment</w:t>
+      </w:r>
+      <w:r>
+        <w:rPr>
+          <w:rFonts w:cs="Arial"/>
+          <w:lang w:val="en-GB"/>
+        </w:rPr>
+        <w:t xml:space="preserve"> with the</w:t>
+      </w:r>
+      <w:r>
+        <w:rPr>
+          <w:rFonts w:cs="Arial"/>
+          <w:lang w:val="en-GB"/>
+        </w:rPr>
+        <w:t xml:space="preserve"> data acquired by</w:t>
+      </w:r>
+      <w:r>
+        <w:rPr>
+          <w:rFonts w:cs="Arial"/>
+          <w:lang w:val="en-GB"/>
+        </w:rPr>
+        <w:t xml:space="preserve"> gyrometer</w:t>
+      </w:r>
+      <w:r>
+        <w:rPr>
+          <w:rFonts w:cs="Arial"/>
+          <w:lang w:val="en-GB"/>
+        </w:rPr>
+        <w:t>s</w:t>
+      </w:r>
+      <w:r>
+        <w:rPr>
+          <w:rFonts w:cs="Arial"/>
+          <w:lang w:val="en-GB"/>
+        </w:rPr>
+        <w:t xml:space="preserve"> and accelerometer</w:t>
+      </w:r>
+      <w:r>
+        <w:rPr>
+          <w:rFonts w:cs="Arial"/>
+          <w:lang w:val="en-GB"/>
+        </w:rPr>
+        <w:t>s</w:t>
+      </w:r>
+      <w:r>
+        <w:rPr>
+          <w:rFonts w:cs="Arial"/>
+          <w:lang w:val="en-GB"/>
+        </w:rPr>
+        <w:t xml:space="preserve">, </w:t>
+      </w:r>
+      <w:r>
+        <w:rPr>
+          <w:rFonts w:cs="Arial"/>
+          <w:lang w:val="en-GB"/>
+        </w:rPr>
+        <w:t xml:space="preserve">inclusive </w:t>
+      </w:r>
+      <w:r>
+        <w:rPr>
+          <w:rFonts w:cs="Arial"/>
+          <w:lang w:val="en-GB"/>
+        </w:rPr>
+        <w:t xml:space="preserve">examples </w:t>
+      </w:r>
+      <w:r>
+        <w:rPr>
+          <w:rFonts w:cs="Arial"/>
+          <w:lang w:val="en-GB"/>
+        </w:rPr>
+        <w:t xml:space="preserve">showing </w:t>
+      </w:r>
+      <w:r>
+        <w:rPr>
+          <w:rFonts w:cs="Arial"/>
+          <w:lang w:val="en-GB"/>
+        </w:rPr>
+        <w:t xml:space="preserve">limitations of </w:t>
+      </w:r>
+      <w:r>
+        <w:rPr>
+          <w:rFonts w:cs="Arial"/>
+          <w:lang w:val="en-GB"/>
+        </w:rPr>
+        <w:t>these</w:t>
+      </w:r>
+      <w:r>
+        <w:rPr>
+          <w:rFonts w:cs="Arial"/>
+          <w:lang w:val="en-GB"/>
+        </w:rPr>
+        <w:t xml:space="preserve"> sensor</w:t>
+      </w:r>
+      <w:r>
+        <w:rPr>
+          <w:rFonts w:cs="Arial"/>
+          <w:lang w:val="en-GB"/>
+        </w:rPr>
+        <w:t>s</w:t>
+      </w:r>
+      <w:r>
+        <w:rPr>
+          <w:rFonts w:cs="Arial"/>
+          <w:lang w:val="en-GB"/>
+        </w:rPr>
+        <w:t>.</w:t>
+      </w:r>
+      <w:r>
+        <w:rPr>
+          <w:rFonts w:cs="Arial"/>
+          <w:lang w:val="en-GB"/>
+        </w:rPr>
+        <w:t xml:space="preserve"> </w:t>
+      </w:r>
+    </w:p>
+    <w:p>
+      <w:pPr>
+        <w:tabs>
+          <w:tab w:val="center" w:pos="4500"/>
+        </w:tabs>
+        <w:spacing w:line="240" w:lineRule="auto"/>
+        <w:jc w:val="both"/>
+        <w:rPr>
+          <w:rFonts w:cs="Arial"/>
+          <w:lang w:val="en-GB"/>
+        </w:rPr>
+      </w:pPr>
     </w:p>
     <w:p>
       <w:pPr>
@@ -215,13 +528,31 @@
         <w:rPr>
           <w:lang w:val="en-GB"/>
         </w:rPr>
-        <w:t xml:space="preserve">Setup on Mobile </w:t>
-      </w:r>
-      <w:r>
-        <w:rPr>
-          <w:lang w:val="en-GB"/>
-        </w:rPr>
-        <w:t>(smartphone)</w:t>
+        <w:t xml:space="preserve">Setup on </w:t>
+      </w:r>
+      <w:r>
+        <w:rPr>
+          <w:lang w:val="en-GB"/>
+        </w:rPr>
+        <w:t>S</w:t>
+      </w:r>
+      <w:r>
+        <w:rPr>
+          <w:lang w:val="en-GB"/>
+        </w:rPr>
+        <w:t>martphone</w:t>
+      </w:r>
+      <w:r>
+        <w:rPr>
+          <w:lang w:val="en-GB"/>
+        </w:rPr>
+        <w:t xml:space="preserve"> (mobile device</w:t>
+      </w:r>
+      <w:r>
+        <w:rPr>
+          <w:lang w:val="en-GB"/>
+        </w:rPr>
+        <w:t>)</w:t>
       </w:r>
     </w:p>
     <w:p>
@@ -294,23 +625,28 @@
           <w:rFonts w:cs="Arial"/>
           <w:lang w:val="en-GB"/>
         </w:rPr>
-        <w:t xml:space="preserve">to upload sensor log files to </w:t>
-      </w:r>
-      <w:proofErr w:type="spellStart"/>
-      <w:r>
-        <w:rPr>
-          <w:rFonts w:cs="Arial"/>
-          <w:lang w:val="en-GB"/>
-        </w:rPr>
-        <w:t>Mathwork</w:t>
-      </w:r>
-      <w:proofErr w:type="spellEnd"/>
-      <w:r>
-        <w:rPr>
-          <w:rFonts w:cs="Arial"/>
-          <w:lang w:val="en-GB"/>
-        </w:rPr>
-        <w:t xml:space="preserve"> cloud. If you have not yet registered the ZHAW network on your mobile, please follow the instructions from our IT services:</w:t>
+        <w:t xml:space="preserve">to share the sensor log files with your </w:t>
+      </w:r>
+      <w:r>
+        <w:rPr>
+          <w:rFonts w:cs="Arial"/>
+          <w:lang w:val="en-GB"/>
+        </w:rPr>
+        <w:t>computer</w:t>
+      </w:r>
+      <w:r>
+        <w:rPr>
+          <w:rFonts w:cs="Arial"/>
+          <w:lang w:val="en-GB"/>
+        </w:rPr>
+        <w:t>.</w:t>
+      </w:r>
+      <w:r>
+        <w:rPr>
+          <w:rFonts w:cs="Arial"/>
+          <w:lang w:val="en-GB"/>
+        </w:rPr>
+        <w:t xml:space="preserve"> If you have not yet registered the ZHAW network on your mobile, please follow the instructions from our IT services:</w:t>
       </w:r>
     </w:p>
     <w:p>
@@ -470,7 +806,15 @@
           <w:b/>
           <w:lang w:val="en-GB"/>
         </w:rPr>
-        <w:t>Matlab Mobile App</w:t>
+        <w:t>Phyphox</w:t>
+      </w:r>
+      <w:r>
+        <w:rPr>
+          <w:rFonts w:cs="Arial"/>
+          <w:b/>
+          <w:lang w:val="en-GB"/>
+        </w:rPr>
+        <w:t xml:space="preserve"> App</w:t>
       </w:r>
     </w:p>
     <w:p>
@@ -480,62 +824,93 @@
         </w:tabs>
         <w:spacing w:line="276" w:lineRule="auto"/>
         <w:rPr>
-          <w:rFonts w:cs="Arial"/>
-          <w:lang w:val="en-GB"/>
-        </w:rPr>
-      </w:pPr>
-      <w:r>
-        <w:rPr>
-          <w:rFonts w:cs="Arial"/>
-          <w:lang w:val="en-GB"/>
-        </w:rPr>
-        <w:t xml:space="preserve">Download and install the free Matlab Mobile App. Both IOS (Apple Store) and Android (Google Play Store) versions are available. </w:t>
-      </w:r>
-      <w:r>
-        <w:rPr>
-          <w:rFonts w:cs="Arial"/>
-          <w:lang w:val="en-GB"/>
-        </w:rPr>
-        <w:t>From R2018a</w:t>
-      </w:r>
-      <w:r>
-        <w:rPr>
-          <w:rFonts w:cs="Arial"/>
-          <w:lang w:val="en-GB"/>
-        </w:rPr>
-        <w:t xml:space="preserve"> onwards, you need to give your </w:t>
-      </w:r>
-      <w:proofErr w:type="spellStart"/>
-      <w:r>
-        <w:rPr>
-          <w:rFonts w:cs="Arial"/>
-          <w:lang w:val="en-GB"/>
-        </w:rPr>
-        <w:t>Mathworks</w:t>
-      </w:r>
-      <w:proofErr w:type="spellEnd"/>
-      <w:r>
-        <w:rPr>
-          <w:rFonts w:cs="Arial"/>
-          <w:lang w:val="en-GB"/>
-        </w:rPr>
-        <w:t xml:space="preserve"> login and password, and connect to </w:t>
-      </w:r>
-      <w:proofErr w:type="spellStart"/>
-      <w:r>
-        <w:rPr>
-          <w:rFonts w:cs="Arial"/>
-          <w:lang w:val="en-GB"/>
-        </w:rPr>
-        <w:t>Mathwork</w:t>
-      </w:r>
-      <w:proofErr w:type="spellEnd"/>
-      <w:r>
-        <w:rPr>
-          <w:rFonts w:cs="Arial"/>
-          <w:lang w:val="en-GB"/>
-        </w:rPr>
-        <w:t xml:space="preserve"> cloud, in order to be able to start Matlab Mobile App. </w:t>
+          <w:lang w:val="en-GB"/>
+        </w:rPr>
+      </w:pPr>
+      <w:r>
+        <w:rPr>
+          <w:rFonts w:cs="Arial"/>
+          <w:lang w:val="en-GB"/>
+        </w:rPr>
+        <w:t xml:space="preserve">Download and install the free </w:t>
+      </w:r>
+      <w:r>
+        <w:rPr>
+          <w:rFonts w:cs="Arial"/>
+          <w:lang w:val="en-GB"/>
+        </w:rPr>
+        <w:t>a</w:t>
+      </w:r>
+      <w:r>
+        <w:rPr>
+          <w:rFonts w:cs="Arial"/>
+          <w:lang w:val="en-GB"/>
+        </w:rPr>
+        <w:t>pp</w:t>
+      </w:r>
+      <w:r>
+        <w:rPr>
+          <w:rFonts w:cs="Arial"/>
+          <w:lang w:val="en-GB"/>
+        </w:rPr>
+        <w:t xml:space="preserve">: </w:t>
+      </w:r>
+      <w:hyperlink r:id="rId10" w:history="1">
+        <w:r>
+          <w:rPr>
+            <w:rStyle w:val="Hyperlink"/>
+            <w:rFonts w:cs="Arial"/>
+            <w:lang w:val="en-GB"/>
+          </w:rPr>
+          <w:t>phyphox</w:t>
+        </w:r>
+      </w:hyperlink>
+      <w:r>
+        <w:rPr>
+          <w:rFonts w:cs="Arial"/>
+          <w:lang w:val="en-GB"/>
+        </w:rPr>
+        <w:t xml:space="preserve"> - </w:t>
+      </w:r>
+      <w:r>
+        <w:rPr>
+          <w:rFonts w:cs="Arial"/>
+          <w:lang w:val="en-GB"/>
+        </w:rPr>
+        <w:t>Physical Phone Experiments</w:t>
+      </w:r>
+      <w:r>
+        <w:rPr>
+          <w:rFonts w:cs="Arial"/>
+          <w:lang w:val="en-GB"/>
+        </w:rPr>
+        <w:t xml:space="preserve"> </w:t>
+      </w:r>
+      <w:r>
+        <w:rPr>
+          <w:lang w:val="en-GB"/>
+        </w:rPr>
+        <w:t>(</w:t>
+      </w:r>
+      <w:proofErr w:type="gramStart"/>
+      <w:r>
+        <w:rPr>
+          <w:lang w:val="en-GB"/>
+        </w:rPr>
+        <w:t>AppStore ,</w:t>
+      </w:r>
+      <w:proofErr w:type="gramEnd"/>
+      <w:r>
+        <w:rPr>
+          <w:lang w:val="en-GB"/>
+        </w:rPr>
+        <w:t xml:space="preserve"> GooglePlay)</w:t>
+      </w:r>
+      <w:r>
+        <w:rPr>
+          <w:lang w:val="en-GB"/>
+        </w:rPr>
+        <w:t xml:space="preserve">. </w:t>
       </w:r>
     </w:p>
     <w:p>
@@ -551,42 +926,9 @@
       </w:pPr>
       <w:r>
         <w:rPr>
-          <w:rFonts w:cs="Arial"/>
-          <w:lang w:val="en-GB"/>
-        </w:rPr>
-        <w:t xml:space="preserve">Your </w:t>
-      </w:r>
-      <w:proofErr w:type="spellStart"/>
-      <w:r>
-        <w:rPr>
-          <w:rFonts w:cs="Arial"/>
-          <w:lang w:val="en-GB"/>
-        </w:rPr>
-        <w:t>Mathwork</w:t>
-      </w:r>
-      <w:proofErr w:type="spellEnd"/>
-      <w:r>
-        <w:rPr>
-          <w:rFonts w:cs="Arial"/>
-          <w:lang w:val="en-GB"/>
-        </w:rPr>
-        <w:t xml:space="preserve"> account </w:t>
-      </w:r>
-      <w:proofErr w:type="gramStart"/>
-      <w:r>
-        <w:rPr>
-          <w:rFonts w:cs="Arial"/>
-          <w:lang w:val="en-GB"/>
-        </w:rPr>
-        <w:t>is connected</w:t>
-      </w:r>
-      <w:proofErr w:type="gramEnd"/>
-      <w:r>
-        <w:rPr>
-          <w:rFonts w:cs="Arial"/>
-          <w:lang w:val="en-GB"/>
-        </w:rPr>
-        <w:t xml:space="preserve"> to your Matlab academic license. Use your ZHAW email to register, and enter a password to create an account. </w:t>
+          <w:lang w:val="en-GB"/>
+        </w:rPr>
+        <w:t xml:space="preserve">Obs.: if you can not install, or do not dispose of a mobile device, you can use provided *.csv files </w:t>
       </w:r>
     </w:p>
     <w:p>
@@ -603,341 +945,6 @@
     </w:p>
     <w:p>
       <w:pPr>
-        <w:pStyle w:val="StandardWeb"/>
-        <w:numPr>
-          <w:ilvl w:val="0"/>
-          <w:numId w:val="18"/>
-        </w:numPr>
-        <w:spacing w:before="0" w:beforeAutospacing="0" w:after="0" w:afterAutospacing="0"/>
-        <w:rPr>
-          <w:rFonts w:ascii="Arial" w:hAnsi="Arial" w:cs="Arial"/>
-          <w:b/>
-          <w:sz w:val="22"/>
-          <w:szCs w:val="22"/>
-          <w:lang w:val="en-GB"/>
-        </w:rPr>
-      </w:pPr>
-      <w:r>
-        <w:rPr>
-          <w:rFonts w:ascii="Arial" w:hAnsi="Arial" w:cs="Arial"/>
-          <w:b/>
-          <w:sz w:val="22"/>
-          <w:szCs w:val="22"/>
-          <w:lang w:val="en-GB"/>
-        </w:rPr>
-        <w:t>Logging Sensor Data</w:t>
-      </w:r>
-    </w:p>
-    <w:p>
-      <w:pPr>
-        <w:pStyle w:val="StandardWeb"/>
-        <w:spacing w:before="0" w:beforeAutospacing="0" w:after="0" w:afterAutospacing="0" w:line="276" w:lineRule="auto"/>
-        <w:rPr>
-          <w:rFonts w:ascii="Arial" w:hAnsi="Arial" w:cs="Arial"/>
-          <w:sz w:val="22"/>
-          <w:szCs w:val="22"/>
-          <w:lang w:val="en-GB"/>
-        </w:rPr>
-      </w:pPr>
-      <w:r>
-        <w:rPr>
-          <w:rFonts w:ascii="Arial" w:hAnsi="Arial" w:cs="Arial"/>
-          <w:sz w:val="22"/>
-          <w:szCs w:val="22"/>
-          <w:lang w:val="en-GB"/>
-        </w:rPr>
-        <w:t>In</w:t>
-      </w:r>
-      <w:r>
-        <w:rPr>
-          <w:rFonts w:ascii="Arial" w:hAnsi="Arial" w:cs="Arial"/>
-          <w:sz w:val="22"/>
-          <w:szCs w:val="22"/>
-          <w:lang w:val="en-GB"/>
-        </w:rPr>
-        <w:t xml:space="preserve"> </w:t>
-      </w:r>
-      <w:r>
-        <w:rPr>
-          <w:rFonts w:ascii="Arial" w:hAnsi="Arial" w:cs="Arial"/>
-          <w:sz w:val="22"/>
-          <w:szCs w:val="22"/>
-          <w:lang w:val="en-GB"/>
-        </w:rPr>
-        <w:t>Matlab Mobile App upper panel, you can select sensors, then activate for example the accele</w:t>
-      </w:r>
-      <w:r>
-        <w:rPr>
-          <w:rFonts w:ascii="Arial" w:hAnsi="Arial" w:cs="Arial"/>
-          <w:sz w:val="22"/>
-          <w:szCs w:val="22"/>
-          <w:lang w:val="en-GB"/>
-        </w:rPr>
-        <w:t>ration sensors and observe the</w:t>
-      </w:r>
-      <w:r>
-        <w:rPr>
-          <w:rFonts w:ascii="Arial" w:hAnsi="Arial" w:cs="Arial"/>
-          <w:sz w:val="22"/>
-          <w:szCs w:val="22"/>
-          <w:lang w:val="en-GB"/>
-        </w:rPr>
-        <w:t xml:space="preserve"> outputs. On the lower part of the </w:t>
-      </w:r>
-      <w:r>
-        <w:rPr>
-          <w:rFonts w:ascii="Arial" w:hAnsi="Arial" w:cs="Arial"/>
-          <w:sz w:val="22"/>
-          <w:szCs w:val="22"/>
-          <w:lang w:val="en-GB"/>
-        </w:rPr>
-        <w:t>screen, you can select the l</w:t>
-      </w:r>
-      <w:r>
-        <w:rPr>
-          <w:rFonts w:ascii="Arial" w:hAnsi="Arial" w:cs="Arial"/>
-          <w:sz w:val="22"/>
-          <w:szCs w:val="22"/>
-          <w:lang w:val="en-GB"/>
-        </w:rPr>
-        <w:t xml:space="preserve">og option, and the sampling frequency in Hz. </w:t>
-      </w:r>
-    </w:p>
-    <w:p>
-      <w:pPr>
-        <w:pStyle w:val="StandardWeb"/>
-        <w:spacing w:before="0" w:beforeAutospacing="0" w:after="0" w:afterAutospacing="0"/>
-        <w:rPr>
-          <w:rFonts w:ascii="Arial" w:hAnsi="Arial" w:cs="Arial"/>
-          <w:sz w:val="22"/>
-          <w:szCs w:val="22"/>
-          <w:lang w:val="en-GB"/>
-        </w:rPr>
-      </w:pPr>
-    </w:p>
-    <w:p>
-      <w:pPr>
-        <w:pStyle w:val="StandardWeb"/>
-        <w:numPr>
-          <w:ilvl w:val="0"/>
-          <w:numId w:val="18"/>
-        </w:numPr>
-        <w:spacing w:before="0" w:beforeAutospacing="0" w:after="0" w:afterAutospacing="0"/>
-        <w:rPr>
-          <w:rFonts w:ascii="Arial" w:hAnsi="Arial" w:cs="Arial"/>
-          <w:b/>
-          <w:sz w:val="22"/>
-          <w:szCs w:val="22"/>
-          <w:lang w:val="en-GB"/>
-        </w:rPr>
-      </w:pPr>
-      <w:r>
-        <w:rPr>
-          <w:rFonts w:ascii="Arial" w:hAnsi="Arial" w:cs="Arial"/>
-          <w:b/>
-          <w:sz w:val="22"/>
-          <w:szCs w:val="22"/>
-          <w:lang w:val="en-GB"/>
-        </w:rPr>
-        <w:t>Importing the Log-Files in Matlab</w:t>
-      </w:r>
-    </w:p>
-    <w:p>
-      <w:pPr>
-        <w:pStyle w:val="StandardWeb"/>
-        <w:spacing w:before="0" w:beforeAutospacing="0" w:after="0" w:afterAutospacing="0" w:line="276" w:lineRule="auto"/>
-        <w:rPr>
-          <w:rFonts w:ascii="Arial" w:hAnsi="Arial" w:cs="Arial"/>
-          <w:sz w:val="22"/>
-          <w:szCs w:val="22"/>
-          <w:lang w:val="en-GB"/>
-        </w:rPr>
-      </w:pPr>
-      <w:r>
-        <w:rPr>
-          <w:rFonts w:ascii="Arial" w:hAnsi="Arial" w:cs="Arial"/>
-          <w:sz w:val="22"/>
-          <w:szCs w:val="22"/>
-          <w:lang w:val="en-GB"/>
-        </w:rPr>
-        <w:t xml:space="preserve">Once you have stored a sequence of measured sensor data in a log file, you can upload the log file to Matlab Drive in the cloud, and recuperate the file in a browser, under the URL: </w:t>
-      </w:r>
-      <w:hyperlink r:id="rId10" w:history="1">
-        <w:r>
-          <w:rPr>
-            <w:rStyle w:val="Hyperlink"/>
-            <w:rFonts w:ascii="Arial" w:hAnsi="Arial" w:cs="Arial"/>
-            <w:sz w:val="22"/>
-            <w:szCs w:val="22"/>
-            <w:lang w:val="en-GB"/>
-          </w:rPr>
-          <w:t>https://drive.matlab.com/</w:t>
-        </w:r>
-      </w:hyperlink>
-      <w:r>
-        <w:rPr>
-          <w:rFonts w:ascii="Arial" w:hAnsi="Arial" w:cs="Arial"/>
-          <w:sz w:val="22"/>
-          <w:szCs w:val="22"/>
-          <w:lang w:val="en-GB"/>
-        </w:rPr>
-        <w:t xml:space="preserve"> </w:t>
-      </w:r>
-    </w:p>
-    <w:p>
-      <w:pPr>
-        <w:pStyle w:val="StandardWeb"/>
-        <w:spacing w:before="0" w:beforeAutospacing="0" w:after="0" w:afterAutospacing="0" w:line="276" w:lineRule="auto"/>
-        <w:rPr>
-          <w:rFonts w:ascii="Arial" w:hAnsi="Arial" w:cs="Arial"/>
-          <w:sz w:val="22"/>
-          <w:szCs w:val="22"/>
-          <w:lang w:val="en-GB"/>
-        </w:rPr>
-      </w:pPr>
-      <w:proofErr w:type="gramStart"/>
-      <w:r>
-        <w:rPr>
-          <w:rFonts w:ascii="Arial" w:hAnsi="Arial" w:cs="Arial"/>
-          <w:b/>
-          <w:sz w:val="22"/>
-          <w:szCs w:val="22"/>
-          <w:lang w:val="en-GB"/>
-        </w:rPr>
-        <w:t>Alternatively</w:t>
-      </w:r>
-      <w:proofErr w:type="gramEnd"/>
-      <w:r>
-        <w:rPr>
-          <w:rFonts w:ascii="Arial" w:hAnsi="Arial" w:cs="Arial"/>
-          <w:sz w:val="22"/>
-          <w:szCs w:val="22"/>
-          <w:lang w:val="en-GB"/>
-        </w:rPr>
-        <w:t xml:space="preserve"> you can connect your phone to the PC using an USB cable, allow the computer to access the data in the smartphone, and search for you sensor data under the folder:</w:t>
-      </w:r>
-    </w:p>
-    <w:p>
-      <w:pPr>
-        <w:pStyle w:val="StandardWeb"/>
-        <w:spacing w:before="0" w:beforeAutospacing="0" w:after="0" w:afterAutospacing="0" w:line="276" w:lineRule="auto"/>
-        <w:rPr>
-          <w:rFonts w:ascii="Arial" w:hAnsi="Arial" w:cs="Arial"/>
-          <w:sz w:val="22"/>
-          <w:szCs w:val="22"/>
-          <w:lang w:val="en-GB"/>
-        </w:rPr>
-      </w:pPr>
-      <w:r>
-        <w:rPr>
-          <w:rFonts w:ascii="Arial" w:hAnsi="Arial" w:cs="Arial"/>
-          <w:sz w:val="22"/>
-          <w:szCs w:val="22"/>
-          <w:lang w:val="en-GB"/>
-        </w:rPr>
-        <w:t>&lt;</w:t>
-      </w:r>
-      <w:r>
-        <w:rPr>
-          <w:rFonts w:ascii="Arial" w:hAnsi="Arial" w:cs="Arial"/>
-          <w:sz w:val="22"/>
-          <w:szCs w:val="22"/>
-          <w:lang w:val="en-GB"/>
-        </w:rPr>
-        <w:t>Phone</w:t>
-      </w:r>
-      <w:r>
-        <w:rPr>
-          <w:rFonts w:ascii="Arial" w:hAnsi="Arial" w:cs="Arial"/>
-          <w:sz w:val="22"/>
-          <w:szCs w:val="22"/>
-          <w:lang w:val="en-GB"/>
-        </w:rPr>
-        <w:t>&gt;</w:t>
-      </w:r>
-      <w:r>
-        <w:rPr>
-          <w:rFonts w:ascii="Arial" w:hAnsi="Arial" w:cs="Arial"/>
-          <w:sz w:val="22"/>
-          <w:szCs w:val="22"/>
-          <w:lang w:val="en-GB"/>
-        </w:rPr>
-        <w:t>\Documents\MATLAB\</w:t>
-      </w:r>
-      <w:proofErr w:type="spellStart"/>
-      <w:r>
-        <w:rPr>
-          <w:rFonts w:ascii="Arial" w:hAnsi="Arial" w:cs="Arial"/>
-          <w:sz w:val="22"/>
-          <w:szCs w:val="22"/>
-          <w:lang w:val="en-GB"/>
-        </w:rPr>
-        <w:t>SensorLogs</w:t>
-      </w:r>
-      <w:proofErr w:type="spellEnd"/>
-      <w:r>
-        <w:rPr>
-          <w:rFonts w:ascii="Arial" w:hAnsi="Arial" w:cs="Arial"/>
-          <w:sz w:val="22"/>
-          <w:szCs w:val="22"/>
-          <w:lang w:val="en-GB"/>
-        </w:rPr>
-        <w:t xml:space="preserve">   (or a similar location)</w:t>
-      </w:r>
-    </w:p>
-    <w:p>
-      <w:pPr>
-        <w:pStyle w:val="StandardWeb"/>
-        <w:spacing w:before="0" w:beforeAutospacing="0" w:after="0" w:afterAutospacing="0" w:line="276" w:lineRule="auto"/>
-        <w:rPr>
-          <w:rFonts w:ascii="Arial" w:hAnsi="Arial" w:cs="Arial"/>
-          <w:sz w:val="22"/>
-          <w:szCs w:val="22"/>
-          <w:lang w:val="en-GB"/>
-        </w:rPr>
-      </w:pPr>
-      <w:r>
-        <w:rPr>
-          <w:rFonts w:ascii="Arial" w:hAnsi="Arial" w:cs="Arial"/>
-          <w:sz w:val="22"/>
-          <w:szCs w:val="22"/>
-          <w:lang w:val="en-GB"/>
-        </w:rPr>
-        <w:t xml:space="preserve">The imported log file will probably be a *.mat or a*.csv. For both </w:t>
-      </w:r>
-      <w:r>
-        <w:rPr>
-          <w:rFonts w:ascii="Arial" w:hAnsi="Arial" w:cs="Arial"/>
-          <w:sz w:val="22"/>
-          <w:szCs w:val="22"/>
-          <w:lang w:val="en-GB"/>
-        </w:rPr>
-        <w:t>formats,</w:t>
-      </w:r>
-      <w:r>
-        <w:rPr>
-          <w:rFonts w:ascii="Arial" w:hAnsi="Arial" w:cs="Arial"/>
-          <w:sz w:val="22"/>
-          <w:szCs w:val="22"/>
-          <w:lang w:val="en-GB"/>
-        </w:rPr>
-        <w:t xml:space="preserve"> we will find corresponding commands in Matlab to import the data file into the workspace. </w:t>
-      </w:r>
-    </w:p>
-    <w:p>
-      <w:pPr>
-        <w:pStyle w:val="StandardWeb"/>
-        <w:spacing w:before="0" w:beforeAutospacing="0" w:after="0" w:afterAutospacing="0"/>
-        <w:rPr>
-          <w:rFonts w:ascii="Arial" w:hAnsi="Arial" w:cs="Arial"/>
-          <w:sz w:val="22"/>
-          <w:szCs w:val="22"/>
-          <w:lang w:val="en-GB"/>
-        </w:rPr>
-      </w:pPr>
-    </w:p>
-    <w:p>
-      <w:pPr>
         <w:pStyle w:val="berschrift1"/>
         <w:spacing w:before="480"/>
         <w:ind w:left="357" w:hanging="357"/>
@@ -949,7 +956,19 @@
         <w:rPr>
           <w:lang w:val="en-GB"/>
         </w:rPr>
-        <w:t>Accelerometer and Orientation of Sensor Axis</w:t>
+        <w:t>Experiment</w:t>
+      </w:r>
+      <w:r>
+        <w:rPr>
+          <w:lang w:val="en-GB"/>
+        </w:rPr>
+        <w:t>s</w:t>
+      </w:r>
+      <w:r>
+        <w:rPr>
+          <w:lang w:val="en-GB"/>
+        </w:rPr>
+        <w:t xml:space="preserve"> with Rotation Movements</w:t>
       </w:r>
     </w:p>
     <w:p>
@@ -966,88 +985,60 @@
       <w:r>
         <w:rPr>
           <w:rFonts w:cs="Arial"/>
-          <w:noProof/>
-          <w:lang w:eastAsia="de-CH"/>
-        </w:rPr>
-        <mc:AlternateContent>
-          <mc:Choice Requires="wpc">
-            <w:drawing>
-              <wp:inline distT="0" distB="0" distL="0" distR="0" wp14:anchorId="53FBB063" wp14:editId="79AABB13">
-                <wp:extent cx="3531476" cy="2083706"/>
-                <wp:effectExtent l="0" t="0" r="0" b="0"/>
-                <wp:docPr id="9" name="Canvas 9"/>
-                <wp:cNvGraphicFramePr>
-                  <a:graphicFrameLocks xmlns:a="http://schemas.openxmlformats.org/drawingml/2006/main" noChangeAspect="1"/>
-                </wp:cNvGraphicFramePr>
-                <a:graphic xmlns:a="http://schemas.openxmlformats.org/drawingml/2006/main">
-                  <a:graphicData uri="http://schemas.microsoft.com/office/word/2010/wordprocessingCanvas">
-                    <wpc:wpc>
-                      <wpc:bg/>
-                      <wpc:whole/>
-                      <pic:pic xmlns:pic="http://schemas.openxmlformats.org/drawingml/2006/picture">
-                        <pic:nvPicPr>
-                          <pic:cNvPr id="8" name="Picture 8"/>
-                          <pic:cNvPicPr>
-                            <a:picLocks noChangeAspect="1"/>
-                          </pic:cNvPicPr>
-                        </pic:nvPicPr>
-                        <pic:blipFill>
-                          <a:blip r:embed="rId11"/>
-                          <a:stretch>
-                            <a:fillRect/>
-                          </a:stretch>
-                        </pic:blipFill>
-                        <pic:spPr>
-                          <a:xfrm>
-                            <a:off x="0" y="33167"/>
-                            <a:ext cx="3509174" cy="2034911"/>
-                          </a:xfrm>
-                          <a:prstGeom prst="rect">
-                            <a:avLst/>
-                          </a:prstGeom>
-                        </pic:spPr>
-                      </pic:pic>
-                    </wpc:wpc>
-                  </a:graphicData>
-                </a:graphic>
-              </wp:inline>
-            </w:drawing>
-          </mc:Choice>
-          <mc:Fallback>
-            <w:pict>
-              <v:group w14:anchorId="51F053BA" id="Canvas 9" o:spid="_x0000_s1026" editas="canvas" style="width:278.05pt;height:164.05pt;mso-position-horizontal-relative:char;mso-position-vertical-relative:line" coordsize="35312,20834" o:gfxdata="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">
-                <v:shapetype id="_x0000_t75" coordsize="21600,21600" o:spt="75" o:preferrelative="t" path="m@4@5l@4@11@9@11@9@5xe" filled="f" stroked="f">
-                  <v:stroke joinstyle="miter"/>
-                  <v:formulas>
-                    <v:f eqn="if lineDrawn pixelLineWidth 0"/>
-                    <v:f eqn="sum @0 1 0"/>
-                    <v:f eqn="sum 0 0 @1"/>
-                    <v:f eqn="prod @2 1 2"/>
-                    <v:f eqn="prod @3 21600 pixelWidth"/>
-                    <v:f eqn="prod @3 21600 pixelHeight"/>
-                    <v:f eqn="sum @0 0 1"/>
-                    <v:f eqn="prod @6 1 2"/>
-                    <v:f eqn="prod @7 21600 pixelWidth"/>
-                    <v:f eqn="sum @8 21600 0"/>
-                    <v:f eqn="prod @7 21600 pixelHeight"/>
-                    <v:f eqn="sum @10 21600 0"/>
-                  </v:formulas>
-                  <v:path o:extrusionok="f" gradientshapeok="t" o:connecttype="rect"/>
-                  <o:lock v:ext="edit" aspectratio="t"/>
-                </v:shapetype>
-                <v:shape id="_x0000_s1027" type="#_x0000_t75" style="position:absolute;width:35312;height:20834;visibility:visible;mso-wrap-style:square">
-                  <v:fill o:detectmouseclick="t"/>
-                  <v:path o:connecttype="none"/>
-                </v:shape>
-                <v:shape id="Picture 8" o:spid="_x0000_s1028" type="#_x0000_t75" style="position:absolute;top:331;width:35091;height:20349;visibility:visible;mso-wrap-style:square" o:gfxdata="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">
-                  <v:imagedata r:id="rId14" o:title=""/>
-                  <v:path arrowok="t"/>
-                </v:shape>
-                <w10:anchorlock/>
-              </v:group>
-            </w:pict>
-          </mc:Fallback>
-        </mc:AlternateContent>
+          <w:lang w:val="en-GB"/>
+        </w:rPr>
+        <w:t>The gyroscope sensor</w:t>
+      </w:r>
+      <w:r>
+        <w:rPr>
+          <w:rFonts w:cs="Arial"/>
+          <w:lang w:val="en-GB"/>
+        </w:rPr>
+        <w:t>s</w:t>
+      </w:r>
+      <w:r>
+        <w:rPr>
+          <w:rFonts w:cs="Arial"/>
+          <w:lang w:val="en-GB"/>
+        </w:rPr>
+        <w:t xml:space="preserve"> measure rotation rate in rad/s or degrees/s</w:t>
+      </w:r>
+      <w:r>
+        <w:rPr>
+          <w:rFonts w:cs="Arial"/>
+          <w:lang w:val="en-GB"/>
+        </w:rPr>
+        <w:t xml:space="preserve"> around three </w:t>
+      </w:r>
+      <w:proofErr w:type="gramStart"/>
+      <w:r>
+        <w:rPr>
+          <w:rFonts w:cs="Arial"/>
+          <w:lang w:val="en-GB"/>
+        </w:rPr>
+        <w:t>axis</w:t>
+      </w:r>
+      <w:proofErr w:type="gramEnd"/>
+      <w:r>
+        <w:rPr>
+          <w:rFonts w:cs="Arial"/>
+          <w:lang w:val="en-GB"/>
+        </w:rPr>
+        <w:t>: X-Y-Z</w:t>
+      </w:r>
+      <w:r>
+        <w:rPr>
+          <w:rFonts w:cs="Arial"/>
+          <w:lang w:val="en-GB"/>
+        </w:rPr>
+        <w:t xml:space="preserve">. The </w:t>
+      </w:r>
+      <w:r>
+        <w:rPr>
+          <w:rFonts w:cs="Arial"/>
+          <w:lang w:val="en-GB"/>
+        </w:rPr>
+        <w:t xml:space="preserve">coordinate system of phyphox is oriented as shown in the figure below: </w:t>
       </w:r>
     </w:p>
     <w:p>
@@ -1058,43 +1049,9 @@
         <w:spacing w:line="276" w:lineRule="auto"/>
         <w:rPr>
           <w:rFonts w:cs="Arial"/>
-          <w:lang w:val="fr-CH"/>
-        </w:rPr>
-      </w:pPr>
-      <w:r>
-        <w:rPr>
-          <w:rFonts w:cs="Arial"/>
-          <w:color w:val="0070C0"/>
-          <w:sz w:val="16"/>
-          <w:lang w:val="fr-CH"/>
-        </w:rPr>
-        <w:t>Image s</w:t>
-      </w:r>
-      <w:r>
-        <w:rPr>
-          <w:rFonts w:cs="Arial"/>
-          <w:color w:val="0070C0"/>
-          <w:sz w:val="16"/>
-          <w:lang w:val="fr-CH"/>
-        </w:rPr>
-        <w:t xml:space="preserve">ource: </w:t>
-      </w:r>
-      <w:r>
-        <w:rPr>
-          <w:rFonts w:cs="Arial"/>
-          <w:color w:val="0070C0"/>
-          <w:sz w:val="16"/>
-          <w:lang w:val="fr-CH"/>
-        </w:rPr>
-        <w:t xml:space="preserve">https://ch.mathworks.com/de/products/matlab-mobile.html#acquire-data-from-sensors </w:t>
-      </w:r>
-      <w:r>
-        <w:rPr>
-          <w:rFonts w:cs="Arial"/>
-          <w:lang w:val="fr-CH"/>
-        </w:rPr>
-        <w:br w:type="page"/>
-      </w:r>
+          <w:lang w:val="en-GB"/>
+        </w:rPr>
+      </w:pPr>
     </w:p>
     <w:p>
       <w:pPr>
@@ -1104,9 +1061,70 @@
         <w:spacing w:line="276" w:lineRule="auto"/>
         <w:rPr>
           <w:rFonts w:cs="Arial"/>
-          <w:lang w:val="fr-CH"/>
-        </w:rPr>
-      </w:pPr>
+          <w:lang w:val="en-GB"/>
+        </w:rPr>
+      </w:pPr>
+      <w:r>
+        <w:rPr>
+          <w:noProof/>
+        </w:rPr>
+        <w:drawing>
+          <wp:anchor distT="0" distB="0" distL="114300" distR="114300" simplePos="0" relativeHeight="251673088" behindDoc="0" locked="0" layoutInCell="1" allowOverlap="1">
+            <wp:simplePos x="0" y="0"/>
+            <wp:positionH relativeFrom="column">
+              <wp:posOffset>-4098</wp:posOffset>
+            </wp:positionH>
+            <wp:positionV relativeFrom="paragraph">
+              <wp:posOffset>-4385</wp:posOffset>
+            </wp:positionV>
+            <wp:extent cx="2855595" cy="2855595"/>
+            <wp:effectExtent l="0" t="0" r="1905" b="1905"/>
+            <wp:wrapSquare wrapText="bothSides"/>
+            <wp:docPr id="23" name="Grafik 23" descr="coordinate_system"/>
+            <wp:cNvGraphicFramePr>
+              <a:graphicFrameLocks xmlns:a="http://schemas.openxmlformats.org/drawingml/2006/main" noChangeAspect="1"/>
+            </wp:cNvGraphicFramePr>
+            <a:graphic xmlns:a="http://schemas.openxmlformats.org/drawingml/2006/main">
+              <a:graphicData uri="http://schemas.openxmlformats.org/drawingml/2006/picture">
+                <pic:pic xmlns:pic="http://schemas.openxmlformats.org/drawingml/2006/picture">
+                  <pic:nvPicPr>
+                    <pic:cNvPr id="0" name="Picture 1" descr="coordinate_system"/>
+                    <pic:cNvPicPr>
+                      <a:picLocks noChangeAspect="1" noChangeArrowheads="1"/>
+                    </pic:cNvPicPr>
+                  </pic:nvPicPr>
+                  <pic:blipFill>
+                    <a:blip r:embed="rId11">
+                      <a:extLst>
+                        <a:ext uri="{28A0092B-C50C-407E-A947-70E740481C1C}">
+                          <a14:useLocalDpi xmlns:a14="http://schemas.microsoft.com/office/drawing/2010/main" val="0"/>
+                        </a:ext>
+                      </a:extLst>
+                    </a:blip>
+                    <a:srcRect/>
+                    <a:stretch>
+                      <a:fillRect/>
+                    </a:stretch>
+                  </pic:blipFill>
+                  <pic:spPr bwMode="auto">
+                    <a:xfrm>
+                      <a:off x="0" y="0"/>
+                      <a:ext cx="2855595" cy="2855595"/>
+                    </a:xfrm>
+                    <a:prstGeom prst="rect">
+                      <a:avLst/>
+                    </a:prstGeom>
+                    <a:noFill/>
+                    <a:ln>
+                      <a:noFill/>
+                    </a:ln>
+                  </pic:spPr>
+                </pic:pic>
+              </a:graphicData>
+            </a:graphic>
+          </wp:anchor>
+        </w:drawing>
+      </w:r>
     </w:p>
     <w:p>
       <w:pPr>
@@ -1119,29 +1137,6 @@
           <w:lang w:val="en-GB"/>
         </w:rPr>
       </w:pPr>
-      <w:r>
-        <w:rPr>
-          <w:rFonts w:cs="Arial"/>
-          <w:lang w:val="en-GB"/>
-        </w:rPr>
-        <w:t xml:space="preserve">Start the Matlab Mobile App and select the sensor pane (where different sensors </w:t>
-      </w:r>
-      <w:proofErr w:type="gramStart"/>
-      <w:r>
-        <w:rPr>
-          <w:rFonts w:cs="Arial"/>
-          <w:lang w:val="en-GB"/>
-        </w:rPr>
-        <w:t>can be activated</w:t>
-      </w:r>
-      <w:proofErr w:type="gramEnd"/>
-      <w:r>
-        <w:rPr>
-          <w:rFonts w:cs="Arial"/>
-          <w:lang w:val="en-GB"/>
-        </w:rPr>
-        <w:t xml:space="preserve"> and current sensor data can be visualised). Activate only the accelerometer sensor to start out. </w:t>
-      </w:r>
     </w:p>
     <w:p>
       <w:pPr>
@@ -1157,11 +1152,6 @@
     </w:p>
     <w:p>
       <w:pPr>
-        <w:pStyle w:val="Listenabsatz"/>
-        <w:numPr>
-          <w:ilvl w:val="0"/>
-          <w:numId w:val="19"/>
-        </w:numPr>
         <w:tabs>
           <w:tab w:val="center" w:pos="4500"/>
         </w:tabs>
@@ -1171,36 +1161,6 @@
           <w:lang w:val="en-GB"/>
         </w:rPr>
       </w:pPr>
-      <w:r>
-        <w:rPr>
-          <w:rFonts w:cs="Arial"/>
-          <w:lang w:val="en-GB"/>
-        </w:rPr>
-        <w:t xml:space="preserve">Place the mobile over the table and check the read out of the three axes: x, y and z. </w:t>
-      </w:r>
-      <w:r>
-        <w:rPr>
-          <w:rFonts w:cs="Arial"/>
-          <w:lang w:val="en-GB"/>
-        </w:rPr>
-        <w:br/>
-      </w:r>
-      <w:proofErr w:type="gramStart"/>
-      <w:r>
-        <w:rPr>
-          <w:rFonts w:cs="Arial"/>
-          <w:lang w:val="en-GB"/>
-        </w:rPr>
-        <w:t>Which</w:t>
-      </w:r>
-      <w:proofErr w:type="gramEnd"/>
-      <w:r>
-        <w:rPr>
-          <w:rFonts w:cs="Arial"/>
-          <w:lang w:val="en-GB"/>
-        </w:rPr>
-        <w:t xml:space="preserve"> acceleration is shown on this read out, even if your mobile is resting over the table? </w:t>
-      </w:r>
     </w:p>
     <w:p>
       <w:pPr>
@@ -1216,11 +1176,6 @@
     </w:p>
     <w:p>
       <w:pPr>
-        <w:pStyle w:val="Listenabsatz"/>
-        <w:numPr>
-          <w:ilvl w:val="0"/>
-          <w:numId w:val="19"/>
-        </w:numPr>
         <w:tabs>
           <w:tab w:val="center" w:pos="4500"/>
         </w:tabs>
@@ -1230,139 +1185,18 @@
           <w:lang w:val="en-GB"/>
         </w:rPr>
       </w:pPr>
-      <w:r>
-        <w:rPr>
-          <w:rFonts w:cs="Arial"/>
-          <w:lang w:val="en-GB"/>
-        </w:rPr>
-        <w:t xml:space="preserve">Move the mobile on different positions and find out the orientation of the accelerometer sensor axes (x, y and z) with respect to the mobile device. Mark </w:t>
-      </w:r>
-      <w:r>
-        <w:rPr>
-          <w:rFonts w:cs="Arial"/>
-          <w:lang w:val="en-GB"/>
-        </w:rPr>
-        <w:t>your answers in the figure above</w:t>
-      </w:r>
-      <w:r>
-        <w:rPr>
-          <w:rFonts w:cs="Arial"/>
-          <w:lang w:val="en-GB"/>
-        </w:rPr>
-        <w:t xml:space="preserve"> (page1)</w:t>
-      </w:r>
-      <w:r>
-        <w:rPr>
-          <w:rFonts w:cs="Arial"/>
-          <w:lang w:val="en-GB"/>
-        </w:rPr>
-        <w:t>.</w:t>
-      </w:r>
-      <w:r>
-        <w:rPr>
-          <w:rFonts w:cs="Arial"/>
-          <w:lang w:val="en-GB"/>
-        </w:rPr>
-        <w:t xml:space="preserve"> </w:t>
-      </w:r>
     </w:p>
     <w:p>
       <w:pPr>
-        <w:pStyle w:val="berschrift1"/>
-        <w:rPr>
-          <w:lang w:val="en-US"/>
-        </w:rPr>
-      </w:pPr>
-      <w:r>
-        <w:rPr>
-          <w:lang w:val="en-US"/>
-        </w:rPr>
-        <w:t>Acquiring sensor data and plotting it in Matlab</w:t>
-      </w:r>
-    </w:p>
-    <w:p>
-      <w:pPr>
-        <w:pStyle w:val="Listenabsatz"/>
-        <w:numPr>
-          <w:ilvl w:val="0"/>
-          <w:numId w:val="20"/>
-        </w:numPr>
         <w:tabs>
           <w:tab w:val="center" w:pos="4500"/>
         </w:tabs>
         <w:spacing w:line="276" w:lineRule="auto"/>
         <w:rPr>
           <w:rFonts w:cs="Arial"/>
-          <w:lang w:val="en-US"/>
-        </w:rPr>
-      </w:pPr>
-      <w:r>
-        <w:rPr>
-          <w:rFonts w:cs="Arial"/>
-          <w:lang w:val="en-US"/>
-        </w:rPr>
-        <w:t xml:space="preserve">Open the Matlab script </w:t>
-      </w:r>
-      <w:r>
-        <w:rPr>
-          <w:rFonts w:cs="Arial"/>
-          <w:i/>
-          <w:lang w:val="en-US"/>
-        </w:rPr>
-        <w:t>sisy_lab1b_exer3</w:t>
-      </w:r>
-      <w:r>
-        <w:rPr>
-          <w:rFonts w:cs="Arial"/>
-          <w:i/>
-          <w:lang w:val="en-US"/>
-        </w:rPr>
-        <w:t>.m</w:t>
-      </w:r>
-      <w:r>
-        <w:rPr>
-          <w:rFonts w:cs="Arial"/>
-          <w:lang w:val="en-US"/>
-        </w:rPr>
-        <w:t xml:space="preserve"> </w:t>
-      </w:r>
-      <w:r>
-        <w:rPr>
-          <w:rFonts w:cs="Arial"/>
-          <w:lang w:val="en-US"/>
-        </w:rPr>
-        <w:br/>
-      </w:r>
-      <w:r>
-        <w:rPr>
-          <w:rFonts w:cs="Arial"/>
-          <w:lang w:val="en-US"/>
-        </w:rPr>
-        <w:t xml:space="preserve">Study the code, and understand what </w:t>
-      </w:r>
-      <w:proofErr w:type="gramStart"/>
-      <w:r>
-        <w:rPr>
-          <w:rFonts w:cs="Arial"/>
-          <w:lang w:val="en-US"/>
-        </w:rPr>
-        <w:t>is being</w:t>
-      </w:r>
-      <w:r>
-        <w:rPr>
-          <w:rFonts w:cs="Arial"/>
-          <w:lang w:val="en-US"/>
-        </w:rPr>
-        <w:t xml:space="preserve"> implemented</w:t>
-      </w:r>
-      <w:proofErr w:type="gramEnd"/>
-      <w:r>
-        <w:rPr>
-          <w:rFonts w:cs="Arial"/>
-          <w:lang w:val="en-US"/>
-        </w:rPr>
-        <w:t xml:space="preserve">. </w:t>
-      </w:r>
+          <w:lang w:val="en-GB"/>
+        </w:rPr>
+      </w:pPr>
     </w:p>
     <w:p>
       <w:pPr>
@@ -1372,89 +1206,21 @@
         <w:spacing w:line="276" w:lineRule="auto"/>
         <w:rPr>
           <w:rFonts w:cs="Arial"/>
-          <w:lang w:val="en-US"/>
+          <w:lang w:val="en-GB"/>
         </w:rPr>
       </w:pPr>
     </w:p>
     <w:p>
       <w:pPr>
-        <w:pStyle w:val="Listenabsatz"/>
-        <w:numPr>
-          <w:ilvl w:val="0"/>
-          <w:numId w:val="20"/>
-        </w:numPr>
         <w:tabs>
           <w:tab w:val="center" w:pos="4500"/>
         </w:tabs>
         <w:spacing w:line="276" w:lineRule="auto"/>
         <w:rPr>
           <w:rFonts w:cs="Arial"/>
-          <w:lang w:val="en-US"/>
-        </w:rPr>
-      </w:pPr>
-      <w:r>
-        <w:rPr>
-          <w:rFonts w:cs="Arial"/>
-          <w:lang w:val="en-US"/>
-        </w:rPr>
-        <w:t>Start the Matlab Mobile App and a</w:t>
-      </w:r>
-      <w:r>
-        <w:rPr>
-          <w:rFonts w:cs="Arial"/>
-          <w:lang w:val="en-US"/>
-        </w:rPr>
-        <w:t xml:space="preserve">ctivate the tracking of </w:t>
-      </w:r>
-      <w:r>
-        <w:rPr>
-          <w:rFonts w:cs="Arial"/>
-          <w:lang w:val="en-US"/>
-        </w:rPr>
-        <w:t>acceler</w:t>
-      </w:r>
-      <w:r>
-        <w:rPr>
-          <w:rFonts w:cs="Arial"/>
-          <w:lang w:val="en-US"/>
-        </w:rPr>
-        <w:t>ation, angular velocity (</w:t>
-      </w:r>
-      <w:r>
-        <w:rPr>
-          <w:rFonts w:cs="Arial"/>
-          <w:lang w:val="en-US"/>
-        </w:rPr>
-        <w:t>gyrometer</w:t>
-      </w:r>
-      <w:r>
-        <w:rPr>
-          <w:rFonts w:cs="Arial"/>
-          <w:lang w:val="en-US"/>
-        </w:rPr>
-        <w:t>) and orientation</w:t>
-      </w:r>
-      <w:r>
-        <w:rPr>
-          <w:rFonts w:cs="Arial"/>
-          <w:lang w:val="en-US"/>
-        </w:rPr>
-        <w:t xml:space="preserve">. Record a log file of about 30 seconds. During this interval, </w:t>
-      </w:r>
-      <w:r>
-        <w:rPr>
-          <w:rFonts w:cs="Arial"/>
-          <w:lang w:val="en-US"/>
-        </w:rPr>
-        <w:t>make a short sequence of</w:t>
-      </w:r>
-      <w:r>
-        <w:rPr>
-          <w:rFonts w:cs="Arial"/>
-          <w:lang w:val="en-US"/>
-        </w:rPr>
-        <w:t xml:space="preserve"> movements with your mobile. </w:t>
-      </w:r>
+          <w:lang w:val="en-GB"/>
+        </w:rPr>
+      </w:pPr>
     </w:p>
     <w:p>
       <w:pPr>
@@ -1462,484 +1228,47 @@
           <w:tab w:val="center" w:pos="4500"/>
         </w:tabs>
         <w:spacing w:line="276" w:lineRule="auto"/>
-        <w:ind w:left="360"/>
-        <w:rPr>
-          <w:rFonts w:cs="Arial"/>
-          <w:lang w:val="en-US"/>
-        </w:rPr>
-      </w:pPr>
-      <w:r>
-        <w:rPr>
-          <w:rFonts w:cs="Arial"/>
-          <w:b/>
-          <w:i/>
-          <w:lang w:val="en-US"/>
-        </w:rPr>
-        <w:t>Hint:</w:t>
-      </w:r>
-      <w:r>
-        <w:rPr>
-          <w:rFonts w:cs="Arial"/>
-          <w:lang w:val="en-US"/>
-        </w:rPr>
-        <w:t xml:space="preserve"> </w:t>
-      </w:r>
-      <w:r>
-        <w:rPr>
-          <w:rFonts w:cs="Arial"/>
-          <w:lang w:val="en-US"/>
-        </w:rPr>
-        <w:t>make</w:t>
-      </w:r>
-      <w:r>
-        <w:rPr>
-          <w:rFonts w:cs="Arial"/>
-          <w:lang w:val="en-US"/>
-        </w:rPr>
-        <w:t xml:space="preserve"> a sequence of</w:t>
-      </w:r>
-      <w:r>
-        <w:rPr>
-          <w:rFonts w:cs="Arial"/>
-          <w:lang w:val="en-US"/>
-        </w:rPr>
-        <w:t xml:space="preserve"> </w:t>
-      </w:r>
-      <w:r>
-        <w:rPr>
-          <w:rFonts w:cs="Arial"/>
-          <w:lang w:val="en-US"/>
-        </w:rPr>
-        <w:t>m</w:t>
-      </w:r>
-      <w:r>
-        <w:rPr>
-          <w:rFonts w:cs="Arial"/>
-          <w:lang w:val="en-US"/>
-        </w:rPr>
-        <w:t xml:space="preserve">ovements </w:t>
-      </w:r>
-      <w:r>
-        <w:rPr>
-          <w:rFonts w:cs="Arial"/>
-          <w:lang w:val="en-US"/>
-        </w:rPr>
-        <w:t>around single axe</w:t>
-      </w:r>
-      <w:r>
-        <w:rPr>
-          <w:rFonts w:cs="Arial"/>
-          <w:lang w:val="en-US"/>
-        </w:rPr>
-        <w:t xml:space="preserve">s, for example, </w:t>
-      </w:r>
-      <w:r>
-        <w:rPr>
-          <w:rFonts w:cs="Arial"/>
-          <w:lang w:val="en-US"/>
-        </w:rPr>
-        <w:t>1</w:t>
-      </w:r>
-      <w:r>
-        <w:rPr>
-          <w:rFonts w:cs="Arial"/>
-          <w:vertAlign w:val="superscript"/>
-          <w:lang w:val="en-US"/>
-        </w:rPr>
-        <w:t>st</w:t>
-      </w:r>
-      <w:r>
-        <w:rPr>
-          <w:rFonts w:cs="Arial"/>
-          <w:lang w:val="en-US"/>
-        </w:rPr>
-        <w:t xml:space="preserve"> </w:t>
-      </w:r>
-      <w:r>
-        <w:rPr>
-          <w:rFonts w:cs="Arial"/>
-          <w:lang w:val="en-US"/>
-        </w:rPr>
-        <w:t xml:space="preserve">only around x-axis, </w:t>
-      </w:r>
-      <w:r>
-        <w:rPr>
-          <w:rFonts w:cs="Arial"/>
-          <w:lang w:val="en-US"/>
-        </w:rPr>
-        <w:t xml:space="preserve">then around the </w:t>
-      </w:r>
-      <w:r>
-        <w:rPr>
-          <w:rFonts w:cs="Arial"/>
-          <w:lang w:val="en-US"/>
-        </w:rPr>
-        <w:t xml:space="preserve">y-axis and </w:t>
-      </w:r>
-      <w:r>
-        <w:rPr>
-          <w:rFonts w:cs="Arial"/>
-          <w:lang w:val="en-US"/>
-        </w:rPr>
-        <w:t xml:space="preserve">then around the </w:t>
-      </w:r>
-      <w:r>
-        <w:rPr>
-          <w:rFonts w:cs="Arial"/>
-          <w:lang w:val="en-US"/>
-        </w:rPr>
-        <w:t>z-axis.</w:t>
-      </w:r>
-      <w:r>
-        <w:rPr>
-          <w:rFonts w:cs="Arial"/>
-          <w:lang w:val="en-US"/>
-        </w:rPr>
-        <w:t xml:space="preserve"> Such that you can recognize your movements in the logged sensor data. </w:t>
-      </w:r>
+        <w:rPr>
+          <w:rFonts w:cs="Arial"/>
+          <w:lang w:val="en-GB"/>
+        </w:rPr>
+      </w:pPr>
     </w:p>
     <w:p>
       <w:pPr>
-        <w:pStyle w:val="Listenabsatz"/>
-        <w:rPr>
-          <w:rFonts w:cs="Arial"/>
-          <w:lang w:val="en-US"/>
-        </w:rPr>
-      </w:pPr>
-    </w:p>
-    <w:p>
-      <w:pPr>
-        <w:pStyle w:val="Listenabsatz"/>
-        <w:numPr>
-          <w:ilvl w:val="0"/>
-          <w:numId w:val="20"/>
-        </w:numPr>
         <w:tabs>
           <w:tab w:val="center" w:pos="4500"/>
         </w:tabs>
         <w:spacing w:line="276" w:lineRule="auto"/>
         <w:rPr>
           <w:rFonts w:cs="Arial"/>
-          <w:lang w:val="en-US"/>
-        </w:rPr>
-      </w:pPr>
-      <w:r>
-        <w:rPr>
-          <w:rFonts w:cs="Arial"/>
-          <w:lang w:val="en-US"/>
-        </w:rPr>
-        <w:t xml:space="preserve">Import the log file in Matlab, and adapt the script </w:t>
-      </w:r>
-      <w:r>
-        <w:rPr>
-          <w:rFonts w:cs="Arial"/>
-          <w:i/>
-          <w:lang w:val="en-US"/>
-        </w:rPr>
-        <w:t>sisy_lab1b_exer3</w:t>
-      </w:r>
-      <w:r>
-        <w:rPr>
-          <w:rFonts w:cs="Arial"/>
-          <w:i/>
-          <w:lang w:val="en-US"/>
-        </w:rPr>
-        <w:t>.m</w:t>
-      </w:r>
-      <w:r>
-        <w:rPr>
-          <w:rFonts w:cs="Arial"/>
-          <w:lang w:val="en-US"/>
-        </w:rPr>
-        <w:t xml:space="preserve"> in o</w:t>
-      </w:r>
-      <w:r>
-        <w:rPr>
-          <w:rFonts w:cs="Arial"/>
-          <w:lang w:val="en-US"/>
-        </w:rPr>
-        <w:t>r</w:t>
-      </w:r>
-      <w:r>
-        <w:rPr>
-          <w:rFonts w:cs="Arial"/>
-          <w:lang w:val="en-US"/>
-        </w:rPr>
-        <w:t>der to g</w:t>
-      </w:r>
-      <w:r>
-        <w:rPr>
-          <w:rFonts w:cs="Arial"/>
-          <w:lang w:val="en-US"/>
-        </w:rPr>
-        <w:t>enerate a plot of each sensor type (accel</w:t>
-      </w:r>
-      <w:r>
-        <w:rPr>
-          <w:rFonts w:cs="Arial"/>
-          <w:lang w:val="en-US"/>
-        </w:rPr>
-        <w:t>erometer / gyro</w:t>
-      </w:r>
-      <w:r>
-        <w:rPr>
-          <w:rFonts w:cs="Arial"/>
-          <w:lang w:val="en-US"/>
-        </w:rPr>
-        <w:t xml:space="preserve"> / orientation</w:t>
-      </w:r>
-      <w:r>
-        <w:rPr>
-          <w:rFonts w:cs="Arial"/>
-          <w:lang w:val="en-US"/>
-        </w:rPr>
-        <w:t>)</w:t>
-      </w:r>
-      <w:r>
-        <w:rPr>
-          <w:rFonts w:cs="Arial"/>
-          <w:lang w:val="en-US"/>
-        </w:rPr>
-        <w:t>.</w:t>
-      </w:r>
-      <w:r>
-        <w:rPr>
-          <w:rFonts w:cs="Arial"/>
-          <w:lang w:val="en-US"/>
-        </w:rPr>
-        <w:t xml:space="preserve"> </w:t>
-      </w:r>
-      <w:r>
-        <w:rPr>
-          <w:rFonts w:cs="Arial"/>
-          <w:lang w:val="en-US"/>
-        </w:rPr>
-        <w:t>F</w:t>
-      </w:r>
-      <w:r>
-        <w:rPr>
-          <w:rFonts w:cs="Arial"/>
-          <w:lang w:val="en-US"/>
-        </w:rPr>
-        <w:t>ind out which column corresponds to each axis</w:t>
-      </w:r>
-      <w:r>
-        <w:rPr>
-          <w:rFonts w:cs="Arial"/>
-          <w:lang w:val="en-US"/>
-        </w:rPr>
-        <w:t xml:space="preserve">. Document your answer by adding </w:t>
-      </w:r>
-      <w:r>
-        <w:rPr>
-          <w:rFonts w:cs="Arial"/>
-          <w:lang w:val="en-US"/>
-        </w:rPr>
-        <w:t>legend</w:t>
-      </w:r>
-      <w:r>
-        <w:rPr>
-          <w:rFonts w:cs="Arial"/>
-          <w:lang w:val="en-US"/>
-        </w:rPr>
-        <w:t>s</w:t>
-      </w:r>
-      <w:r>
-        <w:rPr>
-          <w:rFonts w:cs="Arial"/>
-          <w:lang w:val="en-US"/>
-        </w:rPr>
-        <w:t xml:space="preserve"> in the plot</w:t>
-      </w:r>
-      <w:r>
-        <w:rPr>
-          <w:rFonts w:cs="Arial"/>
-          <w:lang w:val="en-US"/>
-        </w:rPr>
-        <w:t xml:space="preserve">s. </w:t>
-      </w:r>
+          <w:lang w:val="en-GB"/>
+        </w:rPr>
+      </w:pPr>
     </w:p>
     <w:p>
       <w:pPr>
-        <w:pStyle w:val="Listenabsatz"/>
-        <w:rPr>
-          <w:rFonts w:cs="Arial"/>
-          <w:lang w:val="en-US"/>
-        </w:rPr>
-      </w:pPr>
-      <w:bookmarkStart w:id="0" w:name="_GoBack"/>
-      <w:bookmarkEnd w:id="0"/>
-    </w:p>
-    <w:p>
-      <w:pPr>
-        <w:pStyle w:val="Listenabsatz"/>
-        <w:numPr>
-          <w:ilvl w:val="0"/>
-          <w:numId w:val="20"/>
-        </w:numPr>
         <w:tabs>
           <w:tab w:val="center" w:pos="4500"/>
         </w:tabs>
         <w:spacing w:line="276" w:lineRule="auto"/>
         <w:rPr>
           <w:rFonts w:cs="Arial"/>
-          <w:lang w:val="en-US"/>
-        </w:rPr>
-      </w:pPr>
-      <w:r>
-        <w:rPr>
-          <w:rFonts w:cs="Arial"/>
-          <w:lang w:val="en-US"/>
-        </w:rPr>
-        <w:t xml:space="preserve">Compensate eventual </w:t>
-      </w:r>
-      <w:r>
-        <w:rPr>
-          <w:rFonts w:cs="Arial"/>
-          <w:lang w:val="en-US"/>
-        </w:rPr>
-        <w:t>offset</w:t>
-      </w:r>
-      <w:r>
-        <w:rPr>
-          <w:rFonts w:cs="Arial"/>
-          <w:lang w:val="en-US"/>
-        </w:rPr>
-        <w:t>s</w:t>
-      </w:r>
-      <w:r>
-        <w:rPr>
-          <w:rFonts w:cs="Arial"/>
-          <w:lang w:val="en-US"/>
-        </w:rPr>
-        <w:t xml:space="preserve"> </w:t>
-      </w:r>
-      <w:r>
-        <w:rPr>
-          <w:rFonts w:cs="Arial"/>
-          <w:lang w:val="en-US"/>
-        </w:rPr>
-        <w:t xml:space="preserve">of the </w:t>
-      </w:r>
-      <w:r>
-        <w:rPr>
-          <w:rFonts w:cs="Arial"/>
-          <w:lang w:val="en-US"/>
-        </w:rPr>
-        <w:t>time vector</w:t>
-      </w:r>
-      <w:r>
-        <w:rPr>
-          <w:rFonts w:cs="Arial"/>
-          <w:lang w:val="en-US"/>
-        </w:rPr>
-        <w:t>s</w:t>
-      </w:r>
-      <w:r>
-        <w:rPr>
-          <w:rFonts w:cs="Arial"/>
-          <w:lang w:val="en-US"/>
-        </w:rPr>
-        <w:t>, such that you can compare all sensor data in the same time interval</w:t>
-      </w:r>
-      <w:r>
-        <w:rPr>
-          <w:rFonts w:cs="Arial"/>
-          <w:lang w:val="en-US"/>
-        </w:rPr>
-        <w:t xml:space="preserve">. </w:t>
-      </w:r>
+          <w:lang w:val="en-GB"/>
+        </w:rPr>
+      </w:pPr>
     </w:p>
     <w:p>
       <w:pPr>
-        <w:pStyle w:val="Listenabsatz"/>
-        <w:rPr>
-          <w:rFonts w:cs="Arial"/>
-          <w:lang w:val="en-US"/>
-        </w:rPr>
-      </w:pPr>
-    </w:p>
-    <w:p>
-      <w:pPr>
-        <w:pStyle w:val="Listenabsatz"/>
-        <w:numPr>
-          <w:ilvl w:val="0"/>
-          <w:numId w:val="20"/>
-        </w:numPr>
         <w:tabs>
           <w:tab w:val="center" w:pos="4500"/>
         </w:tabs>
         <w:spacing w:line="276" w:lineRule="auto"/>
         <w:rPr>
           <w:rFonts w:cs="Arial"/>
-          <w:lang w:val="en-US"/>
-        </w:rPr>
-      </w:pPr>
-      <w:r>
-        <w:rPr>
-          <w:rFonts w:cs="Arial"/>
-          <w:lang w:val="en-US"/>
-        </w:rPr>
-        <w:t>Study the plot outputs</w:t>
-      </w:r>
-      <w:r>
-        <w:rPr>
-          <w:rFonts w:cs="Arial"/>
-          <w:lang w:val="en-US"/>
-        </w:rPr>
-        <w:t xml:space="preserve"> (accelerometer, </w:t>
-      </w:r>
-      <w:r>
-        <w:rPr>
-          <w:rFonts w:cs="Arial"/>
-          <w:lang w:val="en-US"/>
-        </w:rPr>
-        <w:t xml:space="preserve">gyrometer </w:t>
-      </w:r>
-      <w:r>
-        <w:rPr>
-          <w:rFonts w:cs="Arial"/>
-          <w:lang w:val="en-US"/>
-        </w:rPr>
-        <w:t>and orientation</w:t>
-      </w:r>
-      <w:r>
-        <w:rPr>
-          <w:rFonts w:cs="Arial"/>
-          <w:lang w:val="en-US"/>
-        </w:rPr>
-        <w:t xml:space="preserve"> data)</w:t>
-      </w:r>
-      <w:r>
-        <w:rPr>
-          <w:rFonts w:cs="Arial"/>
-          <w:lang w:val="en-US"/>
-        </w:rPr>
-        <w:t xml:space="preserve">, and make sure that the movements you have logged are correctly identified. </w:t>
-      </w:r>
-      <w:r>
-        <w:rPr>
-          <w:rFonts w:cs="Arial"/>
-          <w:lang w:val="en-US"/>
-        </w:rPr>
-        <w:t xml:space="preserve">For example, if you rotate around the y-axis, how is this movement visible in the accelerometer data? </w:t>
-      </w:r>
-      <w:proofErr w:type="gramStart"/>
-      <w:r>
-        <w:rPr>
-          <w:rFonts w:cs="Arial"/>
-          <w:lang w:val="en-US"/>
-        </w:rPr>
-        <w:t>And</w:t>
-      </w:r>
-      <w:proofErr w:type="gramEnd"/>
-      <w:r>
-        <w:rPr>
-          <w:rFonts w:cs="Arial"/>
-          <w:lang w:val="en-US"/>
-        </w:rPr>
-        <w:t xml:space="preserve"> how is it visible in the gyro data?</w:t>
-      </w:r>
+          <w:lang w:val="en-GB"/>
+        </w:rPr>
+      </w:pPr>
     </w:p>
     <w:p>
       <w:pPr>
@@ -1949,293 +1278,1590 @@
         <w:spacing w:line="276" w:lineRule="auto"/>
         <w:rPr>
           <w:rFonts w:cs="Arial"/>
-          <w:lang w:val="en-US"/>
-        </w:rPr>
-      </w:pPr>
+          <w:lang w:val="fr-CH"/>
+        </w:rPr>
+      </w:pPr>
+      <w:proofErr w:type="gramStart"/>
+      <w:r>
+        <w:rPr>
+          <w:rFonts w:cs="Arial"/>
+          <w:lang w:val="fr-CH"/>
+        </w:rPr>
+        <w:t>Source:</w:t>
+      </w:r>
+      <w:proofErr w:type="gramEnd"/>
+      <w:r>
+        <w:rPr>
+          <w:rFonts w:cs="Arial"/>
+          <w:lang w:val="fr-CH"/>
+        </w:rPr>
+        <w:t xml:space="preserve"> </w:t>
+      </w:r>
+      <w:hyperlink r:id="rId12" w:history="1">
+        <w:r>
+          <w:rPr>
+            <w:rStyle w:val="Hyperlink"/>
+            <w:rFonts w:cs="Arial"/>
+            <w:lang w:val="fr-CH"/>
+          </w:rPr>
+          <w:t>https://phyphox.org/sensors/</w:t>
+        </w:r>
+      </w:hyperlink>
+      <w:r>
+        <w:rPr>
+          <w:rFonts w:cs="Arial"/>
+          <w:lang w:val="fr-CH"/>
+        </w:rPr>
+        <w:t xml:space="preserve"> </w:t>
+      </w:r>
     </w:p>
     <w:p>
       <w:pPr>
-        <w:pStyle w:val="Listenabsatz"/>
-        <w:numPr>
-          <w:ilvl w:val="0"/>
-          <w:numId w:val="20"/>
-        </w:numPr>
         <w:tabs>
           <w:tab w:val="center" w:pos="4500"/>
         </w:tabs>
         <w:spacing w:line="276" w:lineRule="auto"/>
         <w:rPr>
           <w:rFonts w:cs="Arial"/>
-          <w:lang w:val="en-US"/>
-        </w:rPr>
-      </w:pPr>
-      <w:r>
-        <w:rPr>
-          <w:rFonts w:cs="Arial"/>
-          <w:lang w:val="en-US"/>
-        </w:rPr>
-        <w:t xml:space="preserve">Which sensors are measuring the angular velocity? Which unit </w:t>
-      </w:r>
-      <w:proofErr w:type="gramStart"/>
-      <w:r>
-        <w:rPr>
-          <w:rFonts w:cs="Arial"/>
-          <w:lang w:val="en-US"/>
-        </w:rPr>
-        <w:t>is used</w:t>
-      </w:r>
-      <w:proofErr w:type="gramEnd"/>
-      <w:r>
-        <w:rPr>
-          <w:rFonts w:cs="Arial"/>
-          <w:lang w:val="en-US"/>
-        </w:rPr>
-        <w:t xml:space="preserve"> on the sensor raw data? </w:t>
-      </w:r>
-      <w:r>
-        <w:rPr>
-          <w:rFonts w:cs="Arial"/>
-          <w:lang w:val="en-US"/>
-        </w:rPr>
-        <w:t xml:space="preserve">Introduce </w:t>
-      </w:r>
-      <w:r>
-        <w:rPr>
-          <w:rFonts w:cs="Arial"/>
-          <w:lang w:val="en-US"/>
-        </w:rPr>
-        <w:t>a</w:t>
-      </w:r>
-      <w:r>
-        <w:rPr>
-          <w:rFonts w:cs="Arial"/>
-          <w:lang w:val="en-US"/>
-        </w:rPr>
-        <w:t xml:space="preserve"> scaling factor in order to </w:t>
-      </w:r>
-      <w:r>
-        <w:rPr>
-          <w:rFonts w:cs="Arial"/>
-          <w:lang w:val="en-US"/>
-        </w:rPr>
-        <w:t>convert the units to degrees/second.</w:t>
-      </w:r>
-      <w:r>
-        <w:rPr>
-          <w:rFonts w:cs="Arial"/>
-          <w:lang w:val="en-US"/>
-        </w:rPr>
-        <w:t xml:space="preserve"> </w:t>
-      </w:r>
+          <w:lang w:val="fr-CH"/>
+        </w:rPr>
+      </w:pPr>
     </w:p>
     <w:p>
       <w:pPr>
-        <w:pStyle w:val="Listenabsatz"/>
-        <w:rPr>
-          <w:rFonts w:cs="Arial"/>
-          <w:lang w:val="en-US"/>
-        </w:rPr>
-      </w:pPr>
+        <w:pStyle w:val="StandardWeb"/>
+        <w:numPr>
+          <w:ilvl w:val="0"/>
+          <w:numId w:val="35"/>
+        </w:numPr>
+        <w:spacing w:before="0" w:beforeAutospacing="0" w:after="0" w:afterAutospacing="0"/>
+        <w:rPr>
+          <w:rFonts w:ascii="Arial" w:hAnsi="Arial" w:cs="Arial"/>
+          <w:b/>
+          <w:sz w:val="22"/>
+          <w:szCs w:val="22"/>
+          <w:lang w:val="en-GB"/>
+        </w:rPr>
+      </w:pPr>
+      <w:r>
+        <w:rPr>
+          <w:rFonts w:ascii="Arial" w:hAnsi="Arial" w:cs="Arial"/>
+          <w:b/>
+          <w:sz w:val="22"/>
+          <w:szCs w:val="22"/>
+          <w:lang w:val="en-GB"/>
+        </w:rPr>
+        <w:lastRenderedPageBreak/>
+        <w:t>Measuring rotation around each axis</w:t>
+      </w:r>
     </w:p>
     <w:p>
       <w:pPr>
-        <w:pStyle w:val="berschrift1"/>
-        <w:rPr>
-          <w:lang w:val="en-US"/>
-        </w:rPr>
-      </w:pPr>
-      <w:r>
-        <w:rPr>
-          <w:lang w:val="en-US"/>
-        </w:rPr>
-        <w:t xml:space="preserve">Importing and </w:t>
-      </w:r>
-      <w:proofErr w:type="spellStart"/>
-      <w:proofErr w:type="gramStart"/>
-      <w:r>
-        <w:rPr>
-          <w:lang w:val="en-US"/>
-        </w:rPr>
-        <w:t>Analysing</w:t>
-      </w:r>
-      <w:proofErr w:type="spellEnd"/>
-      <w:proofErr w:type="gramEnd"/>
-      <w:r>
-        <w:rPr>
-          <w:lang w:val="en-US"/>
-        </w:rPr>
-        <w:t xml:space="preserve"> a set of measurements</w:t>
+        <w:pStyle w:val="StandardWeb"/>
+        <w:spacing w:before="0" w:beforeAutospacing="0" w:after="0" w:afterAutospacing="0" w:line="276" w:lineRule="auto"/>
+        <w:rPr>
+          <w:rFonts w:ascii="Arial" w:hAnsi="Arial" w:cs="Arial"/>
+          <w:sz w:val="22"/>
+          <w:szCs w:val="22"/>
+          <w:lang w:val="en-GB"/>
+        </w:rPr>
+      </w:pPr>
+      <w:r>
+        <w:rPr>
+          <w:rFonts w:ascii="Arial" w:hAnsi="Arial" w:cs="Arial"/>
+          <w:sz w:val="22"/>
+          <w:szCs w:val="22"/>
+          <w:lang w:val="en-GB"/>
+        </w:rPr>
+        <w:t xml:space="preserve">We start </w:t>
+      </w:r>
+      <w:r>
+        <w:rPr>
+          <w:rFonts w:ascii="Arial" w:hAnsi="Arial" w:cs="Arial"/>
+          <w:sz w:val="22"/>
+          <w:szCs w:val="22"/>
+          <w:lang w:val="en-GB"/>
+        </w:rPr>
+        <w:t>with simple movements around each rotation axis</w:t>
+      </w:r>
+      <w:r>
+        <w:rPr>
+          <w:rFonts w:ascii="Arial" w:hAnsi="Arial" w:cs="Arial"/>
+          <w:sz w:val="22"/>
+          <w:szCs w:val="22"/>
+          <w:lang w:val="en-GB"/>
+        </w:rPr>
+        <w:t>:</w:t>
+      </w:r>
+      <w:r>
+        <w:rPr>
+          <w:rFonts w:ascii="Arial" w:hAnsi="Arial" w:cs="Arial"/>
+          <w:sz w:val="22"/>
+          <w:szCs w:val="22"/>
+          <w:lang w:val="en-GB"/>
+        </w:rPr>
+        <w:br/>
       </w:r>
     </w:p>
     <w:p>
       <w:pPr>
-        <w:rPr>
-          <w:rFonts w:cs="Arial"/>
+        <w:pStyle w:val="StandardWeb"/>
+        <w:numPr>
+          <w:ilvl w:val="0"/>
+          <w:numId w:val="32"/>
+        </w:numPr>
+        <w:spacing w:before="0" w:beforeAutospacing="0" w:after="0" w:afterAutospacing="0" w:line="276" w:lineRule="auto"/>
+        <w:rPr>
+          <w:rFonts w:ascii="Arial" w:hAnsi="Arial" w:cs="Arial"/>
+          <w:sz w:val="22"/>
+          <w:szCs w:val="22"/>
+          <w:lang w:val="en-GB"/>
+        </w:rPr>
+      </w:pPr>
+      <w:r>
+        <w:rPr>
+          <w:rFonts w:ascii="Arial" w:hAnsi="Arial" w:cs="Arial"/>
+          <w:sz w:val="22"/>
+          <w:szCs w:val="22"/>
+          <w:lang w:val="en-GB"/>
+        </w:rPr>
+        <w:t>In</w:t>
+      </w:r>
+      <w:r>
+        <w:rPr>
+          <w:rFonts w:ascii="Arial" w:hAnsi="Arial" w:cs="Arial"/>
+          <w:sz w:val="22"/>
+          <w:szCs w:val="22"/>
+          <w:lang w:val="en-GB"/>
+        </w:rPr>
+        <w:t xml:space="preserve"> phyphox start menu</w:t>
+      </w:r>
+      <w:r>
+        <w:rPr>
+          <w:rFonts w:ascii="Arial" w:hAnsi="Arial" w:cs="Arial"/>
+          <w:sz w:val="22"/>
+          <w:szCs w:val="22"/>
+          <w:lang w:val="en-GB"/>
+        </w:rPr>
+        <w:t xml:space="preserve"> select</w:t>
+      </w:r>
+      <w:r>
+        <w:rPr>
+          <w:rFonts w:ascii="Arial" w:hAnsi="Arial" w:cs="Arial"/>
+          <w:sz w:val="22"/>
+          <w:szCs w:val="22"/>
+          <w:lang w:val="en-GB"/>
+        </w:rPr>
+        <w:t xml:space="preserve"> Gyroscope (rotation rate) under “Raw Sensors”</w:t>
+      </w:r>
+      <w:r>
+        <w:rPr>
+          <w:rFonts w:ascii="Arial" w:hAnsi="Arial" w:cs="Arial"/>
+          <w:sz w:val="22"/>
+          <w:szCs w:val="22"/>
+          <w:lang w:val="en-GB"/>
+        </w:rPr>
+        <w:t xml:space="preserve">. </w:t>
+      </w:r>
+      <w:r>
+        <w:rPr>
+          <w:rFonts w:ascii="Arial" w:hAnsi="Arial" w:cs="Arial"/>
+          <w:sz w:val="22"/>
+          <w:szCs w:val="22"/>
+          <w:lang w:val="en-GB"/>
+        </w:rPr>
+        <w:br/>
+      </w:r>
+    </w:p>
+    <w:p>
+      <w:pPr>
+        <w:pStyle w:val="StandardWeb"/>
+        <w:numPr>
+          <w:ilvl w:val="0"/>
+          <w:numId w:val="32"/>
+        </w:numPr>
+        <w:spacing w:before="0" w:beforeAutospacing="0" w:after="0" w:afterAutospacing="0" w:line="276" w:lineRule="auto"/>
+        <w:rPr>
+          <w:rFonts w:ascii="Arial" w:hAnsi="Arial" w:cs="Arial"/>
+          <w:sz w:val="22"/>
+          <w:szCs w:val="22"/>
+          <w:lang w:val="en-GB"/>
+        </w:rPr>
+      </w:pPr>
+      <w:r>
+        <w:rPr>
+          <w:rFonts w:ascii="Arial" w:hAnsi="Arial" w:cs="Arial"/>
+          <w:sz w:val="22"/>
+          <w:szCs w:val="22"/>
+          <w:lang w:val="en-GB"/>
+        </w:rPr>
+        <w:t>S</w:t>
+      </w:r>
+      <w:r>
+        <w:rPr>
+          <w:rFonts w:ascii="Arial" w:hAnsi="Arial" w:cs="Arial"/>
+          <w:sz w:val="22"/>
+          <w:szCs w:val="22"/>
+          <w:lang w:val="en-GB"/>
+        </w:rPr>
+        <w:t xml:space="preserve">tart and stop recording sensor </w:t>
+      </w:r>
+      <w:r>
+        <w:rPr>
+          <w:rFonts w:ascii="Arial" w:hAnsi="Arial" w:cs="Arial"/>
+          <w:sz w:val="22"/>
+          <w:szCs w:val="22"/>
+          <w:lang w:val="en-GB"/>
+        </w:rPr>
+        <w:t xml:space="preserve">data </w:t>
+      </w:r>
+      <w:r>
+        <w:rPr>
+          <w:rFonts w:ascii="Arial" w:hAnsi="Arial" w:cs="Arial"/>
+          <w:sz w:val="22"/>
+          <w:szCs w:val="22"/>
+          <w:lang w:val="en-GB"/>
+        </w:rPr>
+        <w:t>with</w:t>
+      </w:r>
+      <w:r>
+        <w:rPr>
+          <w:rFonts w:ascii="Arial" w:hAnsi="Arial" w:cs="Arial"/>
+          <w:sz w:val="22"/>
+          <w:szCs w:val="22"/>
+          <w:lang w:val="en-GB"/>
+        </w:rPr>
+        <w:t xml:space="preserve"> play and pause</w:t>
+      </w:r>
+      <w:r>
+        <w:rPr>
+          <w:rFonts w:ascii="Arial" w:hAnsi="Arial" w:cs="Arial"/>
+          <w:sz w:val="22"/>
+          <w:szCs w:val="22"/>
+          <w:lang w:val="en-GB"/>
+        </w:rPr>
+        <w:t xml:space="preserve">. Register a short sequence of rotation movements of about 10-20 seconds. </w:t>
+      </w:r>
+      <w:r>
+        <w:rPr>
+          <w:rFonts w:ascii="Arial" w:hAnsi="Arial" w:cs="Arial"/>
+          <w:sz w:val="22"/>
+          <w:szCs w:val="22"/>
           <w:lang w:val="en-US"/>
         </w:rPr>
-      </w:pPr>
+        <w:t>M</w:t>
+      </w:r>
+      <w:r>
+        <w:rPr>
+          <w:rFonts w:ascii="Arial" w:hAnsi="Arial" w:cs="Arial"/>
+          <w:sz w:val="22"/>
+          <w:szCs w:val="22"/>
+          <w:lang w:val="en-US"/>
+        </w:rPr>
+        <w:t>ake a sequence of movements around single axes, for example, 1</w:t>
+      </w:r>
+      <w:r>
+        <w:rPr>
+          <w:rFonts w:ascii="Arial" w:hAnsi="Arial" w:cs="Arial"/>
+          <w:sz w:val="22"/>
+          <w:szCs w:val="22"/>
+          <w:vertAlign w:val="superscript"/>
+          <w:lang w:val="en-US"/>
+        </w:rPr>
+        <w:t>st</w:t>
+      </w:r>
+      <w:r>
+        <w:rPr>
+          <w:rFonts w:ascii="Arial" w:hAnsi="Arial" w:cs="Arial"/>
+          <w:sz w:val="22"/>
+          <w:szCs w:val="22"/>
+          <w:lang w:val="en-US"/>
+        </w:rPr>
+        <w:t xml:space="preserve"> only around x-axis, then around the y-axis and then around the z-axis. </w:t>
+      </w:r>
+      <w:r>
+        <w:rPr>
+          <w:rFonts w:ascii="Arial" w:hAnsi="Arial" w:cs="Arial"/>
+          <w:sz w:val="22"/>
+          <w:szCs w:val="22"/>
+          <w:lang w:val="en-US"/>
+        </w:rPr>
+        <w:t xml:space="preserve">The intention is to </w:t>
+      </w:r>
+      <w:r>
+        <w:rPr>
+          <w:rFonts w:ascii="Arial" w:hAnsi="Arial" w:cs="Arial"/>
+          <w:sz w:val="22"/>
+          <w:szCs w:val="22"/>
+          <w:lang w:val="en-US"/>
+        </w:rPr>
+        <w:t>easily</w:t>
+      </w:r>
+      <w:r>
+        <w:rPr>
+          <w:rFonts w:ascii="Arial" w:hAnsi="Arial" w:cs="Arial"/>
+          <w:sz w:val="22"/>
+          <w:szCs w:val="22"/>
+          <w:lang w:val="en-US"/>
+        </w:rPr>
+        <w:t xml:space="preserve"> recognize your movements in the logged sensor data.</w:t>
+      </w:r>
+      <w:r>
+        <w:rPr>
+          <w:rFonts w:ascii="Arial" w:hAnsi="Arial" w:cs="Arial"/>
+          <w:sz w:val="22"/>
+          <w:szCs w:val="22"/>
+          <w:lang w:val="en-GB"/>
+        </w:rPr>
+        <w:t xml:space="preserve"> </w:t>
+      </w:r>
+      <w:r>
+        <w:rPr>
+          <w:rFonts w:ascii="Arial" w:hAnsi="Arial" w:cs="Arial"/>
+          <w:sz w:val="22"/>
+          <w:szCs w:val="22"/>
+          <w:lang w:val="en-GB"/>
+        </w:rPr>
+        <w:br/>
+      </w:r>
+    </w:p>
+    <w:p>
+      <w:pPr>
+        <w:pStyle w:val="StandardWeb"/>
+        <w:numPr>
+          <w:ilvl w:val="0"/>
+          <w:numId w:val="32"/>
+        </w:numPr>
+        <w:spacing w:before="0" w:beforeAutospacing="0" w:after="0" w:afterAutospacing="0" w:line="276" w:lineRule="auto"/>
+        <w:rPr>
+          <w:rFonts w:ascii="Arial" w:hAnsi="Arial" w:cs="Arial"/>
+          <w:sz w:val="22"/>
+          <w:szCs w:val="22"/>
+          <w:lang w:val="en-GB"/>
+        </w:rPr>
+      </w:pPr>
+      <w:r>
+        <w:rPr>
+          <w:rFonts w:ascii="Arial" w:hAnsi="Arial" w:cs="Arial"/>
+          <w:sz w:val="22"/>
+          <w:szCs w:val="22"/>
+          <w:lang w:val="en-GB"/>
+        </w:rPr>
+        <w:t xml:space="preserve">Press the upper right menu and select “Export Data”. Select one of the </w:t>
+      </w:r>
+      <w:r>
+        <w:rPr>
+          <w:rFonts w:ascii="Arial" w:hAnsi="Arial" w:cs="Arial"/>
+          <w:sz w:val="22"/>
+          <w:szCs w:val="22"/>
+          <w:lang w:val="en-GB"/>
+        </w:rPr>
+        <w:t>CSV</w:t>
+      </w:r>
+      <w:r>
+        <w:rPr>
+          <w:rFonts w:ascii="Arial" w:hAnsi="Arial" w:cs="Arial"/>
+          <w:sz w:val="22"/>
+          <w:szCs w:val="22"/>
+          <w:lang w:val="en-GB"/>
+        </w:rPr>
+        <w:t xml:space="preserve"> formats (for example Tabulator, decimal point)</w:t>
+      </w:r>
+      <w:r>
+        <w:rPr>
+          <w:rFonts w:ascii="Arial" w:hAnsi="Arial" w:cs="Arial"/>
+          <w:sz w:val="22"/>
+          <w:szCs w:val="22"/>
+          <w:lang w:val="en-GB"/>
+        </w:rPr>
+        <w:t xml:space="preserve"> and share the file with yourself (via email, </w:t>
+      </w:r>
+      <w:proofErr w:type="gramStart"/>
+      <w:r>
+        <w:rPr>
+          <w:rFonts w:ascii="Arial" w:hAnsi="Arial" w:cs="Arial"/>
+          <w:sz w:val="22"/>
+          <w:szCs w:val="22"/>
+          <w:lang w:val="en-GB"/>
+        </w:rPr>
+        <w:t>messager,…</w:t>
+      </w:r>
+      <w:proofErr w:type="gramEnd"/>
+      <w:r>
+        <w:rPr>
+          <w:rFonts w:ascii="Arial" w:hAnsi="Arial" w:cs="Arial"/>
+          <w:sz w:val="22"/>
+          <w:szCs w:val="22"/>
+          <w:lang w:val="en-GB"/>
+        </w:rPr>
+        <w:t xml:space="preserve">), such that you can </w:t>
+      </w:r>
+      <w:r>
+        <w:rPr>
+          <w:rFonts w:ascii="Arial" w:hAnsi="Arial" w:cs="Arial"/>
+          <w:sz w:val="22"/>
+          <w:szCs w:val="22"/>
+          <w:lang w:val="en-GB"/>
+        </w:rPr>
+        <w:t xml:space="preserve">save and </w:t>
+      </w:r>
+      <w:r>
+        <w:rPr>
+          <w:rFonts w:ascii="Arial" w:hAnsi="Arial" w:cs="Arial"/>
+          <w:sz w:val="22"/>
+          <w:szCs w:val="22"/>
+          <w:lang w:val="en-GB"/>
+        </w:rPr>
+        <w:t xml:space="preserve">open </w:t>
+      </w:r>
+      <w:r>
+        <w:rPr>
+          <w:rFonts w:ascii="Arial" w:hAnsi="Arial" w:cs="Arial"/>
+          <w:sz w:val="22"/>
+          <w:szCs w:val="22"/>
+          <w:lang w:val="en-GB"/>
+        </w:rPr>
+        <w:t>the file</w:t>
+      </w:r>
+      <w:r>
+        <w:rPr>
+          <w:rFonts w:ascii="Arial" w:hAnsi="Arial" w:cs="Arial"/>
+          <w:sz w:val="22"/>
+          <w:szCs w:val="22"/>
+          <w:lang w:val="en-GB"/>
+        </w:rPr>
+        <w:t xml:space="preserve"> in your computer. </w:t>
+      </w:r>
+      <w:r>
+        <w:rPr>
+          <w:rFonts w:ascii="Arial" w:hAnsi="Arial" w:cs="Arial"/>
+          <w:sz w:val="22"/>
+          <w:szCs w:val="22"/>
+          <w:lang w:val="en-GB"/>
+        </w:rPr>
+        <w:br/>
+      </w:r>
     </w:p>
     <w:p>
       <w:pPr>
         <w:pStyle w:val="Listenabsatz"/>
         <w:numPr>
           <w:ilvl w:val="0"/>
-          <w:numId w:val="30"/>
+          <w:numId w:val="32"/>
         </w:numPr>
-        <w:tabs>
-          <w:tab w:val="center" w:pos="4500"/>
-        </w:tabs>
-        <w:spacing w:line="276" w:lineRule="auto"/>
-        <w:rPr>
-          <w:rFonts w:cs="Arial"/>
-          <w:lang w:val="en-US"/>
-        </w:rPr>
-      </w:pPr>
-      <w:r>
-        <w:rPr>
-          <w:rFonts w:cs="Arial"/>
-          <w:lang w:val="en-US"/>
-        </w:rPr>
-        <w:t xml:space="preserve">Start a new script named </w:t>
-      </w:r>
-      <w:r>
-        <w:rPr>
-          <w:rFonts w:cs="Arial"/>
-          <w:i/>
-          <w:lang w:val="en-US"/>
-        </w:rPr>
-        <w:t>sisy_lab1b_exer4</w:t>
-      </w:r>
-      <w:r>
-        <w:rPr>
-          <w:rFonts w:cs="Arial"/>
-          <w:i/>
-          <w:lang w:val="en-US"/>
-        </w:rPr>
-        <w:t xml:space="preserve">.m </w:t>
-      </w:r>
-      <w:r>
-        <w:rPr>
-          <w:rFonts w:cs="Arial"/>
-          <w:lang w:val="en-US"/>
-        </w:rPr>
-        <w:t xml:space="preserve">and import the stored set of measurements: </w:t>
-      </w:r>
-      <w:r>
-        <w:rPr>
-          <w:rFonts w:cs="Arial"/>
-          <w:i/>
-          <w:lang w:val="en-US"/>
-        </w:rPr>
-        <w:t>imu_data_sample1.mat</w:t>
-      </w:r>
-    </w:p>
-    <w:p>
-      <w:pPr>
-        <w:tabs>
-          <w:tab w:val="center" w:pos="4500"/>
-        </w:tabs>
-        <w:spacing w:line="276" w:lineRule="auto"/>
-        <w:rPr>
-          <w:rFonts w:cs="Arial"/>
-          <w:lang w:val="en-US"/>
-        </w:rPr>
-      </w:pPr>
-      <w:r>
-        <w:rPr>
-          <w:rFonts w:cs="Arial"/>
-          <w:lang w:val="en-US"/>
-        </w:rPr>
-        <w:t xml:space="preserve">Obs.: the sensor data and time values are already stored in vectors with easy and recognizable names! </w:t>
-      </w:r>
-    </w:p>
-    <w:p>
-      <w:pPr>
-        <w:rPr>
-          <w:rFonts w:cs="Arial"/>
-          <w:lang w:val="en-US"/>
-        </w:rPr>
-      </w:pPr>
+        <w:spacing w:after="160" w:line="259" w:lineRule="auto"/>
+        <w:contextualSpacing/>
+        <w:rPr>
+          <w:lang w:val="en-GB"/>
+        </w:rPr>
+      </w:pPr>
+      <w:r>
+        <w:rPr>
+          <w:lang w:val="en-GB"/>
+        </w:rPr>
+        <w:t xml:space="preserve">Start Matlab and use menu </w:t>
+      </w:r>
+      <w:r>
+        <w:rPr>
+          <w:b/>
+          <w:bCs/>
+          <w:lang w:val="en-GB"/>
+        </w:rPr>
+        <w:t>Home &gt; Import Data</w:t>
+      </w:r>
+      <w:r>
+        <w:rPr>
+          <w:lang w:val="en-GB"/>
+        </w:rPr>
+        <w:br/>
+        <w:t xml:space="preserve">Navigate to the directory containing the CSV-file and select it. Then set in the import window:  </w:t>
+      </w:r>
+      <w:r>
+        <w:rPr>
+          <w:b/>
+          <w:bCs/>
+          <w:lang w:val="en-GB"/>
+        </w:rPr>
+        <w:t>Output Type &gt; Column vectors</w:t>
+      </w:r>
+      <w:r>
+        <w:rPr>
+          <w:lang w:val="en-GB"/>
+        </w:rPr>
+        <w:t xml:space="preserve">    and   </w:t>
+      </w:r>
+      <w:r>
+        <w:rPr>
+          <w:b/>
+          <w:bCs/>
+          <w:lang w:val="en-GB"/>
+        </w:rPr>
+        <w:t>Import Selection &gt; Generate Script</w:t>
+      </w:r>
+      <w:r>
+        <w:rPr>
+          <w:b/>
+          <w:bCs/>
+          <w:lang w:val="en-GB"/>
+        </w:rPr>
+        <w:br/>
+      </w:r>
     </w:p>
     <w:p>
       <w:pPr>
         <w:pStyle w:val="Listenabsatz"/>
         <w:numPr>
           <w:ilvl w:val="0"/>
-          <w:numId w:val="30"/>
+          <w:numId w:val="32"/>
         </w:numPr>
-        <w:tabs>
-          <w:tab w:val="center" w:pos="4500"/>
-        </w:tabs>
-        <w:spacing w:line="276" w:lineRule="auto"/>
-        <w:rPr>
-          <w:rFonts w:cs="Arial"/>
-          <w:lang w:val="en-US"/>
-        </w:rPr>
-      </w:pPr>
-      <w:r>
-        <w:rPr>
-          <w:rFonts w:cs="Arial"/>
-          <w:lang w:val="en-US"/>
-        </w:rPr>
-        <w:t xml:space="preserve">Generate plots and </w:t>
-      </w:r>
-      <w:proofErr w:type="spellStart"/>
-      <w:r>
-        <w:rPr>
-          <w:rFonts w:cs="Arial"/>
-          <w:lang w:val="en-US"/>
-        </w:rPr>
-        <w:t>analyse</w:t>
-      </w:r>
-      <w:proofErr w:type="spellEnd"/>
-      <w:r>
-        <w:rPr>
-          <w:rFonts w:cs="Arial"/>
-          <w:lang w:val="en-US"/>
-        </w:rPr>
-        <w:t xml:space="preserve"> them, in order to determine the sequence of movements measured in this data set. </w:t>
-      </w:r>
-      <w:r>
-        <w:rPr>
-          <w:rFonts w:cs="Arial"/>
-          <w:lang w:val="en-US"/>
-        </w:rPr>
-        <w:t xml:space="preserve">Describe the sequence identifying the positions at the relevant time points. </w:t>
-      </w:r>
-      <w:r>
-        <w:rPr>
-          <w:rFonts w:cs="Arial"/>
-          <w:lang w:val="en-US"/>
-        </w:rPr>
-        <w:t xml:space="preserve">Suppose you start with position A. Identify eventual sign mismatches on the axes with respect to the figure on page 3. </w:t>
+        <w:spacing w:after="160" w:line="259" w:lineRule="auto"/>
+        <w:contextualSpacing/>
+        <w:rPr>
+          <w:lang w:val="en-GB"/>
+        </w:rPr>
+      </w:pPr>
+      <w:r>
+        <w:rPr>
+          <w:rFonts w:cs="Arial"/>
+          <w:lang w:val="en-GB"/>
+        </w:rPr>
+        <w:t>Sa</w:t>
+      </w:r>
+      <w:r>
+        <w:rPr>
+          <w:rFonts w:cs="Arial"/>
+          <w:lang w:val="en-GB"/>
+        </w:rPr>
+        <w:t>ve the generated script with an adequate name (e.g. sisy_lab_x_exer_y.m) and add a new section to start processing the data acquired</w:t>
+      </w:r>
+      <w:r>
+        <w:rPr>
+          <w:rFonts w:cs="Arial"/>
+          <w:lang w:val="en-GB"/>
+        </w:rPr>
+        <w:t>. Define new variables containing the rotation rate</w:t>
+      </w:r>
+      <w:r>
+        <w:rPr>
+          <w:rFonts w:cs="Arial"/>
+          <w:lang w:val="en-GB"/>
+        </w:rPr>
+        <w:t>s</w:t>
+      </w:r>
+      <w:r>
+        <w:rPr>
+          <w:rFonts w:cs="Arial"/>
+          <w:lang w:val="en-GB"/>
+        </w:rPr>
+        <w:t xml:space="preserve"> in degrees/second</w:t>
+      </w:r>
+      <w:r>
+        <w:rPr>
+          <w:rFonts w:cs="Arial"/>
+          <w:lang w:val="en-GB"/>
+        </w:rPr>
+        <w:t>, for example:</w:t>
       </w:r>
     </w:p>
     <w:p>
       <w:pPr>
+        <w:autoSpaceDE w:val="0"/>
+        <w:autoSpaceDN w:val="0"/>
+        <w:adjustRightInd w:val="0"/>
         <w:spacing w:line="240" w:lineRule="auto"/>
-        <w:rPr>
-          <w:rFonts w:cs="Arial"/>
-          <w:lang w:val="en-US"/>
-        </w:rPr>
-      </w:pPr>
-      <w:r>
-        <w:rPr>
-          <w:rFonts w:cs="Arial"/>
-          <w:lang w:val="en-US"/>
-        </w:rPr>
-        <w:br w:type="page"/>
+        <w:ind w:firstLine="360"/>
+        <w:rPr>
+          <w:rFonts w:ascii="Courier New" w:hAnsi="Courier New" w:cs="Courier New"/>
+          <w:color w:val="228B22"/>
+          <w:sz w:val="20"/>
+          <w:szCs w:val="20"/>
+          <w:lang w:val="en-GB" w:eastAsia="de-CH"/>
+        </w:rPr>
+      </w:pPr>
+      <w:r>
+        <w:rPr>
+          <w:rFonts w:ascii="Courier New" w:hAnsi="Courier New" w:cs="Courier New"/>
+          <w:color w:val="228B22"/>
+          <w:sz w:val="20"/>
+          <w:szCs w:val="20"/>
+          <w:lang w:val="en-GB" w:eastAsia="de-CH"/>
+        </w:rPr>
+        <w:t>%% Process &amp; Plot sensor data recorded</w:t>
       </w:r>
     </w:p>
     <w:p>
       <w:pPr>
-        <w:tabs>
-          <w:tab w:val="center" w:pos="284"/>
-        </w:tabs>
-        <w:spacing w:line="276" w:lineRule="auto"/>
-        <w:rPr>
-          <w:rFonts w:cs="Arial"/>
-          <w:lang w:val="en-US"/>
+        <w:autoSpaceDE w:val="0"/>
+        <w:autoSpaceDN w:val="0"/>
+        <w:adjustRightInd w:val="0"/>
+        <w:spacing w:line="240" w:lineRule="auto"/>
+        <w:ind w:firstLine="360"/>
+        <w:rPr>
+          <w:rFonts w:ascii="Courier New" w:hAnsi="Courier New" w:cs="Courier New"/>
+          <w:color w:val="000000"/>
+          <w:sz w:val="20"/>
+          <w:szCs w:val="20"/>
+          <w:lang w:val="en-GB" w:eastAsia="de-CH"/>
+        </w:rPr>
+      </w:pPr>
+      <w:r>
+        <w:rPr>
+          <w:rFonts w:ascii="Courier New" w:hAnsi="Courier New" w:cs="Courier New"/>
+          <w:color w:val="000000"/>
+          <w:sz w:val="20"/>
+          <w:szCs w:val="20"/>
+          <w:lang w:val="en-GB" w:eastAsia="de-CH"/>
+        </w:rPr>
+        <w:t>Ang_Velocity_x_degs = 180/pi * Gyroscopexrads;</w:t>
+      </w:r>
+    </w:p>
+    <w:p>
+      <w:pPr>
+        <w:autoSpaceDE w:val="0"/>
+        <w:autoSpaceDN w:val="0"/>
+        <w:adjustRightInd w:val="0"/>
+        <w:spacing w:line="240" w:lineRule="auto"/>
+        <w:ind w:firstLine="360"/>
+        <w:rPr>
+          <w:rFonts w:ascii="Courier New" w:hAnsi="Courier New" w:cs="Courier New"/>
+          <w:sz w:val="20"/>
+          <w:szCs w:val="20"/>
+          <w:lang w:val="en-GB" w:eastAsia="de-CH"/>
+        </w:rPr>
+      </w:pPr>
+    </w:p>
+    <w:p>
+      <w:pPr>
+        <w:pStyle w:val="Listenabsatz"/>
+        <w:numPr>
+          <w:ilvl w:val="0"/>
+          <w:numId w:val="32"/>
+        </w:numPr>
+        <w:spacing w:after="160" w:line="259" w:lineRule="auto"/>
+        <w:contextualSpacing/>
+        <w:rPr>
+          <w:rFonts w:cs="Arial"/>
+          <w:lang w:val="en-GB"/>
+        </w:rPr>
+      </w:pPr>
+      <w:r>
+        <w:rPr>
+          <w:rFonts w:cs="Arial"/>
+          <w:lang w:val="en-GB"/>
+        </w:rPr>
+        <w:t xml:space="preserve">We want to calculate the angular position by integrating the rotation rates. The integral is numerically approximated with </w:t>
+      </w:r>
+      <w:proofErr w:type="gramStart"/>
+      <w:r>
+        <w:rPr>
+          <w:rFonts w:cs="Arial"/>
+          <w:lang w:val="en-GB"/>
+        </w:rPr>
+        <w:t>cumsum(</w:t>
+      </w:r>
+      <w:proofErr w:type="gramEnd"/>
+      <w:r>
+        <w:rPr>
+          <w:rFonts w:cs="Arial"/>
+          <w:lang w:val="en-GB"/>
+        </w:rPr>
+        <w:t xml:space="preserve">)*tstep. But in most smartphones the sampling step can vary between measurements. </w:t>
+      </w:r>
+      <w:r>
+        <w:rPr>
+          <w:rFonts w:cs="Arial"/>
+          <w:lang w:val="en-GB"/>
+        </w:rPr>
+        <w:t>Therefore,</w:t>
+      </w:r>
+      <w:r>
+        <w:rPr>
+          <w:rFonts w:cs="Arial"/>
+          <w:lang w:val="en-GB"/>
+        </w:rPr>
+        <w:t xml:space="preserve"> it is more accurate to calculate a delta-time-vector, containing the delta between each 2 measurement points. For example:</w:t>
+      </w:r>
+    </w:p>
+    <w:p>
+      <w:pPr>
+        <w:autoSpaceDE w:val="0"/>
+        <w:autoSpaceDN w:val="0"/>
+        <w:adjustRightInd w:val="0"/>
+        <w:spacing w:line="240" w:lineRule="auto"/>
+        <w:ind w:firstLine="360"/>
+        <w:rPr>
+          <w:rFonts w:ascii="Courier New" w:hAnsi="Courier New" w:cs="Courier New"/>
+          <w:color w:val="000000"/>
+          <w:sz w:val="20"/>
+          <w:szCs w:val="20"/>
+          <w:lang w:val="en-GB" w:eastAsia="de-CH"/>
+        </w:rPr>
+      </w:pPr>
+      <w:r>
+        <w:rPr>
+          <w:rFonts w:ascii="Courier New" w:hAnsi="Courier New" w:cs="Courier New"/>
+          <w:color w:val="000000"/>
+          <w:sz w:val="20"/>
+          <w:szCs w:val="20"/>
+          <w:lang w:val="en-GB" w:eastAsia="de-CH"/>
+        </w:rPr>
+        <w:t>delta_t = [0; Times(</w:t>
+      </w:r>
+      <w:proofErr w:type="gramStart"/>
+      <w:r>
+        <w:rPr>
+          <w:rFonts w:ascii="Courier New" w:hAnsi="Courier New" w:cs="Courier New"/>
+          <w:color w:val="000000"/>
+          <w:sz w:val="20"/>
+          <w:szCs w:val="20"/>
+          <w:lang w:val="en-GB" w:eastAsia="de-CH"/>
+        </w:rPr>
+        <w:t>2:end</w:t>
+      </w:r>
+      <w:proofErr w:type="gramEnd"/>
+      <w:r>
+        <w:rPr>
+          <w:rFonts w:ascii="Courier New" w:hAnsi="Courier New" w:cs="Courier New"/>
+          <w:color w:val="000000"/>
+          <w:sz w:val="20"/>
+          <w:szCs w:val="20"/>
+          <w:lang w:val="en-GB" w:eastAsia="de-CH"/>
+        </w:rPr>
+        <w:t>) - Times(1:end-1)];</w:t>
+      </w:r>
+    </w:p>
+    <w:p>
+      <w:pPr>
+        <w:spacing w:after="160" w:line="259" w:lineRule="auto"/>
+        <w:contextualSpacing/>
+        <w:rPr>
+          <w:rFonts w:cs="Arial"/>
+          <w:lang w:val="en-GB"/>
+        </w:rPr>
+      </w:pPr>
+      <w:r>
+        <w:rPr>
+          <w:rFonts w:cs="Arial"/>
+          <w:lang w:val="en-GB"/>
+        </w:rPr>
+        <w:tab/>
+        <w:t>Question: why do you think it is convenient to add a zero as 1</w:t>
+      </w:r>
+      <w:r>
+        <w:rPr>
+          <w:rFonts w:cs="Arial"/>
+          <w:vertAlign w:val="superscript"/>
+          <w:lang w:val="en-GB"/>
+        </w:rPr>
+        <w:t>st</w:t>
+      </w:r>
+      <w:r>
+        <w:rPr>
+          <w:rFonts w:cs="Arial"/>
+          <w:lang w:val="en-GB"/>
+        </w:rPr>
+        <w:t xml:space="preserve"> element of this vector? </w:t>
+      </w:r>
+    </w:p>
+    <w:p>
+      <w:pPr>
+        <w:pStyle w:val="Listenabsatz"/>
+        <w:numPr>
+          <w:ilvl w:val="0"/>
+          <w:numId w:val="32"/>
+        </w:numPr>
+        <w:autoSpaceDE w:val="0"/>
+        <w:autoSpaceDN w:val="0"/>
+        <w:adjustRightInd w:val="0"/>
+        <w:spacing w:line="240" w:lineRule="auto"/>
+        <w:rPr>
+          <w:rFonts w:cs="Arial"/>
+          <w:lang w:val="en-GB"/>
+        </w:rPr>
+      </w:pPr>
+      <w:r>
+        <w:rPr>
+          <w:rFonts w:cs="Arial"/>
+          <w:lang w:val="en-GB"/>
+        </w:rPr>
+        <w:t>Calculate now the angular position along X, Y, Z</w:t>
+      </w:r>
+      <w:r>
+        <w:rPr>
+          <w:rFonts w:cs="Arial"/>
+          <w:lang w:val="en-GB"/>
+        </w:rPr>
+        <w:t xml:space="preserve"> using your </w:t>
+      </w:r>
+      <w:r>
+        <w:rPr>
+          <w:rFonts w:cs="Arial"/>
+          <w:lang w:val="en-GB"/>
+        </w:rPr>
+        <w:t>delta-time-vector</w:t>
+      </w:r>
+      <w:bookmarkStart w:id="0" w:name="_GoBack"/>
+      <w:bookmarkEnd w:id="0"/>
+      <w:r>
+        <w:rPr>
+          <w:rFonts w:cs="Arial"/>
+          <w:lang w:val="en-GB"/>
+        </w:rPr>
+        <w:t xml:space="preserve"> and generate a plot showing both the rotation rates and the angular positions. For example: </w:t>
+      </w:r>
+    </w:p>
+    <w:p>
+      <w:pPr>
+        <w:pStyle w:val="StandardWeb"/>
+        <w:spacing w:before="0" w:beforeAutospacing="0" w:after="0" w:afterAutospacing="0"/>
+        <w:rPr>
+          <w:rFonts w:ascii="Arial" w:hAnsi="Arial" w:cs="Arial"/>
+          <w:sz w:val="22"/>
+          <w:szCs w:val="22"/>
+          <w:lang w:val="en-GB"/>
+        </w:rPr>
+      </w:pPr>
+      <w:r>
+        <w:rPr>
+          <w:rFonts w:ascii="Arial" w:hAnsi="Arial" w:cs="Arial"/>
+          <w:noProof/>
+          <w:sz w:val="22"/>
+          <w:szCs w:val="22"/>
+          <w:lang w:val="en-GB"/>
+        </w:rPr>
+        <w:drawing>
+          <wp:anchor distT="0" distB="0" distL="114300" distR="114300" simplePos="0" relativeHeight="251674112" behindDoc="0" locked="0" layoutInCell="1" allowOverlap="1">
+            <wp:simplePos x="0" y="0"/>
+            <wp:positionH relativeFrom="margin">
+              <wp:posOffset>59738</wp:posOffset>
+            </wp:positionH>
+            <wp:positionV relativeFrom="paragraph">
+              <wp:posOffset>95034</wp:posOffset>
+            </wp:positionV>
+            <wp:extent cx="4393720" cy="3295291"/>
+            <wp:effectExtent l="0" t="0" r="6985" b="635"/>
+            <wp:wrapSquare wrapText="bothSides"/>
+            <wp:docPr id="25" name="Grafik 25" descr="Ein Bild, das Text, Karte enthält.&#10;&#10;Automatisch generierte Beschreibung"/>
+            <wp:cNvGraphicFramePr>
+              <a:graphicFrameLocks xmlns:a="http://schemas.openxmlformats.org/drawingml/2006/main" noChangeAspect="1"/>
+            </wp:cNvGraphicFramePr>
+            <a:graphic xmlns:a="http://schemas.openxmlformats.org/drawingml/2006/main">
+              <a:graphicData uri="http://schemas.openxmlformats.org/drawingml/2006/picture">
+                <pic:pic xmlns:pic="http://schemas.openxmlformats.org/drawingml/2006/picture">
+                  <pic:nvPicPr>
+                    <pic:cNvPr id="25" name="RawData_gyro_1.jpg"/>
+                    <pic:cNvPicPr/>
+                  </pic:nvPicPr>
+                  <pic:blipFill>
+                    <a:blip r:embed="rId13" cstate="print">
+                      <a:extLst>
+                        <a:ext uri="{28A0092B-C50C-407E-A947-70E740481C1C}">
+                          <a14:useLocalDpi xmlns:a14="http://schemas.microsoft.com/office/drawing/2010/main" val="0"/>
+                        </a:ext>
+                      </a:extLst>
+                    </a:blip>
+                    <a:stretch>
+                      <a:fillRect/>
+                    </a:stretch>
+                  </pic:blipFill>
+                  <pic:spPr>
+                    <a:xfrm>
+                      <a:off x="0" y="0"/>
+                      <a:ext cx="4393720" cy="3295291"/>
+                    </a:xfrm>
+                    <a:prstGeom prst="rect">
+                      <a:avLst/>
+                    </a:prstGeom>
+                  </pic:spPr>
+                </pic:pic>
+              </a:graphicData>
+            </a:graphic>
+          </wp:anchor>
+        </w:drawing>
+      </w:r>
+    </w:p>
+    <w:p>
+      <w:pPr>
+        <w:pStyle w:val="StandardWeb"/>
+        <w:spacing w:before="0" w:beforeAutospacing="0" w:after="0" w:afterAutospacing="0"/>
+        <w:rPr>
+          <w:rFonts w:ascii="Arial" w:hAnsi="Arial" w:cs="Arial"/>
+          <w:sz w:val="22"/>
+          <w:szCs w:val="22"/>
+          <w:lang w:val="en-GB"/>
+        </w:rPr>
+      </w:pPr>
+    </w:p>
+    <w:p>
+      <w:pPr>
+        <w:pStyle w:val="StandardWeb"/>
+        <w:spacing w:before="0" w:beforeAutospacing="0" w:after="0" w:afterAutospacing="0"/>
+        <w:rPr>
+          <w:rFonts w:ascii="Arial" w:hAnsi="Arial" w:cs="Arial"/>
+          <w:sz w:val="22"/>
+          <w:szCs w:val="22"/>
+          <w:lang w:val="en-GB"/>
+        </w:rPr>
+      </w:pPr>
+      <w:r>
+        <w:rPr>
+          <w:rFonts w:ascii="Arial" w:hAnsi="Arial" w:cs="Arial"/>
+          <w:sz w:val="22"/>
+          <w:szCs w:val="22"/>
+          <w:lang w:val="en-GB"/>
+        </w:rPr>
+        <w:t xml:space="preserve">Compare your plot to the sequence of movements you recorded. </w:t>
+      </w:r>
+    </w:p>
+    <w:p>
+      <w:pPr>
+        <w:pStyle w:val="StandardWeb"/>
+        <w:spacing w:before="0" w:beforeAutospacing="0" w:after="0" w:afterAutospacing="0"/>
+        <w:rPr>
+          <w:rFonts w:ascii="Arial" w:hAnsi="Arial" w:cs="Arial"/>
+          <w:sz w:val="22"/>
+          <w:szCs w:val="22"/>
+          <w:lang w:val="en-GB"/>
+        </w:rPr>
+      </w:pPr>
+    </w:p>
+    <w:p>
+      <w:pPr>
+        <w:pStyle w:val="StandardWeb"/>
+        <w:spacing w:before="0" w:beforeAutospacing="0" w:after="0" w:afterAutospacing="0"/>
+        <w:rPr>
+          <w:rFonts w:ascii="Arial" w:hAnsi="Arial" w:cs="Arial"/>
+          <w:sz w:val="22"/>
+          <w:szCs w:val="22"/>
+          <w:lang w:val="en-GB"/>
+        </w:rPr>
+      </w:pPr>
+      <w:r>
+        <w:rPr>
+          <w:rFonts w:ascii="Arial" w:hAnsi="Arial" w:cs="Arial"/>
+          <w:sz w:val="22"/>
+          <w:szCs w:val="22"/>
+          <w:lang w:val="en-GB"/>
+        </w:rPr>
+        <w:t xml:space="preserve">In which direction is the rotation positive? </w:t>
+      </w:r>
+    </w:p>
+    <w:p>
+      <w:pPr>
+        <w:pStyle w:val="StandardWeb"/>
+        <w:spacing w:before="0" w:beforeAutospacing="0" w:after="0" w:afterAutospacing="0"/>
+        <w:rPr>
+          <w:rFonts w:ascii="Arial" w:hAnsi="Arial" w:cs="Arial"/>
+          <w:sz w:val="22"/>
+          <w:szCs w:val="22"/>
+          <w:lang w:val="en-GB"/>
+        </w:rPr>
+      </w:pPr>
+    </w:p>
+    <w:p>
+      <w:pPr>
+        <w:pStyle w:val="StandardWeb"/>
+        <w:spacing w:before="0" w:beforeAutospacing="0" w:after="0" w:afterAutospacing="0"/>
+        <w:rPr>
+          <w:rFonts w:ascii="Arial" w:hAnsi="Arial" w:cs="Arial"/>
+          <w:sz w:val="22"/>
+          <w:szCs w:val="22"/>
+          <w:lang w:val="en-GB"/>
+        </w:rPr>
+      </w:pPr>
+    </w:p>
+    <w:p>
+      <w:pPr>
+        <w:pStyle w:val="StandardWeb"/>
+        <w:spacing w:before="0" w:beforeAutospacing="0" w:after="0" w:afterAutospacing="0"/>
+        <w:rPr>
+          <w:rFonts w:ascii="Arial" w:hAnsi="Arial" w:cs="Arial"/>
+          <w:sz w:val="22"/>
+          <w:szCs w:val="22"/>
+          <w:lang w:val="en-GB"/>
+        </w:rPr>
+      </w:pPr>
+    </w:p>
+    <w:p>
+      <w:pPr>
+        <w:pStyle w:val="StandardWeb"/>
+        <w:spacing w:before="0" w:beforeAutospacing="0" w:after="0" w:afterAutospacing="0"/>
+        <w:rPr>
+          <w:rFonts w:ascii="Arial" w:hAnsi="Arial" w:cs="Arial"/>
+          <w:sz w:val="22"/>
+          <w:szCs w:val="22"/>
+          <w:lang w:val="en-GB"/>
+        </w:rPr>
+      </w:pPr>
+    </w:p>
+    <w:p>
+      <w:pPr>
+        <w:pStyle w:val="StandardWeb"/>
+        <w:spacing w:before="0" w:beforeAutospacing="0" w:after="0" w:afterAutospacing="0"/>
+        <w:rPr>
+          <w:rFonts w:ascii="Arial" w:hAnsi="Arial" w:cs="Arial"/>
+          <w:sz w:val="22"/>
+          <w:szCs w:val="22"/>
+          <w:lang w:val="en-GB"/>
+        </w:rPr>
+      </w:pPr>
+    </w:p>
+    <w:p>
+      <w:pPr>
+        <w:pStyle w:val="StandardWeb"/>
+        <w:spacing w:before="0" w:beforeAutospacing="0" w:after="0" w:afterAutospacing="0"/>
+        <w:rPr>
+          <w:rFonts w:ascii="Arial" w:hAnsi="Arial" w:cs="Arial"/>
+          <w:sz w:val="22"/>
+          <w:szCs w:val="22"/>
+          <w:lang w:val="en-GB"/>
+        </w:rPr>
+      </w:pPr>
+    </w:p>
+    <w:p>
+      <w:pPr>
+        <w:pStyle w:val="StandardWeb"/>
+        <w:spacing w:before="0" w:beforeAutospacing="0" w:after="0" w:afterAutospacing="0"/>
+        <w:rPr>
+          <w:rFonts w:ascii="Arial" w:hAnsi="Arial" w:cs="Arial"/>
+          <w:sz w:val="22"/>
+          <w:szCs w:val="22"/>
+          <w:lang w:val="en-GB"/>
+        </w:rPr>
+      </w:pPr>
+    </w:p>
+    <w:p>
+      <w:pPr>
+        <w:pStyle w:val="StandardWeb"/>
+        <w:spacing w:before="0" w:beforeAutospacing="0" w:after="0" w:afterAutospacing="0"/>
+        <w:rPr>
+          <w:rFonts w:ascii="Arial" w:hAnsi="Arial" w:cs="Arial"/>
+          <w:sz w:val="22"/>
+          <w:szCs w:val="22"/>
+          <w:lang w:val="en-GB"/>
+        </w:rPr>
+      </w:pPr>
+    </w:p>
+    <w:p>
+      <w:pPr>
+        <w:pStyle w:val="StandardWeb"/>
+        <w:spacing w:before="0" w:beforeAutospacing="0" w:after="0" w:afterAutospacing="0"/>
+        <w:rPr>
+          <w:rFonts w:ascii="Arial" w:hAnsi="Arial" w:cs="Arial"/>
+          <w:sz w:val="22"/>
+          <w:szCs w:val="22"/>
+          <w:lang w:val="en-GB"/>
+        </w:rPr>
+      </w:pPr>
+      <w:r>
+        <w:rPr>
+          <w:rFonts w:ascii="Arial" w:hAnsi="Arial" w:cs="Arial"/>
+          <w:sz w:val="22"/>
+          <w:szCs w:val="22"/>
+          <w:lang w:val="en-GB"/>
+        </w:rPr>
+        <w:t>Alternative (if can not measure), take file:</w:t>
+      </w:r>
+    </w:p>
+    <w:p>
+      <w:pPr>
+        <w:autoSpaceDE w:val="0"/>
+        <w:autoSpaceDN w:val="0"/>
+        <w:adjustRightInd w:val="0"/>
+        <w:spacing w:line="240" w:lineRule="auto"/>
+        <w:rPr>
+          <w:rFonts w:ascii="Courier New" w:hAnsi="Courier New" w:cs="Courier New"/>
+          <w:color w:val="000000"/>
+          <w:sz w:val="20"/>
+          <w:szCs w:val="20"/>
+          <w:lang w:val="en-GB" w:eastAsia="de-CH"/>
+        </w:rPr>
+      </w:pPr>
+      <w:bookmarkStart w:id="1" w:name="_Hlk50376028"/>
+      <w:r>
+        <w:rPr>
+          <w:rFonts w:ascii="Courier New" w:hAnsi="Courier New" w:cs="Courier New"/>
+          <w:color w:val="000000"/>
+          <w:sz w:val="20"/>
+          <w:szCs w:val="20"/>
+          <w:lang w:val="en-GB" w:eastAsia="de-CH"/>
+        </w:rPr>
+        <w:t>RawData_gyro_1.csv</w:t>
+      </w:r>
+    </w:p>
+    <w:bookmarkEnd w:id="1"/>
+    <w:p>
+      <w:pPr>
+        <w:pStyle w:val="StandardWeb"/>
+        <w:spacing w:before="0" w:beforeAutospacing="0" w:after="0" w:afterAutospacing="0"/>
+        <w:rPr>
+          <w:rFonts w:ascii="Arial" w:hAnsi="Arial" w:cs="Arial"/>
+          <w:sz w:val="22"/>
+          <w:szCs w:val="22"/>
+          <w:lang w:val="en-GB"/>
+        </w:rPr>
+      </w:pPr>
+    </w:p>
+    <w:p>
+      <w:pPr>
+        <w:pStyle w:val="StandardWeb"/>
+        <w:spacing w:before="0" w:beforeAutospacing="0" w:after="0" w:afterAutospacing="0"/>
+        <w:rPr>
+          <w:rFonts w:ascii="Arial" w:hAnsi="Arial" w:cs="Arial"/>
+          <w:sz w:val="22"/>
+          <w:szCs w:val="22"/>
+          <w:lang w:val="en-GB"/>
+        </w:rPr>
+      </w:pPr>
+    </w:p>
+    <w:p>
+      <w:pPr>
+        <w:pStyle w:val="StandardWeb"/>
+        <w:spacing w:before="0" w:beforeAutospacing="0" w:after="0" w:afterAutospacing="0"/>
+        <w:rPr>
+          <w:rFonts w:ascii="Arial" w:hAnsi="Arial" w:cs="Arial"/>
+          <w:sz w:val="22"/>
+          <w:szCs w:val="22"/>
+          <w:lang w:val="en-GB"/>
+        </w:rPr>
+      </w:pPr>
+    </w:p>
+    <w:p>
+      <w:pPr>
+        <w:pStyle w:val="StandardWeb"/>
+        <w:spacing w:before="0" w:beforeAutospacing="0" w:after="0" w:afterAutospacing="0"/>
+        <w:rPr>
+          <w:rFonts w:ascii="Arial" w:hAnsi="Arial" w:cs="Arial"/>
+          <w:sz w:val="22"/>
+          <w:szCs w:val="22"/>
+          <w:lang w:val="en-GB"/>
+        </w:rPr>
+      </w:pPr>
+    </w:p>
+    <w:p>
+      <w:pPr>
+        <w:pStyle w:val="StandardWeb"/>
+        <w:numPr>
+          <w:ilvl w:val="0"/>
+          <w:numId w:val="35"/>
+        </w:numPr>
+        <w:spacing w:before="0" w:beforeAutospacing="0" w:after="0" w:afterAutospacing="0"/>
+        <w:rPr>
+          <w:rFonts w:ascii="Arial" w:hAnsi="Arial" w:cs="Arial"/>
+          <w:b/>
+          <w:sz w:val="22"/>
+          <w:szCs w:val="22"/>
+          <w:lang w:val="en-GB"/>
+        </w:rPr>
+      </w:pPr>
+      <w:r>
+        <w:rPr>
+          <w:rFonts w:ascii="Arial" w:hAnsi="Arial" w:cs="Arial"/>
+          <w:b/>
+          <w:sz w:val="22"/>
+          <w:szCs w:val="22"/>
+          <w:lang w:val="en-GB"/>
+        </w:rPr>
+        <w:lastRenderedPageBreak/>
+        <w:t>Analyzing recorded sequences of movements</w:t>
+      </w:r>
+    </w:p>
+    <w:p>
+      <w:pPr>
+        <w:pStyle w:val="StandardWeb"/>
+        <w:spacing w:before="0" w:beforeAutospacing="0" w:after="0" w:afterAutospacing="0"/>
+        <w:rPr>
+          <w:rFonts w:ascii="Arial" w:hAnsi="Arial" w:cs="Arial"/>
+          <w:sz w:val="22"/>
+          <w:szCs w:val="22"/>
+          <w:lang w:val="en-GB"/>
+        </w:rPr>
+      </w:pPr>
+    </w:p>
+    <w:p>
+      <w:pPr>
+        <w:pStyle w:val="StandardWeb"/>
+        <w:numPr>
+          <w:ilvl w:val="0"/>
+          <w:numId w:val="32"/>
+        </w:numPr>
+        <w:spacing w:before="0" w:beforeAutospacing="0" w:after="0" w:afterAutospacing="0"/>
+        <w:rPr>
+          <w:rFonts w:ascii="Arial" w:hAnsi="Arial" w:cs="Arial"/>
+          <w:sz w:val="22"/>
+          <w:szCs w:val="22"/>
+          <w:lang w:val="en-GB"/>
+        </w:rPr>
+      </w:pPr>
+      <w:r>
+        <w:rPr>
+          <w:rFonts w:ascii="Arial" w:hAnsi="Arial" w:cs="Arial"/>
+          <w:i/>
+          <w:iCs/>
+          <w:sz w:val="22"/>
+          <w:szCs w:val="22"/>
+          <w:lang w:val="en-GB"/>
+        </w:rPr>
+        <w:t>Hint:</w:t>
+      </w:r>
+      <w:r>
+        <w:rPr>
+          <w:rFonts w:ascii="Arial" w:hAnsi="Arial" w:cs="Arial"/>
+          <w:sz w:val="22"/>
+          <w:szCs w:val="22"/>
+          <w:lang w:val="en-GB"/>
+        </w:rPr>
+        <w:t xml:space="preserve"> in this section we import several different CSV-files. If you prefer to have a slimmer script, you can generate an import function (</w:t>
+      </w:r>
+      <w:r>
+        <w:rPr>
+          <w:rFonts w:ascii="Arial" w:hAnsi="Arial" w:cs="Arial"/>
+          <w:b/>
+          <w:bCs/>
+          <w:sz w:val="22"/>
+          <w:szCs w:val="22"/>
+          <w:lang w:val="en-GB"/>
+        </w:rPr>
+        <w:t xml:space="preserve">Import Selection &gt; Generate </w:t>
+      </w:r>
+      <w:r>
+        <w:rPr>
+          <w:rFonts w:ascii="Arial" w:hAnsi="Arial" w:cs="Arial"/>
+          <w:b/>
+          <w:bCs/>
+          <w:sz w:val="22"/>
+          <w:szCs w:val="22"/>
+          <w:lang w:val="en-GB"/>
+        </w:rPr>
+        <w:t>Function</w:t>
+      </w:r>
+      <w:r>
+        <w:rPr>
+          <w:rFonts w:ascii="Arial" w:hAnsi="Arial" w:cs="Arial"/>
+          <w:sz w:val="22"/>
+          <w:szCs w:val="22"/>
+          <w:lang w:val="en-GB"/>
+        </w:rPr>
+        <w:t xml:space="preserve">) and then change only the datafile name, while invoking the generated import function. </w:t>
+      </w:r>
+      <w:r>
+        <w:rPr>
+          <w:rFonts w:ascii="Arial" w:hAnsi="Arial" w:cs="Arial"/>
+          <w:sz w:val="22"/>
+          <w:szCs w:val="22"/>
+          <w:lang w:val="en-GB"/>
+        </w:rPr>
+        <w:br/>
+      </w:r>
+    </w:p>
+    <w:p>
+      <w:pPr>
+        <w:pStyle w:val="StandardWeb"/>
+        <w:numPr>
+          <w:ilvl w:val="0"/>
+          <w:numId w:val="32"/>
+        </w:numPr>
+        <w:spacing w:before="0" w:beforeAutospacing="0" w:after="0" w:afterAutospacing="0"/>
+        <w:rPr>
+          <w:rFonts w:ascii="Arial" w:hAnsi="Arial" w:cs="Arial"/>
+          <w:sz w:val="22"/>
+          <w:szCs w:val="22"/>
+          <w:lang w:val="en-GB"/>
+        </w:rPr>
+      </w:pPr>
+      <w:r>
+        <w:rPr>
+          <w:rFonts w:ascii="Arial" w:hAnsi="Arial" w:cs="Arial"/>
+          <w:sz w:val="22"/>
+          <w:szCs w:val="22"/>
+          <w:lang w:val="en-GB"/>
+        </w:rPr>
+        <w:t xml:space="preserve">Import the datafile </w:t>
+      </w:r>
+      <w:proofErr w:type="gramStart"/>
+      <w:r>
+        <w:rPr>
+          <w:rFonts w:ascii="Courier New" w:hAnsi="Courier New" w:cs="Courier New"/>
+          <w:color w:val="000000"/>
+          <w:sz w:val="20"/>
+          <w:szCs w:val="20"/>
+          <w:lang w:val="en-GB"/>
+        </w:rPr>
+        <w:t>RawData_gyro_</w:t>
+      </w:r>
+      <w:r>
+        <w:rPr>
+          <w:rFonts w:ascii="Courier New" w:hAnsi="Courier New" w:cs="Courier New"/>
+          <w:color w:val="000000"/>
+          <w:sz w:val="20"/>
+          <w:szCs w:val="20"/>
+          <w:lang w:val="en-GB"/>
+        </w:rPr>
+        <w:t>2</w:t>
+      </w:r>
+      <w:r>
+        <w:rPr>
+          <w:rFonts w:ascii="Courier New" w:hAnsi="Courier New" w:cs="Courier New"/>
+          <w:color w:val="000000"/>
+          <w:sz w:val="20"/>
+          <w:szCs w:val="20"/>
+          <w:lang w:val="en-GB"/>
+        </w:rPr>
+        <w:t>.csv</w:t>
+      </w:r>
+      <w:r>
+        <w:rPr>
+          <w:rFonts w:ascii="Arial" w:hAnsi="Arial" w:cs="Arial"/>
+          <w:sz w:val="22"/>
+          <w:szCs w:val="22"/>
+          <w:lang w:val="en-GB"/>
+        </w:rPr>
+        <w:t xml:space="preserve"> </w:t>
+      </w:r>
+      <w:r>
+        <w:rPr>
+          <w:rFonts w:ascii="Arial" w:hAnsi="Arial" w:cs="Arial"/>
+          <w:sz w:val="22"/>
+          <w:szCs w:val="22"/>
+          <w:lang w:val="en-GB"/>
+        </w:rPr>
+        <w:t xml:space="preserve"> </w:t>
+      </w:r>
+      <w:r>
+        <w:rPr>
+          <w:rFonts w:ascii="Arial" w:hAnsi="Arial" w:cs="Arial"/>
+          <w:sz w:val="22"/>
+          <w:szCs w:val="22"/>
+          <w:lang w:val="en-GB"/>
+        </w:rPr>
+        <w:t>a</w:t>
+      </w:r>
+      <w:r>
+        <w:rPr>
+          <w:rFonts w:ascii="Arial" w:hAnsi="Arial" w:cs="Arial"/>
+          <w:sz w:val="22"/>
+          <w:szCs w:val="22"/>
+          <w:lang w:val="en-GB"/>
+        </w:rPr>
+        <w:t>nd</w:t>
+      </w:r>
+      <w:proofErr w:type="gramEnd"/>
+      <w:r>
+        <w:rPr>
+          <w:rFonts w:ascii="Arial" w:hAnsi="Arial" w:cs="Arial"/>
+          <w:sz w:val="22"/>
+          <w:szCs w:val="22"/>
+          <w:lang w:val="en-GB"/>
+        </w:rPr>
+        <w:t xml:space="preserve"> produce a </w:t>
+      </w:r>
+      <w:r>
+        <w:rPr>
+          <w:rFonts w:ascii="Arial" w:hAnsi="Arial" w:cs="Arial"/>
+          <w:sz w:val="22"/>
+          <w:szCs w:val="22"/>
+          <w:lang w:val="en-GB"/>
+        </w:rPr>
+        <w:t xml:space="preserve">plot like in item (a). Which sequence of movements was recorded in this datafile? Introduce a wrap-around threshold value in the angular position, to make the visualisation of a 360° rotation easier. </w:t>
+      </w:r>
+    </w:p>
+    <w:p>
+      <w:pPr>
+        <w:pStyle w:val="StandardWeb"/>
+        <w:spacing w:before="0" w:beforeAutospacing="0" w:after="0" w:afterAutospacing="0"/>
+        <w:rPr>
+          <w:rFonts w:ascii="Arial" w:hAnsi="Arial" w:cs="Arial"/>
+          <w:sz w:val="22"/>
+          <w:szCs w:val="22"/>
+          <w:lang w:val="en-GB"/>
+        </w:rPr>
+      </w:pPr>
+    </w:p>
+    <w:p>
+      <w:pPr>
+        <w:pStyle w:val="StandardWeb"/>
+        <w:numPr>
+          <w:ilvl w:val="0"/>
+          <w:numId w:val="32"/>
+        </w:numPr>
+        <w:spacing w:before="0" w:beforeAutospacing="0" w:after="0" w:afterAutospacing="0"/>
+        <w:rPr>
+          <w:rFonts w:ascii="Arial" w:hAnsi="Arial" w:cs="Arial"/>
+          <w:sz w:val="22"/>
+          <w:szCs w:val="22"/>
+          <w:lang w:val="en-GB"/>
+        </w:rPr>
+      </w:pPr>
+      <w:r>
+        <w:rPr>
+          <w:rFonts w:ascii="Arial" w:hAnsi="Arial" w:cs="Arial"/>
+          <w:sz w:val="22"/>
+          <w:szCs w:val="22"/>
+          <w:lang w:val="en-GB"/>
+        </w:rPr>
+        <w:t xml:space="preserve">Import the datafile </w:t>
+      </w:r>
+      <w:proofErr w:type="gramStart"/>
+      <w:r>
+        <w:rPr>
+          <w:rFonts w:ascii="Courier New" w:hAnsi="Courier New" w:cs="Courier New"/>
+          <w:color w:val="000000"/>
+          <w:sz w:val="20"/>
+          <w:szCs w:val="20"/>
+          <w:lang w:val="en-GB"/>
+        </w:rPr>
+        <w:t>RawData_gyro_</w:t>
+      </w:r>
+      <w:r>
+        <w:rPr>
+          <w:rFonts w:ascii="Courier New" w:hAnsi="Courier New" w:cs="Courier New"/>
+          <w:color w:val="000000"/>
+          <w:sz w:val="20"/>
+          <w:szCs w:val="20"/>
+          <w:lang w:val="en-GB"/>
+        </w:rPr>
+        <w:t>3</w:t>
+      </w:r>
+      <w:r>
+        <w:rPr>
+          <w:rFonts w:ascii="Courier New" w:hAnsi="Courier New" w:cs="Courier New"/>
+          <w:color w:val="000000"/>
+          <w:sz w:val="20"/>
+          <w:szCs w:val="20"/>
+          <w:lang w:val="en-GB"/>
+        </w:rPr>
+        <w:t>.csv</w:t>
+      </w:r>
+      <w:r>
+        <w:rPr>
+          <w:rFonts w:ascii="Arial" w:hAnsi="Arial" w:cs="Arial"/>
+          <w:sz w:val="22"/>
+          <w:szCs w:val="22"/>
+          <w:lang w:val="en-GB"/>
+        </w:rPr>
+        <w:t xml:space="preserve"> </w:t>
+      </w:r>
+      <w:r>
+        <w:rPr>
+          <w:rFonts w:ascii="Arial" w:hAnsi="Arial" w:cs="Arial"/>
+          <w:sz w:val="22"/>
+          <w:szCs w:val="22"/>
+          <w:lang w:val="en-GB"/>
+        </w:rPr>
+        <w:t xml:space="preserve"> and</w:t>
+      </w:r>
+      <w:proofErr w:type="gramEnd"/>
+      <w:r>
+        <w:rPr>
+          <w:rFonts w:ascii="Arial" w:hAnsi="Arial" w:cs="Arial"/>
+          <w:sz w:val="22"/>
+          <w:szCs w:val="22"/>
+          <w:lang w:val="en-GB"/>
+        </w:rPr>
+        <w:t xml:space="preserve"> produce a plot like in item (a).</w:t>
+      </w:r>
+      <w:r>
+        <w:rPr>
+          <w:rFonts w:ascii="Arial" w:hAnsi="Arial" w:cs="Arial"/>
+          <w:sz w:val="22"/>
+          <w:szCs w:val="22"/>
+          <w:lang w:val="en-GB"/>
+        </w:rPr>
+        <w:t xml:space="preserve"> </w:t>
+      </w:r>
+      <w:r>
+        <w:rPr>
+          <w:rFonts w:ascii="Arial" w:hAnsi="Arial" w:cs="Arial"/>
+          <w:sz w:val="22"/>
+          <w:szCs w:val="22"/>
+          <w:lang w:val="en-GB"/>
+        </w:rPr>
+        <w:t>Which sequence of movements was recorded in this datafile?</w:t>
+      </w:r>
+      <w:r>
+        <w:rPr>
+          <w:rFonts w:ascii="Arial" w:hAnsi="Arial" w:cs="Arial"/>
+          <w:sz w:val="22"/>
+          <w:szCs w:val="22"/>
+          <w:lang w:val="en-GB"/>
+        </w:rPr>
+        <w:t xml:space="preserve"> Consider that the initial position of the mobile was </w:t>
+      </w:r>
+      <w:r>
+        <w:rPr>
+          <w:rFonts w:ascii="Arial" w:hAnsi="Arial" w:cs="Arial"/>
+          <w:sz w:val="22"/>
+          <w:szCs w:val="22"/>
+          <w:lang w:val="en-GB"/>
+        </w:rPr>
+        <w:t xml:space="preserve">position </w:t>
+      </w:r>
+      <w:r>
+        <w:rPr>
+          <w:rFonts w:ascii="Arial" w:hAnsi="Arial" w:cs="Arial"/>
+          <w:b/>
+          <w:bCs/>
+          <w:sz w:val="22"/>
+          <w:szCs w:val="22"/>
+          <w:lang w:val="en-GB"/>
+        </w:rPr>
+        <w:t>A</w:t>
+      </w:r>
+      <w:r>
+        <w:rPr>
+          <w:rFonts w:ascii="Arial" w:hAnsi="Arial" w:cs="Arial"/>
+          <w:sz w:val="22"/>
+          <w:szCs w:val="22"/>
+          <w:lang w:val="en-GB"/>
+        </w:rPr>
+        <w:t xml:space="preserve"> from table below.</w:t>
+      </w:r>
+      <w:r>
+        <w:rPr>
+          <w:rFonts w:ascii="Arial" w:hAnsi="Arial" w:cs="Arial"/>
+          <w:sz w:val="22"/>
+          <w:szCs w:val="22"/>
+          <w:lang w:val="en-GB"/>
+        </w:rPr>
+        <w:t xml:space="preserve"> </w:t>
+      </w:r>
+    </w:p>
+    <w:p>
+      <w:pPr>
+        <w:ind w:left="360"/>
+        <w:rPr>
+          <w:rFonts w:cs="Arial"/>
+          <w:lang w:val="en-GB"/>
+        </w:rPr>
+      </w:pPr>
+      <w:r>
+        <w:rPr>
+          <w:rFonts w:cs="Arial"/>
+          <w:lang w:val="en-GB"/>
+        </w:rPr>
+        <w:t xml:space="preserve">Reproduce the same sequence of movements with your telephone and </w:t>
+      </w:r>
+      <w:r>
+        <w:rPr>
+          <w:rFonts w:cs="Arial"/>
+          <w:lang w:val="en-GB"/>
+        </w:rPr>
+        <w:t xml:space="preserve">compare the registered data. </w:t>
+      </w:r>
+      <w:r>
+        <w:rPr>
+          <w:rFonts w:cs="Arial"/>
+          <w:lang w:val="en-GB"/>
+        </w:rPr>
+        <w:t>Does the phone end in the same position as it starts? Is this visible in your angular position plot?</w:t>
+      </w:r>
+    </w:p>
+    <w:p>
+      <w:pPr>
+        <w:pStyle w:val="Listenabsatz"/>
+        <w:rPr>
+          <w:rFonts w:cs="Arial"/>
+          <w:lang w:val="en-GB"/>
         </w:rPr>
       </w:pPr>
     </w:p>
@@ -2331,7 +2957,7 @@
               <mc:AlternateContent>
                 <mc:Choice Requires="wpg">
                   <w:drawing>
-                    <wp:anchor distT="0" distB="0" distL="114300" distR="114300" simplePos="0" relativeHeight="251657728" behindDoc="0" locked="0" layoutInCell="1" allowOverlap="1" wp14:anchorId="5B8B270C" wp14:editId="0465EC1A">
+                    <wp:anchor distT="0" distB="0" distL="114300" distR="114300" simplePos="0" relativeHeight="251685376" behindDoc="0" locked="0" layoutInCell="1" allowOverlap="1" wp14:anchorId="0BBB8836" wp14:editId="3465374A">
                       <wp:simplePos x="0" y="0"/>
                       <wp:positionH relativeFrom="column">
                         <wp:posOffset>1426312</wp:posOffset>
@@ -2342,7 +2968,7 @@
                       <wp:extent cx="992402" cy="520995"/>
                       <wp:effectExtent l="57150" t="57150" r="55880" b="69850"/>
                       <wp:wrapNone/>
-                      <wp:docPr id="2" name="Group 21"/>
+                      <wp:docPr id="40" name="Group 21"/>
                       <wp:cNvGraphicFramePr/>
                       <a:graphic xmlns:a="http://schemas.openxmlformats.org/drawingml/2006/main">
                         <a:graphicData uri="http://schemas.microsoft.com/office/word/2010/wordprocessingGroup">
@@ -2357,7 +2983,7 @@
                               </a:xfrm>
                             </wpg:grpSpPr>
                             <wps:wsp>
-                              <wps:cNvPr id="3" name="Cube 3"/>
+                              <wps:cNvPr id="45" name="Cube 3"/>
                               <wps:cNvSpPr/>
                               <wps:spPr>
                                 <a:xfrm>
@@ -2400,7 +3026,7 @@
                               </wps:bodyPr>
                             </wps:wsp>
                             <wps:wsp>
-                              <wps:cNvPr id="4" name="Parallelogram 1381"/>
+                              <wps:cNvPr id="46" name="Parallelogram 1381"/>
                               <wps:cNvSpPr/>
                               <wps:spPr>
                                 <a:xfrm>
@@ -2442,7 +3068,7 @@
                               </wps:bodyPr>
                             </wps:wsp>
                             <wps:wsp>
-                              <wps:cNvPr id="5" name="Oval 1384"/>
+                              <wps:cNvPr id="47" name="Oval 1384"/>
                               <wps:cNvSpPr/>
                               <wps:spPr>
                                 <a:xfrm>
@@ -2495,7 +3121,7 @@
                 </mc:Choice>
                 <mc:Fallback>
                   <w:pict>
-                    <v:group w14:anchorId="0796B007" id="Group 21" o:spid="_x0000_s1026" style="position:absolute;margin-left:112.3pt;margin-top:7.4pt;width:78.15pt;height:41pt;z-index:251657728;mso-width-relative:margin;mso-height-relative:margin" coordsize="11521,6480" o:gfxdata="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">
+                    <v:group w14:anchorId="7C9E1B0F" id="Group 21" o:spid="_x0000_s1026" style="position:absolute;margin-left:112.3pt;margin-top:7.4pt;width:78.15pt;height:41pt;z-index:251685376;mso-width-relative:margin;mso-height-relative:margin" coordsize="11521,6480" o:gfxdata="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">
                       <v:shapetype id="_x0000_t16" coordsize="21600,21600" o:spt="16" adj="5400" path="m@0,l0@0,,21600@1,21600,21600@2,21600,xem0@0nfl@1@0,21600,em@1@0nfl@1,21600e">
                         <v:stroke joinstyle="miter"/>
                         <v:formulas>
@@ -2513,7 +3139,7 @@
                         </v:handles>
                         <o:complex v:ext="view"/>
                       </v:shapetype>
-                      <v:shape id="Cube 3" o:spid="_x0000_s1027" type="#_x0000_t16" style="position:absolute;width:11521;height:6480;visibility:visible;mso-wrap-style:square;v-text-anchor:middle" o:gfxdata="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" adj="16732" fillcolor="#4f81bd [3204]" strokecolor="#243f60 [1604]" strokeweight="2pt"/>
+                      <v:shape id="Cube 3" o:spid="_x0000_s1027" type="#_x0000_t16" style="position:absolute;width:11521;height:6480;visibility:visible;mso-wrap-style:square;v-text-anchor:middle" o:gfxdata="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" adj="16732" fillcolor="#4f81bd [3204]" strokecolor="#243f60 [1604]" strokeweight="2pt"/>
                       <v:shapetype id="_x0000_t7" coordsize="21600,21600" o:spt="7" adj="5400" path="m@0,l,21600@1,21600,21600,xe">
                         <v:stroke joinstyle="miter"/>
                         <v:formulas>
@@ -2536,8 +3162,8 @@
                           <v:h position="#0,topLeft" xrange="0,21600"/>
                         </v:handles>
                       </v:shapetype>
-                      <v:shape id="Parallelogram 1381" o:spid="_x0000_s1028" type="#_x0000_t7" style="position:absolute;left:2880;top:360;width:7201;height:2520;visibility:visible;mso-wrap-style:square;v-text-anchor:middle" o:gfxdata="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" adj="7265" fillcolor="#d8d8d8 [2732]" strokecolor="#243f60 [1604]" strokeweight="2pt"/>
-                      <v:oval id="Oval 1384" o:spid="_x0000_s1029" style="position:absolute;left:3600;top:3600;width:1800;height:1080;visibility:visible;mso-wrap-style:square;v-text-anchor:middle" o:gfxdata="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" fillcolor="#d8d8d8 [2732]" strokecolor="#243f60 [1604]" strokeweight="2pt"/>
+                      <v:shape id="Parallelogram 1381" o:spid="_x0000_s1028" type="#_x0000_t7" style="position:absolute;left:2880;top:360;width:7201;height:2520;visibility:visible;mso-wrap-style:square;v-text-anchor:middle" o:gfxdata="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" adj="7265" fillcolor="#d8d8d8 [2732]" strokecolor="#243f60 [1604]" strokeweight="2pt"/>
+                      <v:oval id="Oval 1384" o:spid="_x0000_s1029" style="position:absolute;left:3600;top:3600;width:1800;height:1080;visibility:visible;mso-wrap-style:square;v-text-anchor:middle" o:gfxdata="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" fillcolor="#d8d8d8 [2732]" strokecolor="#243f60 [1604]" strokeweight="2pt"/>
                     </v:group>
                   </w:pict>
                 </mc:Fallback>
@@ -2653,7 +3279,7 @@
               <mc:AlternateContent>
                 <mc:Choice Requires="wpg">
                   <w:drawing>
-                    <wp:anchor distT="0" distB="0" distL="114300" distR="114300" simplePos="0" relativeHeight="251670016" behindDoc="0" locked="0" layoutInCell="1" allowOverlap="1" wp14:anchorId="0B09B824" wp14:editId="0EE9F773">
+                    <wp:anchor distT="0" distB="0" distL="114300" distR="114300" simplePos="0" relativeHeight="251689472" behindDoc="0" locked="0" layoutInCell="1" allowOverlap="1" wp14:anchorId="2A06EA26" wp14:editId="66518C98">
                       <wp:simplePos x="0" y="0"/>
                       <wp:positionH relativeFrom="column">
                         <wp:posOffset>1446340</wp:posOffset>
@@ -2664,7 +3290,7 @@
                       <wp:extent cx="1295590" cy="350875"/>
                       <wp:effectExtent l="57150" t="57150" r="57150" b="68580"/>
                       <wp:wrapNone/>
-                      <wp:docPr id="1389" name="Group 22"/>
+                      <wp:docPr id="48" name="Group 22"/>
                       <wp:cNvGraphicFramePr/>
                       <a:graphic xmlns:a="http://schemas.openxmlformats.org/drawingml/2006/main">
                         <a:graphicData uri="http://schemas.microsoft.com/office/word/2010/wordprocessingGroup">
@@ -2679,7 +3305,7 @@
                               </a:xfrm>
                             </wpg:grpSpPr>
                             <wps:wsp>
-                              <wps:cNvPr id="1390" name="Cube 1390"/>
+                              <wps:cNvPr id="49" name="Cube 1390"/>
                               <wps:cNvSpPr/>
                               <wps:spPr>
                                 <a:xfrm>
@@ -2722,7 +3348,7 @@
                               </wps:bodyPr>
                             </wps:wsp>
                             <wps:wsp>
-                              <wps:cNvPr id="1391" name="Parallelogram 1391"/>
+                              <wps:cNvPr id="50" name="Parallelogram 1391"/>
                               <wps:cNvSpPr/>
                               <wps:spPr>
                                 <a:xfrm>
@@ -2764,7 +3390,7 @@
                               </wps:bodyPr>
                             </wps:wsp>
                             <wps:wsp>
-                              <wps:cNvPr id="1392" name="Oval 1392"/>
+                              <wps:cNvPr id="51" name="Oval 1392"/>
                               <wps:cNvSpPr/>
                               <wps:spPr>
                                 <a:xfrm>
@@ -2817,10 +3443,10 @@
                 </mc:Choice>
                 <mc:Fallback>
                   <w:pict>
-                    <v:group w14:anchorId="041A6EDF" id="Group 22" o:spid="_x0000_s1026" style="position:absolute;margin-left:113.9pt;margin-top:.15pt;width:102pt;height:27.65pt;z-index:251670016;mso-width-relative:margin;mso-height-relative:margin" coordsize="14401,4320" o:gfxdata="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">
-                      <v:shape id="Cube 1390" o:spid="_x0000_s1027" type="#_x0000_t16" style="position:absolute;width:14401;height:4320;visibility:visible;mso-wrap-style:square;v-text-anchor:middle" o:gfxdata="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" adj="12753" fillcolor="#4f81bd [3204]" strokecolor="#243f60 [1604]" strokeweight="2pt"/>
-                      <v:shape id="Parallelogram 1391" o:spid="_x0000_s1028" type="#_x0000_t7" style="position:absolute;left:1440;top:472;width:7200;height:1688;visibility:visible;mso-wrap-style:square;v-text-anchor:middle" o:gfxdata="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" adj="4866" fillcolor="#d8d8d8 [2732]" strokecolor="#243f60 [1604]" strokeweight="2pt"/>
-                      <v:oval id="Oval 1392" o:spid="_x0000_s1029" style="position:absolute;left:9981;top:472;width:1800;height:1298;visibility:visible;mso-wrap-style:square;v-text-anchor:middle" o:gfxdata="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" fillcolor="#d8d8d8 [2732]" strokecolor="#243f60 [1604]" strokeweight="2pt"/>
+                    <v:group w14:anchorId="755678B0" id="Group 22" o:spid="_x0000_s1026" style="position:absolute;margin-left:113.9pt;margin-top:.15pt;width:102pt;height:27.65pt;z-index:251689472;mso-width-relative:margin;mso-height-relative:margin" coordsize="14401,4320" o:gfxdata="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">
+                      <v:shape id="Cube 1390" o:spid="_x0000_s1027" type="#_x0000_t16" style="position:absolute;width:14401;height:4320;visibility:visible;mso-wrap-style:square;v-text-anchor:middle" o:gfxdata="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" adj="12753" fillcolor="#4f81bd [3204]" strokecolor="#243f60 [1604]" strokeweight="2pt"/>
+                      <v:shape id="Parallelogram 1391" o:spid="_x0000_s1028" type="#_x0000_t7" style="position:absolute;left:1440;top:472;width:7200;height:1688;visibility:visible;mso-wrap-style:square;v-text-anchor:middle" o:gfxdata="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" adj="4866" fillcolor="#d8d8d8 [2732]" strokecolor="#243f60 [1604]" strokeweight="2pt"/>
+                      <v:oval id="Oval 1392" o:spid="_x0000_s1029" style="position:absolute;left:9981;top:472;width:1800;height:1298;visibility:visible;mso-wrap-style:square;v-text-anchor:middle" o:gfxdata="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" fillcolor="#d8d8d8 [2732]" strokecolor="#243f60 [1604]" strokeweight="2pt"/>
                     </v:group>
                   </w:pict>
                 </mc:Fallback>
@@ -2848,8 +3474,8 @@
               </w:tabs>
               <w:spacing w:line="276" w:lineRule="auto"/>
               <w:rPr>
-                <w:noProof/>
-                <w:lang w:val="en-US" w:eastAsia="de-CH"/>
+                <w:rFonts w:cs="Arial"/>
+                <w:lang w:val="en-US"/>
               </w:rPr>
             </w:pPr>
             <w:r>
@@ -2861,10 +3487,10 @@
             </w:r>
             <w:r>
               <w:rPr>
-                <w:noProof/>
-                <w:lang w:val="en-US" w:eastAsia="de-CH"/>
+                <w:rFonts w:cs="Arial"/>
+                <w:lang w:val="en-US"/>
               </w:rPr>
-              <w:t xml:space="preserve"> </w:t>
+              <w:t xml:space="preserve">. </w:t>
             </w:r>
           </w:p>
           <w:p>
@@ -2874,10 +3500,24 @@
               </w:tabs>
               <w:spacing w:line="276" w:lineRule="auto"/>
               <w:rPr>
+                <w:noProof/>
+                <w:lang w:val="en-US" w:eastAsia="de-CH"/>
+              </w:rPr>
+            </w:pPr>
+            <w:r>
+              <w:rPr>
                 <w:rFonts w:cs="Arial"/>
                 <w:lang w:val="en-US"/>
               </w:rPr>
-            </w:pPr>
+              <w:t>Top to the left</w:t>
+            </w:r>
+            <w:r>
+              <w:rPr>
+                <w:noProof/>
+                <w:lang w:val="en-US" w:eastAsia="de-CH"/>
+              </w:rPr>
+              <w:t xml:space="preserve"> </w:t>
+            </w:r>
           </w:p>
           <w:p>
             <w:pPr>
@@ -2920,7 +3560,7 @@
               <mc:AlternateContent>
                 <mc:Choice Requires="wpg">
                   <w:drawing>
-                    <wp:anchor distT="0" distB="0" distL="114300" distR="114300" simplePos="0" relativeHeight="251658752" behindDoc="0" locked="0" layoutInCell="1" allowOverlap="1" wp14:anchorId="68A7A263" wp14:editId="020DA3CF">
+                    <wp:anchor distT="0" distB="0" distL="114300" distR="114300" simplePos="0" relativeHeight="251686400" behindDoc="0" locked="0" layoutInCell="1" allowOverlap="1" wp14:anchorId="618B866C" wp14:editId="40B0C9F5">
                       <wp:simplePos x="0" y="0"/>
                       <wp:positionH relativeFrom="column">
                         <wp:posOffset>1190625</wp:posOffset>
@@ -2931,7 +3571,7 @@
                       <wp:extent cx="629285" cy="948690"/>
                       <wp:effectExtent l="57150" t="19050" r="56515" b="22860"/>
                       <wp:wrapNone/>
-                      <wp:docPr id="1385" name="Group 23"/>
+                      <wp:docPr id="52" name="Group 23"/>
                       <wp:cNvGraphicFramePr/>
                       <a:graphic xmlns:a="http://schemas.openxmlformats.org/drawingml/2006/main">
                         <a:graphicData uri="http://schemas.microsoft.com/office/word/2010/wordprocessingGroup">
@@ -2946,7 +3586,7 @@
                               </a:xfrm>
                             </wpg:grpSpPr>
                             <wps:wsp>
-                              <wps:cNvPr id="1386" name="Cube 1386"/>
+                              <wps:cNvPr id="53" name="Cube 1386"/>
                               <wps:cNvSpPr/>
                               <wps:spPr>
                                 <a:xfrm>
@@ -2987,7 +3627,7 @@
                               </wps:bodyPr>
                             </wps:wsp>
                             <wps:wsp>
-                              <wps:cNvPr id="1387" name="Parallelogram 1387"/>
+                              <wps:cNvPr id="54" name="Parallelogram 1387"/>
                               <wps:cNvSpPr/>
                               <wps:spPr>
                                 <a:xfrm>
@@ -3029,7 +3669,7 @@
                               </wps:bodyPr>
                             </wps:wsp>
                             <wps:wsp>
-                              <wps:cNvPr id="1388" name="Oval 1388"/>
+                              <wps:cNvPr id="55" name="Oval 1388"/>
                               <wps:cNvSpPr/>
                               <wps:spPr>
                                 <a:xfrm>
@@ -3082,10 +3722,10 @@
                 </mc:Choice>
                 <mc:Fallback>
                   <w:pict>
-                    <v:group w14:anchorId="3B6DC35A" id="Group 23" o:spid="_x0000_s1026" style="position:absolute;margin-left:93.75pt;margin-top:6.25pt;width:49.55pt;height:74.7pt;z-index:251658752;mso-width-relative:margin;mso-height-relative:margin" coordsize="7920,13321" o:gfxdata="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">
-                      <v:shape id="Cube 1386" o:spid="_x0000_s1027" type="#_x0000_t16" style="position:absolute;width:7920;height:13321;visibility:visible;mso-wrap-style:square;v-text-anchor:middle" o:gfxdata="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" adj="2313" fillcolor="#4f81bd [3204]" strokecolor="#243f60 [1604]" strokeweight="2pt"/>
-                      <v:shape id="Parallelogram 1387" o:spid="_x0000_s1028" type="#_x0000_t7" style="position:absolute;left:1440;top:2337;width:4860;height:6481;visibility:visible;mso-wrap-style:square;v-text-anchor:middle" o:gfxdata="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" adj="0" fillcolor="#d8d8d8 [2732]" strokecolor="#243f60 [1604]" strokeweight="2pt"/>
-                      <v:oval id="Oval 1388" o:spid="_x0000_s1029" style="position:absolute;left:2700;top:10258;width:1800;height:1080;visibility:visible;mso-wrap-style:square;v-text-anchor:middle" o:gfxdata="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" fillcolor="#d8d8d8 [2732]" strokecolor="#243f60 [1604]" strokeweight="2pt"/>
+                    <v:group w14:anchorId="1829F18E" id="Group 23" o:spid="_x0000_s1026" style="position:absolute;margin-left:93.75pt;margin-top:6.25pt;width:49.55pt;height:74.7pt;z-index:251686400;mso-width-relative:margin;mso-height-relative:margin" coordsize="7920,13321" o:gfxdata="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">
+                      <v:shape id="Cube 1386" o:spid="_x0000_s1027" type="#_x0000_t16" style="position:absolute;width:7920;height:13321;visibility:visible;mso-wrap-style:square;v-text-anchor:middle" o:gfxdata="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" adj="2313" fillcolor="#4f81bd [3204]" strokecolor="#243f60 [1604]" strokeweight="2pt"/>
+                      <v:shape id="Parallelogram 1387" o:spid="_x0000_s1028" type="#_x0000_t7" style="position:absolute;left:1440;top:2337;width:4860;height:6481;visibility:visible;mso-wrap-style:square;v-text-anchor:middle" o:gfxdata="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" adj="0" fillcolor="#d8d8d8 [2732]" strokecolor="#243f60 [1604]" strokeweight="2pt"/>
+                      <v:oval id="Oval 1388" o:spid="_x0000_s1029" style="position:absolute;left:2700;top:10258;width:1800;height:1080;visibility:visible;mso-wrap-style:square;v-text-anchor:middle" o:gfxdata="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" fillcolor="#d8d8d8 [2732]" strokecolor="#243f60 [1604]" strokeweight="2pt"/>
                     </v:group>
                   </w:pict>
                 </mc:Fallback>
@@ -3207,7 +3847,7 @@
               <mc:AlternateContent>
                 <mc:Choice Requires="wps">
                   <w:drawing>
-                    <wp:anchor distT="0" distB="0" distL="114300" distR="114300" simplePos="0" relativeHeight="251660800" behindDoc="0" locked="0" layoutInCell="1" allowOverlap="1" wp14:anchorId="6051E8A1" wp14:editId="41565DAE">
+                    <wp:anchor distT="0" distB="0" distL="114300" distR="114300" simplePos="0" relativeHeight="251687424" behindDoc="0" locked="0" layoutInCell="1" allowOverlap="1" wp14:anchorId="594084FC" wp14:editId="1B3A8E3E">
                       <wp:simplePos x="0" y="0"/>
                       <wp:positionH relativeFrom="column">
                         <wp:posOffset>1497197</wp:posOffset>
@@ -3218,7 +3858,7 @@
                       <wp:extent cx="738505" cy="938530"/>
                       <wp:effectExtent l="0" t="95250" r="0" b="128270"/>
                       <wp:wrapNone/>
-                      <wp:docPr id="1397" name="Cube 26"/>
+                      <wp:docPr id="56" name="Cube 26"/>
                       <wp:cNvGraphicFramePr/>
                       <a:graphic xmlns:a="http://schemas.openxmlformats.org/drawingml/2006/main">
                         <a:graphicData uri="http://schemas.microsoft.com/office/word/2010/wordprocessingShape">
@@ -3275,7 +3915,7 @@
                 </mc:Choice>
                 <mc:Fallback>
                   <w:pict>
-                    <v:shape w14:anchorId="2FFE0D74" id="Cube 26" o:spid="_x0000_s1026" type="#_x0000_t16" style="position:absolute;margin-left:117.9pt;margin-top:7.45pt;width:58.15pt;height:73.9pt;z-index:251660800;visibility:visible;mso-wrap-style:square;mso-width-percent:0;mso-height-percent:0;mso-wrap-distance-left:9pt;mso-wrap-distance-top:0;mso-wrap-distance-right:9pt;mso-wrap-distance-bottom:0;mso-position-horizontal:absolute;mso-position-horizontal-relative:text;mso-position-vertical:absolute;mso-position-vertical-relative:text;mso-width-percent:0;mso-height-percent:0;mso-width-relative:margin;mso-height-relative:margin;v-text-anchor:middle" o:gfxdata="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" adj="3139" fillcolor="#4f81bd [3204]" strokecolor="#243f60 [1604]" strokeweight="2pt"/>
+                    <v:shape w14:anchorId="2DEA0FBA" id="Cube 26" o:spid="_x0000_s1026" type="#_x0000_t16" style="position:absolute;margin-left:117.9pt;margin-top:7.45pt;width:58.15pt;height:73.9pt;z-index:251687424;visibility:visible;mso-wrap-style:square;mso-width-percent:0;mso-height-percent:0;mso-wrap-distance-left:9pt;mso-wrap-distance-top:0;mso-wrap-distance-right:9pt;mso-wrap-distance-bottom:0;mso-position-horizontal:absolute;mso-position-horizontal-relative:text;mso-position-vertical:absolute;mso-position-vertical-relative:text;mso-width-percent:0;mso-height-percent:0;mso-width-relative:margin;mso-height-relative:margin;v-text-anchor:middle" o:gfxdata="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" adj="3139" fillcolor="#4f81bd [3204]" strokecolor="#243f60 [1604]" strokeweight="2pt"/>
                   </w:pict>
                 </mc:Fallback>
               </mc:AlternateContent>
@@ -3395,7 +4035,7 @@
               <mc:AlternateContent>
                 <mc:Choice Requires="wpg">
                   <w:drawing>
-                    <wp:anchor distT="0" distB="0" distL="114300" distR="114300" simplePos="0" relativeHeight="251672064" behindDoc="0" locked="0" layoutInCell="1" allowOverlap="1" wp14:anchorId="0BDBFBDD" wp14:editId="1159FFDD">
+                    <wp:anchor distT="0" distB="0" distL="114300" distR="114300" simplePos="0" relativeHeight="251690496" behindDoc="0" locked="0" layoutInCell="1" allowOverlap="1" wp14:anchorId="306F9A12" wp14:editId="44766B32">
                       <wp:simplePos x="0" y="0"/>
                       <wp:positionH relativeFrom="column">
                         <wp:posOffset>1287551</wp:posOffset>
@@ -3406,7 +4046,7 @@
                       <wp:extent cx="992402" cy="520995"/>
                       <wp:effectExtent l="64135" t="69215" r="62865" b="62865"/>
                       <wp:wrapNone/>
-                      <wp:docPr id="6" name="Group 21"/>
+                      <wp:docPr id="57" name="Group 21"/>
                       <wp:cNvGraphicFramePr/>
                       <a:graphic xmlns:a="http://schemas.openxmlformats.org/drawingml/2006/main">
                         <a:graphicData uri="http://schemas.microsoft.com/office/word/2010/wordprocessingGroup">
@@ -3421,7 +4061,7 @@
                               </a:xfrm>
                             </wpg:grpSpPr>
                             <wps:wsp>
-                              <wps:cNvPr id="7" name="Cube 7"/>
+                              <wps:cNvPr id="58" name="Cube 7"/>
                               <wps:cNvSpPr/>
                               <wps:spPr>
                                 <a:xfrm>
@@ -3464,7 +4104,7 @@
                               </wps:bodyPr>
                             </wps:wsp>
                             <wps:wsp>
-                              <wps:cNvPr id="15" name="Parallelogram 1381"/>
+                              <wps:cNvPr id="59" name="Parallelogram 1381"/>
                               <wps:cNvSpPr/>
                               <wps:spPr>
                                 <a:xfrm>
@@ -3506,7 +4146,7 @@
                               </wps:bodyPr>
                             </wps:wsp>
                             <wps:wsp>
-                              <wps:cNvPr id="20" name="Oval 1384"/>
+                              <wps:cNvPr id="60" name="Oval 1384"/>
                               <wps:cNvSpPr/>
                               <wps:spPr>
                                 <a:xfrm>
@@ -3559,10 +4199,10 @@
                 </mc:Choice>
                 <mc:Fallback>
                   <w:pict>
-                    <v:group w14:anchorId="17F32918" id="Group 21" o:spid="_x0000_s1026" style="position:absolute;margin-left:101.4pt;margin-top:6.65pt;width:78.15pt;height:41pt;rotation:-90;z-index:251672064;mso-width-relative:margin;mso-height-relative:margin" coordsize="11521,6480" o:gfxdata="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">
-                      <v:shape id="Cube 7" o:spid="_x0000_s1027" type="#_x0000_t16" style="position:absolute;width:11521;height:6480;visibility:visible;mso-wrap-style:square;v-text-anchor:middle" o:gfxdata="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" adj="16732" fillcolor="#4f81bd [3204]" strokecolor="#243f60 [1604]" strokeweight="2pt"/>
-                      <v:shape id="Parallelogram 1381" o:spid="_x0000_s1028" type="#_x0000_t7" style="position:absolute;left:2880;top:360;width:7201;height:2520;visibility:visible;mso-wrap-style:square;v-text-anchor:middle" o:gfxdata="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" adj="7265" fillcolor="#d8d8d8 [2732]" strokecolor="#243f60 [1604]" strokeweight="2pt"/>
-                      <v:oval id="Oval 1384" o:spid="_x0000_s1029" style="position:absolute;left:3600;top:3600;width:1800;height:1080;visibility:visible;mso-wrap-style:square;v-text-anchor:middle" o:gfxdata="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" fillcolor="#d8d8d8 [2732]" strokecolor="#243f60 [1604]" strokeweight="2pt"/>
+                    <v:group w14:anchorId="12846E9C" id="Group 21" o:spid="_x0000_s1026" style="position:absolute;margin-left:101.4pt;margin-top:6.65pt;width:78.15pt;height:41pt;rotation:-90;z-index:251690496;mso-width-relative:margin;mso-height-relative:margin" coordsize="11521,6480" o:gfxdata="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">
+                      <v:shape id="Cube 7" o:spid="_x0000_s1027" type="#_x0000_t16" style="position:absolute;width:11521;height:6480;visibility:visible;mso-wrap-style:square;v-text-anchor:middle" o:gfxdata="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" adj="16732" fillcolor="#4f81bd [3204]" strokecolor="#243f60 [1604]" strokeweight="2pt"/>
+                      <v:shape id="Parallelogram 1381" o:spid="_x0000_s1028" type="#_x0000_t7" style="position:absolute;left:2880;top:360;width:7201;height:2520;visibility:visible;mso-wrap-style:square;v-text-anchor:middle" o:gfxdata="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" adj="7265" fillcolor="#d8d8d8 [2732]" strokecolor="#243f60 [1604]" strokeweight="2pt"/>
+                      <v:oval id="Oval 1384" o:spid="_x0000_s1029" style="position:absolute;left:3600;top:3600;width:1800;height:1080;visibility:visible;mso-wrap-style:square;v-text-anchor:middle" o:gfxdata="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" fillcolor="#d8d8d8 [2732]" strokecolor="#243f60 [1604]" strokeweight="2pt"/>
                     </v:group>
                   </w:pict>
                 </mc:Fallback>
@@ -3679,7 +4319,7 @@
               <mc:AlternateContent>
                 <mc:Choice Requires="wps">
                   <w:drawing>
-                    <wp:anchor distT="0" distB="0" distL="114300" distR="114300" simplePos="0" relativeHeight="251667968" behindDoc="0" locked="0" layoutInCell="1" allowOverlap="1">
+                    <wp:anchor distT="0" distB="0" distL="114300" distR="114300" simplePos="0" relativeHeight="251688448" behindDoc="0" locked="0" layoutInCell="1" allowOverlap="1" wp14:anchorId="0DFB4205" wp14:editId="7B208005">
                       <wp:simplePos x="0" y="0"/>
                       <wp:positionH relativeFrom="column">
                         <wp:posOffset>1405890</wp:posOffset>
@@ -3690,7 +4330,7 @@
                       <wp:extent cx="992402" cy="520995"/>
                       <wp:effectExtent l="64135" t="69215" r="62865" b="62865"/>
                       <wp:wrapNone/>
-                      <wp:docPr id="31" name="Cube 31"/>
+                      <wp:docPr id="61" name="Cube 31"/>
                       <wp:cNvGraphicFramePr/>
                       <a:graphic xmlns:a="http://schemas.openxmlformats.org/drawingml/2006/main">
                         <a:graphicData uri="http://schemas.microsoft.com/office/word/2010/wordprocessingShape">
@@ -3743,7 +4383,7 @@
                 </mc:Choice>
                 <mc:Fallback>
                   <w:pict>
-                    <v:shape w14:anchorId="5ACC149F" id="Cube 31" o:spid="_x0000_s1026" type="#_x0000_t16" style="position:absolute;margin-left:110.7pt;margin-top:9.05pt;width:78.15pt;height:41pt;rotation:-90;z-index:251667968;visibility:visible;mso-wrap-style:square;mso-wrap-distance-left:9pt;mso-wrap-distance-top:0;mso-wrap-distance-right:9pt;mso-wrap-distance-bottom:0;mso-position-horizontal:absolute;mso-position-horizontal-relative:text;mso-position-vertical:absolute;mso-position-vertical-relative:text;v-text-anchor:middle" o:gfxdata="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" adj="16732" fillcolor="#4f81bd [3204]" strokecolor="#243f60 [1604]" strokeweight="2pt"/>
+                    <v:shape w14:anchorId="5E04C706" id="Cube 31" o:spid="_x0000_s1026" type="#_x0000_t16" style="position:absolute;margin-left:110.7pt;margin-top:9.05pt;width:78.15pt;height:41pt;rotation:-90;z-index:251688448;visibility:visible;mso-wrap-style:square;mso-wrap-distance-left:9pt;mso-wrap-distance-top:0;mso-wrap-distance-right:9pt;mso-wrap-distance-bottom:0;mso-position-horizontal:absolute;mso-position-horizontal-relative:text;mso-position-vertical:absolute;mso-position-vertical-relative:text;v-text-anchor:middle" o:gfxdata="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" adj="16732" fillcolor="#4f81bd [3204]" strokecolor="#243f60 [1604]" strokeweight="2pt"/>
                   </w:pict>
                 </mc:Fallback>
               </mc:AlternateContent>
@@ -3814,6 +4454,665 @@
           </w:p>
         </w:tc>
       </w:tr>
+      <w:tr>
+        <w:tc>
+          <w:tcPr>
+            <w:tcW w:w="4747" w:type="dxa"/>
+          </w:tcPr>
+          <w:p>
+            <w:pPr>
+              <w:tabs>
+                <w:tab w:val="center" w:pos="284"/>
+              </w:tabs>
+              <w:spacing w:line="276" w:lineRule="auto"/>
+              <w:rPr>
+                <w:rFonts w:cs="Arial"/>
+                <w:b/>
+                <w:lang w:val="en-US"/>
+              </w:rPr>
+            </w:pPr>
+            <w:r>
+              <w:rPr>
+                <w:rFonts w:cs="Arial"/>
+                <w:noProof/>
+                <w:lang w:eastAsia="de-CH"/>
+              </w:rPr>
+              <mc:AlternateContent>
+                <mc:Choice Requires="wps">
+                  <w:drawing>
+                    <wp:anchor distT="0" distB="0" distL="114300" distR="114300" simplePos="0" relativeHeight="251691520" behindDoc="0" locked="0" layoutInCell="1" allowOverlap="1" wp14:anchorId="28DC4797" wp14:editId="25B3246E">
+                      <wp:simplePos x="0" y="0"/>
+                      <wp:positionH relativeFrom="column">
+                        <wp:posOffset>1497197</wp:posOffset>
+                      </wp:positionH>
+                      <wp:positionV relativeFrom="paragraph">
+                        <wp:posOffset>94556</wp:posOffset>
+                      </wp:positionV>
+                      <wp:extent cx="738505" cy="938530"/>
+                      <wp:effectExtent l="0" t="95250" r="0" b="128270"/>
+                      <wp:wrapNone/>
+                      <wp:docPr id="62" name="Cube 26"/>
+                      <wp:cNvGraphicFramePr/>
+                      <a:graphic xmlns:a="http://schemas.openxmlformats.org/drawingml/2006/main">
+                        <a:graphicData uri="http://schemas.microsoft.com/office/word/2010/wordprocessingShape">
+                          <wps:wsp>
+                            <wps:cNvSpPr/>
+                            <wps:spPr>
+                              <a:xfrm>
+                                <a:off x="0" y="0"/>
+                                <a:ext cx="738505" cy="938530"/>
+                              </a:xfrm>
+                              <a:prstGeom prst="cube">
+                                <a:avLst>
+                                  <a:gd name="adj" fmla="val 14534"/>
+                                </a:avLst>
+                              </a:prstGeom>
+                              <a:scene3d>
+                                <a:camera prst="isometricOffAxis1Left"/>
+                                <a:lightRig rig="threePt" dir="t"/>
+                              </a:scene3d>
+                            </wps:spPr>
+                            <wps:style>
+                              <a:lnRef idx="2">
+                                <a:schemeClr val="accent1">
+                                  <a:shade val="50000"/>
+                                </a:schemeClr>
+                              </a:lnRef>
+                              <a:fillRef idx="1">
+                                <a:schemeClr val="accent1"/>
+                              </a:fillRef>
+                              <a:effectRef idx="0">
+                                <a:schemeClr val="accent1"/>
+                              </a:effectRef>
+                              <a:fontRef idx="minor">
+                                <a:schemeClr val="lt1"/>
+                              </a:fontRef>
+                            </wps:style>
+                            <wps:bodyPr rot="0" spcFirstLastPara="0" vertOverflow="overflow" horzOverflow="overflow" vert="horz" wrap="square" lIns="91440" tIns="45720" rIns="91440" bIns="45720" numCol="1" spcCol="0" rtlCol="0" fromWordArt="0" anchor="ctr" anchorCtr="0" forceAA="0" compatLnSpc="1">
+                              <a:prstTxWarp prst="textNoShape">
+                                <a:avLst/>
+                              </a:prstTxWarp>
+                              <a:noAutofit/>
+                            </wps:bodyPr>
+                          </wps:wsp>
+                        </a:graphicData>
+                      </a:graphic>
+                      <wp14:sizeRelH relativeFrom="margin">
+                        <wp14:pctWidth>0</wp14:pctWidth>
+                      </wp14:sizeRelH>
+                      <wp14:sizeRelV relativeFrom="margin">
+                        <wp14:pctHeight>0</wp14:pctHeight>
+                      </wp14:sizeRelV>
+                    </wp:anchor>
+                  </w:drawing>
+                </mc:Choice>
+                <mc:Fallback>
+                  <w:pict>
+                    <v:shape w14:anchorId="08E3861E" id="Cube 26" o:spid="_x0000_s1026" type="#_x0000_t16" style="position:absolute;margin-left:117.9pt;margin-top:7.45pt;width:58.15pt;height:73.9pt;z-index:251691520;visibility:visible;mso-wrap-style:square;mso-width-percent:0;mso-height-percent:0;mso-wrap-distance-left:9pt;mso-wrap-distance-top:0;mso-wrap-distance-right:9pt;mso-wrap-distance-bottom:0;mso-position-horizontal:absolute;mso-position-horizontal-relative:text;mso-position-vertical:absolute;mso-position-vertical-relative:text;mso-width-percent:0;mso-height-percent:0;mso-width-relative:margin;mso-height-relative:margin;v-text-anchor:middle" o:gfxdata="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" adj="3139" fillcolor="#4f81bd [3204]" strokecolor="#243f60 [1604]" strokeweight="2pt"/>
+                  </w:pict>
+                </mc:Fallback>
+              </mc:AlternateContent>
+            </w:r>
+            <w:r>
+              <w:rPr>
+                <w:rFonts w:cs="Arial"/>
+                <w:b/>
+                <w:lang w:val="en-US"/>
+              </w:rPr>
+              <w:t>G</w:t>
+            </w:r>
+          </w:p>
+          <w:p>
+            <w:pPr>
+              <w:tabs>
+                <w:tab w:val="center" w:pos="284"/>
+              </w:tabs>
+              <w:spacing w:line="276" w:lineRule="auto"/>
+              <w:rPr>
+                <w:rFonts w:cs="Arial"/>
+                <w:lang w:val="en-US"/>
+              </w:rPr>
+            </w:pPr>
+            <w:r>
+              <w:rPr>
+                <w:noProof/>
+              </w:rPr>
+              <mc:AlternateContent>
+                <mc:Choice Requires="wps">
+                  <w:drawing>
+                    <wp:anchor distT="0" distB="0" distL="114300" distR="114300" simplePos="0" relativeHeight="251693568" behindDoc="0" locked="0" layoutInCell="1" allowOverlap="1" wp14:anchorId="648948C1" wp14:editId="01B9082E">
+                      <wp:simplePos x="0" y="0"/>
+                      <wp:positionH relativeFrom="column">
+                        <wp:posOffset>1535491</wp:posOffset>
+                      </wp:positionH>
+                      <wp:positionV relativeFrom="paragraph">
+                        <wp:posOffset>187278</wp:posOffset>
+                      </wp:positionV>
+                      <wp:extent cx="567055" cy="213995"/>
+                      <wp:effectExtent l="5080" t="0" r="28575" b="28575"/>
+                      <wp:wrapNone/>
+                      <wp:docPr id="63" name="Parallelogram 1381"/>
+                      <wp:cNvGraphicFramePr/>
+                      <a:graphic xmlns:a="http://schemas.openxmlformats.org/drawingml/2006/main">
+                        <a:graphicData uri="http://schemas.microsoft.com/office/word/2010/wordprocessingShape">
+                          <wps:wsp>
+                            <wps:cNvSpPr/>
+                            <wps:spPr>
+                              <a:xfrm rot="16200000">
+                                <a:off x="0" y="0"/>
+                                <a:ext cx="567055" cy="213995"/>
+                              </a:xfrm>
+                              <a:prstGeom prst="parallelogram">
+                                <a:avLst>
+                                  <a:gd name="adj" fmla="val 59812"/>
+                                </a:avLst>
+                              </a:prstGeom>
+                              <a:solidFill>
+                                <a:schemeClr val="bg1">
+                                  <a:lumMod val="85000"/>
+                                </a:schemeClr>
+                              </a:solidFill>
+                            </wps:spPr>
+                            <wps:style>
+                              <a:lnRef idx="2">
+                                <a:schemeClr val="accent1">
+                                  <a:shade val="50000"/>
+                                </a:schemeClr>
+                              </a:lnRef>
+                              <a:fillRef idx="1">
+                                <a:schemeClr val="accent1"/>
+                              </a:fillRef>
+                              <a:effectRef idx="0">
+                                <a:schemeClr val="accent1"/>
+                              </a:effectRef>
+                              <a:fontRef idx="minor">
+                                <a:schemeClr val="lt1"/>
+                              </a:fontRef>
+                            </wps:style>
+                            <wps:bodyPr rot="0" spcFirstLastPara="0" vert="horz" wrap="square" lIns="91440" tIns="45720" rIns="91440" bIns="45720" numCol="1" spcCol="0" rtlCol="0" fromWordArt="0" anchor="ctr" anchorCtr="0" forceAA="0" compatLnSpc="1">
+                              <a:prstTxWarp prst="textNoShape">
+                                <a:avLst/>
+                              </a:prstTxWarp>
+                              <a:noAutofit/>
+                            </wps:bodyPr>
+                          </wps:wsp>
+                        </a:graphicData>
+                      </a:graphic>
+                      <wp14:sizeRelH relativeFrom="margin">
+                        <wp14:pctWidth>0</wp14:pctWidth>
+                      </wp14:sizeRelH>
+                      <wp14:sizeRelV relativeFrom="margin">
+                        <wp14:pctHeight>0</wp14:pctHeight>
+                      </wp14:sizeRelV>
+                    </wp:anchor>
+                  </w:drawing>
+                </mc:Choice>
+                <mc:Fallback>
+                  <w:pict>
+                    <v:shape w14:anchorId="27D7912D" id="Parallelogram 1381" o:spid="_x0000_s1026" type="#_x0000_t7" style="position:absolute;margin-left:120.9pt;margin-top:14.75pt;width:44.65pt;height:16.85pt;rotation:-90;z-index:251693568;visibility:visible;mso-wrap-style:square;mso-width-percent:0;mso-height-percent:0;mso-wrap-distance-left:9pt;mso-wrap-distance-top:0;mso-wrap-distance-right:9pt;mso-wrap-distance-bottom:0;mso-position-horizontal:absolute;mso-position-horizontal-relative:text;mso-position-vertical:absolute;mso-position-vertical-relative:text;mso-width-percent:0;mso-height-percent:0;mso-width-relative:margin;mso-height-relative:margin;v-text-anchor:middle" o:gfxdata="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" adj="4876" fillcolor="#d8d8d8 [2732]" strokecolor="#243f60 [1604]" strokeweight="2pt"/>
+                  </w:pict>
+                </mc:Fallback>
+              </mc:AlternateContent>
+            </w:r>
+            <w:r>
+              <w:rPr>
+                <w:rFonts w:cs="Arial"/>
+                <w:lang w:val="en-US"/>
+              </w:rPr>
+              <w:t>up right</w:t>
+            </w:r>
+          </w:p>
+          <w:p>
+            <w:pPr>
+              <w:tabs>
+                <w:tab w:val="center" w:pos="284"/>
+              </w:tabs>
+              <w:spacing w:line="276" w:lineRule="auto"/>
+              <w:rPr>
+                <w:rFonts w:cs="Arial"/>
+                <w:lang w:val="en-US"/>
+              </w:rPr>
+            </w:pPr>
+            <w:r>
+              <w:rPr>
+                <w:rFonts w:cs="Arial"/>
+                <w:lang w:val="en-US"/>
+              </w:rPr>
+              <w:t>sideways</w:t>
+            </w:r>
+          </w:p>
+          <w:p>
+            <w:pPr>
+              <w:tabs>
+                <w:tab w:val="center" w:pos="284"/>
+              </w:tabs>
+              <w:spacing w:line="276" w:lineRule="auto"/>
+              <w:rPr>
+                <w:rFonts w:cs="Arial"/>
+                <w:lang w:val="en-US"/>
+              </w:rPr>
+            </w:pPr>
+            <w:r>
+              <w:rPr>
+                <w:rFonts w:cs="Arial"/>
+                <w:lang w:val="en-US"/>
+              </w:rPr>
+              <w:t>display to the left</w:t>
+            </w:r>
+          </w:p>
+          <w:p>
+            <w:pPr>
+              <w:tabs>
+                <w:tab w:val="center" w:pos="284"/>
+              </w:tabs>
+              <w:spacing w:line="276" w:lineRule="auto"/>
+              <w:rPr>
+                <w:rFonts w:cs="Arial"/>
+                <w:b/>
+                <w:lang w:val="en-US"/>
+              </w:rPr>
+            </w:pPr>
+            <w:r>
+              <w:rPr>
+                <w:noProof/>
+              </w:rPr>
+              <mc:AlternateContent>
+                <mc:Choice Requires="wps">
+                  <w:drawing>
+                    <wp:anchor distT="0" distB="0" distL="114300" distR="114300" simplePos="0" relativeHeight="251694592" behindDoc="0" locked="0" layoutInCell="1" allowOverlap="1" wp14:anchorId="327B8E0D" wp14:editId="49054B30">
+                      <wp:simplePos x="0" y="0"/>
+                      <wp:positionH relativeFrom="column">
+                        <wp:posOffset>1734588</wp:posOffset>
+                      </wp:positionH>
+                      <wp:positionV relativeFrom="paragraph">
+                        <wp:posOffset>78632</wp:posOffset>
+                      </wp:positionV>
+                      <wp:extent cx="154980" cy="86784"/>
+                      <wp:effectExtent l="19050" t="19050" r="16510" b="27940"/>
+                      <wp:wrapNone/>
+                      <wp:docPr id="1344" name="Oval 1384"/>
+                      <wp:cNvGraphicFramePr/>
+                      <a:graphic xmlns:a="http://schemas.openxmlformats.org/drawingml/2006/main">
+                        <a:graphicData uri="http://schemas.microsoft.com/office/word/2010/wordprocessingShape">
+                          <wps:wsp>
+                            <wps:cNvSpPr/>
+                            <wps:spPr>
+                              <a:xfrm rot="1185507">
+                                <a:off x="0" y="0"/>
+                                <a:ext cx="154980" cy="86784"/>
+                              </a:xfrm>
+                              <a:prstGeom prst="ellipse">
+                                <a:avLst/>
+                              </a:prstGeom>
+                              <a:solidFill>
+                                <a:schemeClr val="bg1">
+                                  <a:lumMod val="85000"/>
+                                </a:schemeClr>
+                              </a:solidFill>
+                            </wps:spPr>
+                            <wps:style>
+                              <a:lnRef idx="2">
+                                <a:schemeClr val="accent1">
+                                  <a:shade val="50000"/>
+                                </a:schemeClr>
+                              </a:lnRef>
+                              <a:fillRef idx="1">
+                                <a:schemeClr val="accent1"/>
+                              </a:fillRef>
+                              <a:effectRef idx="0">
+                                <a:schemeClr val="accent1"/>
+                              </a:effectRef>
+                              <a:fontRef idx="minor">
+                                <a:schemeClr val="lt1"/>
+                              </a:fontRef>
+                            </wps:style>
+                            <wps:bodyPr rot="0" spcFirstLastPara="0" vert="horz" wrap="square" lIns="91440" tIns="45720" rIns="91440" bIns="45720" numCol="1" spcCol="0" rtlCol="0" fromWordArt="0" anchor="ctr" anchorCtr="0" forceAA="0" compatLnSpc="1">
+                              <a:prstTxWarp prst="textNoShape">
+                                <a:avLst/>
+                              </a:prstTxWarp>
+                              <a:noAutofit/>
+                            </wps:bodyPr>
+                          </wps:wsp>
+                        </a:graphicData>
+                      </a:graphic>
+                    </wp:anchor>
+                  </w:drawing>
+                </mc:Choice>
+                <mc:Fallback>
+                  <w:pict>
+                    <v:oval w14:anchorId="406932BD" id="Oval 1384" o:spid="_x0000_s1026" style="position:absolute;margin-left:136.6pt;margin-top:6.2pt;width:12.2pt;height:6.85pt;rotation:1294890fd;z-index:251694592;visibility:visible;mso-wrap-style:square;mso-wrap-distance-left:9pt;mso-wrap-distance-top:0;mso-wrap-distance-right:9pt;mso-wrap-distance-bottom:0;mso-position-horizontal:absolute;mso-position-horizontal-relative:text;mso-position-vertical:absolute;mso-position-vertical-relative:text;v-text-anchor:middle" o:gfxdata="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" fillcolor="#d8d8d8 [2732]" strokecolor="#243f60 [1604]" strokeweight="2pt"/>
+                  </w:pict>
+                </mc:Fallback>
+              </mc:AlternateContent>
+            </w:r>
+          </w:p>
+          <w:p>
+            <w:pPr>
+              <w:tabs>
+                <w:tab w:val="center" w:pos="284"/>
+              </w:tabs>
+              <w:spacing w:line="276" w:lineRule="auto"/>
+              <w:rPr>
+                <w:rFonts w:cs="Arial"/>
+                <w:b/>
+                <w:lang w:val="en-US"/>
+              </w:rPr>
+            </w:pPr>
+          </w:p>
+        </w:tc>
+        <w:tc>
+          <w:tcPr>
+            <w:tcW w:w="4747" w:type="dxa"/>
+          </w:tcPr>
+          <w:p>
+            <w:pPr>
+              <w:tabs>
+                <w:tab w:val="center" w:pos="284"/>
+              </w:tabs>
+              <w:spacing w:line="276" w:lineRule="auto"/>
+              <w:rPr>
+                <w:rFonts w:cs="Arial"/>
+                <w:b/>
+                <w:lang w:val="en-US"/>
+              </w:rPr>
+            </w:pPr>
+            <w:r>
+              <w:rPr>
+                <w:rFonts w:cs="Arial"/>
+                <w:b/>
+                <w:lang w:val="en-US"/>
+              </w:rPr>
+              <w:t>H</w:t>
+            </w:r>
+          </w:p>
+          <w:p>
+            <w:pPr>
+              <w:tabs>
+                <w:tab w:val="center" w:pos="284"/>
+              </w:tabs>
+              <w:spacing w:line="276" w:lineRule="auto"/>
+              <w:rPr>
+                <w:rFonts w:cs="Arial"/>
+                <w:b/>
+                <w:lang w:val="en-US"/>
+              </w:rPr>
+            </w:pPr>
+            <w:r>
+              <w:rPr>
+                <w:rFonts w:cs="Arial"/>
+                <w:noProof/>
+                <w:lang w:eastAsia="de-CH"/>
+              </w:rPr>
+              <mc:AlternateContent>
+                <mc:Choice Requires="wpg">
+                  <w:drawing>
+                    <wp:anchor distT="0" distB="0" distL="114300" distR="114300" simplePos="0" relativeHeight="251692544" behindDoc="0" locked="0" layoutInCell="1" allowOverlap="1" wp14:anchorId="6B223F56" wp14:editId="1BE4AA59">
+                      <wp:simplePos x="0" y="0"/>
+                      <wp:positionH relativeFrom="column">
+                        <wp:posOffset>1444062</wp:posOffset>
+                      </wp:positionH>
+                      <wp:positionV relativeFrom="paragraph">
+                        <wp:posOffset>190296</wp:posOffset>
+                      </wp:positionV>
+                      <wp:extent cx="1295400" cy="350595"/>
+                      <wp:effectExtent l="57150" t="57150" r="57150" b="68580"/>
+                      <wp:wrapNone/>
+                      <wp:docPr id="1345" name="Group 22"/>
+                      <wp:cNvGraphicFramePr/>
+                      <a:graphic xmlns:a="http://schemas.openxmlformats.org/drawingml/2006/main">
+                        <a:graphicData uri="http://schemas.microsoft.com/office/word/2010/wordprocessingGroup">
+                          <wpg:wgp>
+                            <wpg:cNvGrpSpPr/>
+                            <wpg:grpSpPr>
+                              <a:xfrm>
+                                <a:off x="0" y="0"/>
+                                <a:ext cx="1295400" cy="350595"/>
+                                <a:chOff x="0" y="0"/>
+                                <a:chExt cx="1440160" cy="432048"/>
+                              </a:xfrm>
+                            </wpg:grpSpPr>
+                            <wps:wsp>
+                              <wps:cNvPr id="1346" name="Cube 1390"/>
+                              <wps:cNvSpPr/>
+                              <wps:spPr>
+                                <a:xfrm>
+                                  <a:off x="0" y="0"/>
+                                  <a:ext cx="1440160" cy="432048"/>
+                                </a:xfrm>
+                                <a:prstGeom prst="cube">
+                                  <a:avLst>
+                                    <a:gd name="adj" fmla="val 59040"/>
+                                  </a:avLst>
+                                </a:prstGeom>
+                                <a:scene3d>
+                                  <a:camera prst="orthographicFront">
+                                    <a:rot lat="0" lon="0" rev="0"/>
+                                  </a:camera>
+                                  <a:lightRig rig="threePt" dir="t"/>
+                                </a:scene3d>
+                              </wps:spPr>
+                              <wps:style>
+                                <a:lnRef idx="2">
+                                  <a:schemeClr val="accent1">
+                                    <a:shade val="50000"/>
+                                  </a:schemeClr>
+                                </a:lnRef>
+                                <a:fillRef idx="1">
+                                  <a:schemeClr val="accent1"/>
+                                </a:fillRef>
+                                <a:effectRef idx="0">
+                                  <a:schemeClr val="accent1"/>
+                                </a:effectRef>
+                                <a:fontRef idx="minor">
+                                  <a:schemeClr val="lt1"/>
+                                </a:fontRef>
+                              </wps:style>
+                              <wps:bodyPr rot="0" spcFirstLastPara="0" vert="horz" wrap="square" lIns="91440" tIns="45720" rIns="91440" bIns="45720" numCol="1" spcCol="0" rtlCol="0" fromWordArt="0" anchor="ctr" anchorCtr="0" forceAA="0" compatLnSpc="1">
+                                <a:prstTxWarp prst="textNoShape">
+                                  <a:avLst/>
+                                </a:prstTxWarp>
+                                <a:noAutofit/>
+                              </wps:bodyPr>
+                            </wps:wsp>
+                            <wps:wsp>
+                              <wps:cNvPr id="1347" name="Parallelogram 1391"/>
+                              <wps:cNvSpPr/>
+                              <wps:spPr>
+                                <a:xfrm>
+                                  <a:off x="561838" y="36571"/>
+                                  <a:ext cx="720080" cy="168823"/>
+                                </a:xfrm>
+                                <a:prstGeom prst="parallelogram">
+                                  <a:avLst>
+                                    <a:gd name="adj" fmla="val 96092"/>
+                                  </a:avLst>
+                                </a:prstGeom>
+                                <a:solidFill>
+                                  <a:schemeClr val="bg1">
+                                    <a:lumMod val="85000"/>
+                                  </a:schemeClr>
+                                </a:solidFill>
+                              </wps:spPr>
+                              <wps:style>
+                                <a:lnRef idx="2">
+                                  <a:schemeClr val="accent1">
+                                    <a:shade val="50000"/>
+                                  </a:schemeClr>
+                                </a:lnRef>
+                                <a:fillRef idx="1">
+                                  <a:schemeClr val="accent1"/>
+                                </a:fillRef>
+                                <a:effectRef idx="0">
+                                  <a:schemeClr val="accent1"/>
+                                </a:effectRef>
+                                <a:fontRef idx="minor">
+                                  <a:schemeClr val="lt1"/>
+                                </a:fontRef>
+                              </wps:style>
+                              <wps:bodyPr rot="0" spcFirstLastPara="0" vert="horz" wrap="square" lIns="91440" tIns="45720" rIns="91440" bIns="45720" numCol="1" spcCol="0" rtlCol="0" fromWordArt="0" anchor="ctr" anchorCtr="0" forceAA="0" compatLnSpc="1">
+                                <a:prstTxWarp prst="textNoShape">
+                                  <a:avLst/>
+                                </a:prstTxWarp>
+                                <a:noAutofit/>
+                              </wps:bodyPr>
+                            </wps:wsp>
+                            <wps:wsp>
+                              <wps:cNvPr id="1348" name="Oval 1392"/>
+                              <wps:cNvSpPr/>
+                              <wps:spPr>
+                                <a:xfrm>
+                                  <a:off x="202241" y="47201"/>
+                                  <a:ext cx="180020" cy="129883"/>
+                                </a:xfrm>
+                                <a:prstGeom prst="ellipse">
+                                  <a:avLst/>
+                                </a:prstGeom>
+                                <a:solidFill>
+                                  <a:schemeClr val="bg1">
+                                    <a:lumMod val="85000"/>
+                                  </a:schemeClr>
+                                </a:solidFill>
+                              </wps:spPr>
+                              <wps:style>
+                                <a:lnRef idx="2">
+                                  <a:schemeClr val="accent1">
+                                    <a:shade val="50000"/>
+                                  </a:schemeClr>
+                                </a:lnRef>
+                                <a:fillRef idx="1">
+                                  <a:schemeClr val="accent1"/>
+                                </a:fillRef>
+                                <a:effectRef idx="0">
+                                  <a:schemeClr val="accent1"/>
+                                </a:effectRef>
+                                <a:fontRef idx="minor">
+                                  <a:schemeClr val="lt1"/>
+                                </a:fontRef>
+                              </wps:style>
+                              <wps:bodyPr rot="0" spcFirstLastPara="0" vert="horz" wrap="square" lIns="91440" tIns="45720" rIns="91440" bIns="45720" numCol="1" spcCol="0" rtlCol="0" fromWordArt="0" anchor="ctr" anchorCtr="0" forceAA="0" compatLnSpc="1">
+                                <a:prstTxWarp prst="textNoShape">
+                                  <a:avLst/>
+                                </a:prstTxWarp>
+                                <a:noAutofit/>
+                              </wps:bodyPr>
+                            </wps:wsp>
+                          </wpg:wgp>
+                        </a:graphicData>
+                      </a:graphic>
+                      <wp14:sizeRelH relativeFrom="margin">
+                        <wp14:pctWidth>0</wp14:pctWidth>
+                      </wp14:sizeRelH>
+                      <wp14:sizeRelV relativeFrom="margin">
+                        <wp14:pctHeight>0</wp14:pctHeight>
+                      </wp14:sizeRelV>
+                    </wp:anchor>
+                  </w:drawing>
+                </mc:Choice>
+                <mc:Fallback>
+                  <w:pict>
+                    <v:group w14:anchorId="4E763FAF" id="Group 22" o:spid="_x0000_s1026" style="position:absolute;margin-left:113.7pt;margin-top:15pt;width:102pt;height:27.6pt;z-index:251692544;mso-width-relative:margin;mso-height-relative:margin" coordsize="14401,4320" o:gfxdata="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">
+                      <v:shape id="Cube 1390" o:spid="_x0000_s1027" type="#_x0000_t16" style="position:absolute;width:14401;height:4320;visibility:visible;mso-wrap-style:square;v-text-anchor:middle" o:gfxdata="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" adj="12753" fillcolor="#4f81bd [3204]" strokecolor="#243f60 [1604]" strokeweight="2pt"/>
+                      <v:shape id="Parallelogram 1391" o:spid="_x0000_s1028" type="#_x0000_t7" style="position:absolute;left:5618;top:365;width:7201;height:1688;visibility:visible;mso-wrap-style:square;v-text-anchor:middle" o:gfxdata="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" adj="4866" fillcolor="#d8d8d8 [2732]" strokecolor="#243f60 [1604]" strokeweight="2pt"/>
+                      <v:oval id="Oval 1392" o:spid="_x0000_s1029" style="position:absolute;left:2022;top:472;width:1800;height:1298;visibility:visible;mso-wrap-style:square;v-text-anchor:middle" o:gfxdata="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" fillcolor="#d8d8d8 [2732]" strokecolor="#243f60 [1604]" strokeweight="2pt"/>
+                    </v:group>
+                  </w:pict>
+                </mc:Fallback>
+              </mc:AlternateContent>
+            </w:r>
+          </w:p>
+          <w:p>
+            <w:pPr>
+              <w:tabs>
+                <w:tab w:val="center" w:pos="284"/>
+              </w:tabs>
+              <w:spacing w:line="276" w:lineRule="auto"/>
+              <w:rPr>
+                <w:rFonts w:cs="Arial"/>
+                <w:lang w:val="en-US"/>
+              </w:rPr>
+            </w:pPr>
+            <w:r>
+              <w:rPr>
+                <w:rFonts w:cs="Arial"/>
+                <w:lang w:val="en-US"/>
+              </w:rPr>
+              <w:t xml:space="preserve">flat laying </w:t>
+            </w:r>
+            <w:r>
+              <w:rPr>
+                <w:rFonts w:cs="Arial"/>
+                <w:lang w:val="en-US"/>
+              </w:rPr>
+              <w:t>sideways</w:t>
+            </w:r>
+          </w:p>
+          <w:p>
+            <w:pPr>
+              <w:tabs>
+                <w:tab w:val="center" w:pos="284"/>
+              </w:tabs>
+              <w:spacing w:line="276" w:lineRule="auto"/>
+              <w:rPr>
+                <w:rFonts w:cs="Arial"/>
+                <w:lang w:val="en-US"/>
+              </w:rPr>
+            </w:pPr>
+            <w:r>
+              <w:rPr>
+                <w:rFonts w:cs="Arial"/>
+                <w:lang w:val="en-US"/>
+              </w:rPr>
+              <w:t>over table</w:t>
+            </w:r>
+            <w:r>
+              <w:rPr>
+                <w:rFonts w:cs="Arial"/>
+                <w:lang w:val="en-US"/>
+              </w:rPr>
+              <w:t xml:space="preserve">. </w:t>
+            </w:r>
+          </w:p>
+          <w:p>
+            <w:pPr>
+              <w:tabs>
+                <w:tab w:val="center" w:pos="284"/>
+              </w:tabs>
+              <w:spacing w:line="276" w:lineRule="auto"/>
+              <w:rPr>
+                <w:noProof/>
+                <w:lang w:val="en-US" w:eastAsia="de-CH"/>
+              </w:rPr>
+            </w:pPr>
+            <w:r>
+              <w:rPr>
+                <w:rFonts w:cs="Arial"/>
+                <w:lang w:val="en-US"/>
+              </w:rPr>
+              <w:t>Top to the right</w:t>
+            </w:r>
+            <w:r>
+              <w:rPr>
+                <w:noProof/>
+                <w:lang w:val="en-US" w:eastAsia="de-CH"/>
+              </w:rPr>
+              <w:t xml:space="preserve"> </w:t>
+            </w:r>
+          </w:p>
+          <w:p>
+            <w:pPr>
+              <w:tabs>
+                <w:tab w:val="center" w:pos="284"/>
+              </w:tabs>
+              <w:spacing w:line="276" w:lineRule="auto"/>
+              <w:rPr>
+                <w:rFonts w:cs="Arial"/>
+                <w:b/>
+                <w:lang w:val="en-US"/>
+              </w:rPr>
+            </w:pPr>
+          </w:p>
+        </w:tc>
+      </w:tr>
     </w:tbl>
     <w:p>
       <w:pPr>
@@ -3822,150 +5121,6 @@
           <w:lang w:val="en-US"/>
         </w:rPr>
       </w:pPr>
-    </w:p>
-    <w:p>
-      <w:pPr>
-        <w:rPr>
-          <w:rFonts w:cs="Arial"/>
-          <w:lang w:val="en-US"/>
-        </w:rPr>
-      </w:pPr>
-      <w:r>
-        <w:rPr>
-          <w:rFonts w:cs="Arial"/>
-          <w:lang w:val="en-US"/>
-        </w:rPr>
-        <w:t>Reference of mobile IMU axes</w:t>
-      </w:r>
-      <w:r>
-        <w:rPr>
-          <w:rFonts w:cs="Arial"/>
-          <w:lang w:val="en-US"/>
-        </w:rPr>
-        <w:t xml:space="preserve"> (positive directions can vary from device to device): </w:t>
-      </w:r>
-    </w:p>
-    <w:p>
-      <w:pPr>
-        <w:rPr>
-          <w:rFonts w:cs="Arial"/>
-          <w:lang w:val="en-US"/>
-        </w:rPr>
-      </w:pPr>
-    </w:p>
-    <w:p>
-      <w:pPr>
-        <w:tabs>
-          <w:tab w:val="center" w:pos="4500"/>
-        </w:tabs>
-        <w:spacing w:line="276" w:lineRule="auto"/>
-        <w:rPr>
-          <w:rFonts w:cs="Arial"/>
-          <w:lang w:val="en-US"/>
-        </w:rPr>
-      </w:pPr>
-      <w:r>
-        <w:rPr>
-          <w:noProof/>
-          <w:lang w:eastAsia="de-CH"/>
-        </w:rPr>
-        <w:drawing>
-          <wp:inline distT="0" distB="0" distL="0" distR="0" wp14:anchorId="31BDB535" wp14:editId="55DD7C82">
-            <wp:extent cx="5048250" cy="3524250"/>
-            <wp:effectExtent l="0" t="0" r="0" b="0"/>
-            <wp:docPr id="19" name="Picture 19"/>
-            <wp:cNvGraphicFramePr>
-              <a:graphicFrameLocks xmlns:a="http://schemas.openxmlformats.org/drawingml/2006/main" noChangeAspect="1"/>
-            </wp:cNvGraphicFramePr>
-            <a:graphic xmlns:a="http://schemas.openxmlformats.org/drawingml/2006/main">
-              <a:graphicData uri="http://schemas.openxmlformats.org/drawingml/2006/picture">
-                <pic:pic xmlns:pic="http://schemas.openxmlformats.org/drawingml/2006/picture">
-                  <pic:nvPicPr>
-                    <pic:cNvPr id="0" name=""/>
-                    <pic:cNvPicPr/>
-                  </pic:nvPicPr>
-                  <pic:blipFill>
-                    <a:blip r:embed="rId15"/>
-                    <a:stretch>
-                      <a:fillRect/>
-                    </a:stretch>
-                  </pic:blipFill>
-                  <pic:spPr>
-                    <a:xfrm>
-                      <a:off x="0" y="0"/>
-                      <a:ext cx="5048250" cy="3524250"/>
-                    </a:xfrm>
-                    <a:prstGeom prst="rect">
-                      <a:avLst/>
-                    </a:prstGeom>
-                  </pic:spPr>
-                </pic:pic>
-              </a:graphicData>
-            </a:graphic>
-          </wp:inline>
-        </w:drawing>
-      </w:r>
-    </w:p>
-    <w:p>
-      <w:pPr>
-        <w:tabs>
-          <w:tab w:val="center" w:pos="4500"/>
-        </w:tabs>
-        <w:spacing w:line="276" w:lineRule="auto"/>
-        <w:jc w:val="right"/>
-        <w:rPr>
-          <w:rFonts w:cs="Arial"/>
-          <w:lang w:val="fr-CH"/>
-        </w:rPr>
-      </w:pPr>
-      <w:r>
-        <w:rPr>
-          <w:rFonts w:cs="Arial"/>
-          <w:color w:val="0070C0"/>
-          <w:sz w:val="16"/>
-          <w:lang w:val="fr-CH"/>
-        </w:rPr>
-        <w:t>Image s</w:t>
-      </w:r>
-      <w:r>
-        <w:rPr>
-          <w:rFonts w:cs="Arial"/>
-          <w:color w:val="0070C0"/>
-          <w:sz w:val="16"/>
-          <w:lang w:val="fr-CH"/>
-        </w:rPr>
-        <w:t>ource: http://ch.mathworks.com/help/supportpkg/mobilesensor/ug/acquire-sensor-data.html</w:t>
-      </w:r>
-    </w:p>
-    <w:p>
-      <w:pPr>
-        <w:spacing w:line="240" w:lineRule="auto"/>
-        <w:rPr>
-          <w:lang w:val="fr-CH"/>
-        </w:rPr>
-      </w:pPr>
-    </w:p>
-    <w:p>
-      <w:pPr>
-        <w:spacing w:line="240" w:lineRule="auto"/>
-        <w:rPr>
-          <w:lang w:val="fr-CH"/>
-        </w:rPr>
-      </w:pPr>
-    </w:p>
-    <w:p>
-      <w:pPr>
-        <w:spacing w:line="240" w:lineRule="auto"/>
-        <w:rPr>
-          <w:lang w:val="fr-CH"/>
-        </w:rPr>
-      </w:pPr>
-      <w:r>
-        <w:rPr>
-          <w:lang w:val="fr-CH"/>
-        </w:rPr>
-        <w:br w:type="page"/>
-      </w:r>
     </w:p>
     <w:p>
       <w:pPr>
@@ -3973,30 +5128,42 @@
         <w:spacing w:before="480"/>
         <w:ind w:left="357" w:hanging="357"/>
         <w:rPr>
-          <w:lang w:val="en-US"/>
-        </w:rPr>
-      </w:pPr>
-      <w:r>
-        <w:rPr>
-          <w:lang w:val="en-US"/>
-        </w:rPr>
-        <w:lastRenderedPageBreak/>
-        <w:t xml:space="preserve">Challenge: </w:t>
-      </w:r>
-      <w:r>
-        <w:rPr>
-          <w:lang w:val="en-US"/>
-        </w:rPr>
-        <w:t>Calculate the orientation based on the sensors raw data</w:t>
+          <w:lang w:val="en-GB"/>
+        </w:rPr>
+      </w:pPr>
+      <w:r>
+        <w:rPr>
+          <w:lang w:val="en-GB"/>
+        </w:rPr>
+        <w:t>Experiment</w:t>
+      </w:r>
+      <w:r>
+        <w:rPr>
+          <w:lang w:val="en-GB"/>
+        </w:rPr>
+        <w:t>s</w:t>
+      </w:r>
+      <w:r>
+        <w:rPr>
+          <w:lang w:val="en-GB"/>
+        </w:rPr>
+        <w:t xml:space="preserve"> with </w:t>
+      </w:r>
+      <w:r>
+        <w:rPr>
+          <w:lang w:val="en-GB"/>
+        </w:rPr>
+        <w:t>Translation</w:t>
+      </w:r>
+      <w:r>
+        <w:rPr>
+          <w:lang w:val="en-GB"/>
+        </w:rPr>
+        <w:t xml:space="preserve"> Movements</w:t>
       </w:r>
     </w:p>
     <w:p>
       <w:pPr>
-        <w:tabs>
-          <w:tab w:val="center" w:pos="4500"/>
-        </w:tabs>
-        <w:spacing w:line="276" w:lineRule="auto"/>
-        <w:jc w:val="both"/>
         <w:rPr>
           <w:rFonts w:cs="Arial"/>
           <w:lang w:val="en-US"/>
@@ -4007,131 +5174,46 @@
           <w:rFonts w:cs="Arial"/>
           <w:lang w:val="en-US"/>
         </w:rPr>
-        <w:t xml:space="preserve">Your mobile is calculating the orientation data </w:t>
-      </w:r>
-      <w:r>
-        <w:rPr>
-          <w:rFonts w:cs="Arial"/>
-          <w:lang w:val="en-US"/>
-        </w:rPr>
-        <w:t xml:space="preserve">based on the sensors raw data. Let us experiment to implement a </w:t>
-      </w:r>
-      <w:r>
-        <w:rPr>
-          <w:rFonts w:cs="Arial"/>
-          <w:b/>
-          <w:u w:val="single"/>
-          <w:lang w:val="en-US"/>
-        </w:rPr>
-        <w:t>simplified version</w:t>
-      </w:r>
-      <w:r>
-        <w:rPr>
-          <w:rFonts w:cs="Arial"/>
-          <w:lang w:val="en-US"/>
-        </w:rPr>
-        <w:t xml:space="preserve"> of this calculation. </w:t>
-      </w:r>
-      <w:r>
-        <w:rPr>
-          <w:rFonts w:cs="Arial"/>
-          <w:lang w:val="en-US"/>
-        </w:rPr>
-        <w:t>Save y</w:t>
-      </w:r>
-      <w:r>
-        <w:rPr>
-          <w:rFonts w:cs="Arial"/>
-          <w:lang w:val="en-US"/>
-        </w:rPr>
-        <w:t>our script from</w:t>
-      </w:r>
-      <w:r>
-        <w:rPr>
-          <w:rFonts w:cs="Arial"/>
-          <w:lang w:val="en-US"/>
-        </w:rPr>
-        <w:t xml:space="preserve"> exercise</w:t>
-      </w:r>
-      <w:r>
-        <w:rPr>
-          <w:rFonts w:cs="Arial"/>
-          <w:lang w:val="en-US"/>
-        </w:rPr>
-        <w:t xml:space="preserve"> 3</w:t>
-      </w:r>
-      <w:r>
-        <w:rPr>
-          <w:rFonts w:cs="Arial"/>
-          <w:lang w:val="en-US"/>
-        </w:rPr>
-        <w:t xml:space="preserve"> with a new name: </w:t>
-      </w:r>
-      <w:r>
-        <w:rPr>
-          <w:rFonts w:cs="Arial"/>
-          <w:i/>
-          <w:lang w:val="en-US"/>
-        </w:rPr>
-        <w:t>sisy_lab1b_</w:t>
-      </w:r>
-      <w:r>
-        <w:rPr>
-          <w:rFonts w:cs="Arial"/>
-          <w:i/>
-          <w:lang w:val="en-US"/>
-        </w:rPr>
-        <w:t>exer5</w:t>
-      </w:r>
-      <w:r>
-        <w:rPr>
-          <w:rFonts w:cs="Arial"/>
-          <w:i/>
-          <w:lang w:val="en-US"/>
-        </w:rPr>
-        <w:t>.m</w:t>
-      </w:r>
-      <w:r>
-        <w:rPr>
-          <w:rFonts w:cs="Arial"/>
-          <w:i/>
-          <w:lang w:val="en-US"/>
-        </w:rPr>
-        <w:t xml:space="preserve"> </w:t>
-      </w:r>
-      <w:r>
-        <w:rPr>
-          <w:rFonts w:cs="Arial"/>
-          <w:lang w:val="en-US"/>
-        </w:rPr>
-        <w:t xml:space="preserve">and extend it with the following calculations: </w:t>
+        <w:t xml:space="preserve">Change now the selected Raw Sensor to Acceleration (without g). Record a short series of movements in all axes, starting and ending in a resting position. Specially in the end, record at least 10 second in resting position. </w:t>
       </w:r>
     </w:p>
     <w:p>
       <w:pPr>
-        <w:tabs>
-          <w:tab w:val="center" w:pos="4500"/>
-        </w:tabs>
-        <w:spacing w:line="276" w:lineRule="auto"/>
-        <w:jc w:val="both"/>
         <w:rPr>
           <w:rFonts w:cs="Arial"/>
           <w:lang w:val="en-US"/>
         </w:rPr>
       </w:pPr>
+      <w:r>
+        <w:rPr>
+          <w:rFonts w:cs="Arial"/>
+          <w:lang w:val="en-US"/>
+        </w:rPr>
+        <w:t>Import the data, generate the delta-time vector and calculate two integrals: 1</w:t>
+      </w:r>
+      <w:r>
+        <w:rPr>
+          <w:rFonts w:cs="Arial"/>
+          <w:vertAlign w:val="superscript"/>
+          <w:lang w:val="en-US"/>
+        </w:rPr>
+        <w:t>st</w:t>
+      </w:r>
+      <w:r>
+        <w:rPr>
+          <w:rFonts w:cs="Arial"/>
+          <w:lang w:val="en-US"/>
+        </w:rPr>
+        <w:t xml:space="preserve"> integral from acceleration (in m/s^2) to velocity (in m/s), and second integral to position (in meters). Plot and observe your results: </w:t>
+      </w:r>
     </w:p>
     <w:p>
       <w:pPr>
         <w:pStyle w:val="Listenabsatz"/>
         <w:numPr>
           <w:ilvl w:val="0"/>
-          <w:numId w:val="21"/>
+          <w:numId w:val="39"/>
         </w:numPr>
-        <w:tabs>
-          <w:tab w:val="center" w:pos="4500"/>
-        </w:tabs>
-        <w:spacing w:line="276" w:lineRule="auto"/>
-        <w:jc w:val="both"/>
         <w:rPr>
           <w:rFonts w:cs="Arial"/>
           <w:lang w:val="en-US"/>
@@ -4142,122 +5224,16 @@
           <w:rFonts w:cs="Arial"/>
           <w:lang w:val="en-US"/>
         </w:rPr>
-        <w:t xml:space="preserve">Suppose that the initial orientation of the mobile device </w:t>
-      </w:r>
-      <w:proofErr w:type="gramStart"/>
-      <w:r>
-        <w:rPr>
-          <w:rFonts w:cs="Arial"/>
-          <w:lang w:val="en-US"/>
-        </w:rPr>
-        <w:t>is known</w:t>
-      </w:r>
-      <w:proofErr w:type="gramEnd"/>
-      <w:r>
-        <w:rPr>
-          <w:rFonts w:cs="Arial"/>
-          <w:lang w:val="en-US"/>
-        </w:rPr>
-        <w:t xml:space="preserve">, and calculate the current orientation based on the gyrometer raw data only. </w:t>
-      </w:r>
-    </w:p>
-    <w:p>
-      <w:pPr>
-        <w:tabs>
-          <w:tab w:val="center" w:pos="4500"/>
-        </w:tabs>
-        <w:spacing w:line="276" w:lineRule="auto"/>
-        <w:ind w:left="360"/>
-        <w:jc w:val="both"/>
-        <w:rPr>
-          <w:rFonts w:cs="Arial"/>
-          <w:lang w:val="en-US"/>
-        </w:rPr>
-      </w:pPr>
-      <w:r>
-        <w:rPr>
-          <w:rFonts w:cs="Arial"/>
-          <w:i/>
-          <w:lang w:val="en-US"/>
-        </w:rPr>
-        <w:t>Hint:</w:t>
-      </w:r>
-      <w:r>
-        <w:rPr>
-          <w:rFonts w:cs="Arial"/>
-          <w:lang w:val="en-US"/>
-        </w:rPr>
-        <w:t xml:space="preserve"> </w:t>
-      </w:r>
-      <w:r>
-        <w:rPr>
-          <w:rFonts w:cs="Arial"/>
-          <w:lang w:val="en-US"/>
-        </w:rPr>
-        <w:t>you need the numerical approximation of an integral</w:t>
-      </w:r>
-      <w:r>
-        <w:rPr>
-          <w:rFonts w:cs="Arial"/>
-          <w:lang w:val="en-US"/>
-        </w:rPr>
-        <w:t xml:space="preserve">. </w:t>
-      </w:r>
-    </w:p>
-    <w:p>
-      <w:pPr>
-        <w:tabs>
-          <w:tab w:val="center" w:pos="4500"/>
-        </w:tabs>
-        <w:spacing w:line="276" w:lineRule="auto"/>
-        <w:ind w:left="360"/>
-        <w:jc w:val="both"/>
-        <w:rPr>
-          <w:rFonts w:cs="Arial"/>
-          <w:lang w:val="en-US"/>
-        </w:rPr>
-      </w:pPr>
-      <w:r>
-        <w:rPr>
-          <w:rFonts w:cs="Arial"/>
-          <w:i/>
-          <w:lang w:val="en-US"/>
-        </w:rPr>
-        <w:t>Observation:</w:t>
-      </w:r>
-      <w:r>
-        <w:rPr>
-          <w:rFonts w:cs="Arial"/>
-          <w:lang w:val="en-US"/>
-        </w:rPr>
-        <w:t xml:space="preserve"> integrating the gyro sensor data, gives a rough estimation of the current position, which matches the actual position only if the movements are around a single axis, and return to the initial position.</w:t>
-      </w:r>
-    </w:p>
-    <w:p>
-      <w:pPr>
-        <w:tabs>
-          <w:tab w:val="center" w:pos="4500"/>
-        </w:tabs>
-        <w:spacing w:line="276" w:lineRule="auto"/>
-        <w:jc w:val="both"/>
-        <w:rPr>
-          <w:rFonts w:cs="Arial"/>
-          <w:lang w:val="en-US"/>
-        </w:rPr>
-      </w:pPr>
+        <w:t>Which limitations do you see in this measurement?</w:t>
+      </w:r>
     </w:p>
     <w:p>
       <w:pPr>
         <w:pStyle w:val="Listenabsatz"/>
         <w:numPr>
           <w:ilvl w:val="0"/>
-          <w:numId w:val="30"/>
+          <w:numId w:val="39"/>
         </w:numPr>
-        <w:tabs>
-          <w:tab w:val="center" w:pos="4500"/>
-        </w:tabs>
-        <w:spacing w:line="276" w:lineRule="auto"/>
-        <w:jc w:val="both"/>
         <w:rPr>
           <w:rFonts w:cs="Arial"/>
           <w:lang w:val="en-US"/>
@@ -4268,1656 +5244,16 @@
           <w:rFonts w:cs="Arial"/>
           <w:lang w:val="en-US"/>
         </w:rPr>
-        <w:t>Compare the plots of the orientation data (pitch, roll and azimuth –or yaw-)</w:t>
-      </w:r>
-      <w:r>
-        <w:rPr>
-          <w:rFonts w:cs="Arial"/>
-          <w:lang w:val="en-US"/>
-        </w:rPr>
-        <w:t>, with your estimation based on the gyro data only</w:t>
-      </w:r>
-      <w:r>
-        <w:rPr>
-          <w:rFonts w:cs="Arial"/>
-          <w:lang w:val="en-US"/>
-        </w:rPr>
-        <w:t xml:space="preserve">. </w:t>
-      </w:r>
-      <w:proofErr w:type="gramStart"/>
-      <w:r>
-        <w:rPr>
-          <w:rFonts w:cs="Arial"/>
-          <w:lang w:val="en-US"/>
-        </w:rPr>
-        <w:t>Are the movements correctly identified</w:t>
-      </w:r>
-      <w:proofErr w:type="gramEnd"/>
-      <w:r>
-        <w:rPr>
-          <w:rFonts w:cs="Arial"/>
-          <w:lang w:val="en-US"/>
-        </w:rPr>
-        <w:t xml:space="preserve">? Where do you see potential errors? </w:t>
-      </w:r>
-    </w:p>
-    <w:p>
-      <w:pPr>
-        <w:tabs>
-          <w:tab w:val="center" w:pos="4500"/>
-        </w:tabs>
-        <w:spacing w:line="276" w:lineRule="auto"/>
-        <w:jc w:val="both"/>
-        <w:rPr>
-          <w:rFonts w:cs="Arial"/>
-          <w:lang w:val="en-US"/>
-        </w:rPr>
-      </w:pPr>
-    </w:p>
-    <w:p>
-      <w:pPr>
-        <w:pStyle w:val="Listenabsatz"/>
-        <w:numPr>
-          <w:ilvl w:val="0"/>
-          <w:numId w:val="21"/>
-        </w:numPr>
-        <w:tabs>
-          <w:tab w:val="center" w:pos="4500"/>
-        </w:tabs>
-        <w:spacing w:line="276" w:lineRule="auto"/>
-        <w:jc w:val="both"/>
-        <w:rPr>
-          <w:rFonts w:cs="Arial"/>
-          <w:lang w:val="en-US"/>
-        </w:rPr>
-      </w:pPr>
-      <w:r>
-        <w:rPr>
-          <w:rFonts w:cs="Arial"/>
-          <w:lang w:val="en-GB"/>
-        </w:rPr>
-        <w:t xml:space="preserve">How could you use the readings of the accelerometer sensors in order to calculate the inclination of the mobile device with respect to an </w:t>
-      </w:r>
-      <w:proofErr w:type="gramStart"/>
-      <w:r>
-        <w:rPr>
-          <w:rFonts w:cs="Arial"/>
-          <w:lang w:val="en-GB"/>
-        </w:rPr>
-        <w:t>axis which</w:t>
-      </w:r>
-      <w:proofErr w:type="gramEnd"/>
-      <w:r>
-        <w:rPr>
-          <w:rFonts w:cs="Arial"/>
-          <w:lang w:val="en-GB"/>
-        </w:rPr>
-        <w:t xml:space="preserve"> points to the earth </w:t>
-      </w:r>
-      <w:proofErr w:type="spellStart"/>
-      <w:r>
-        <w:rPr>
-          <w:rFonts w:cs="Arial"/>
-          <w:lang w:val="en-GB"/>
-        </w:rPr>
-        <w:t>center</w:t>
-      </w:r>
-      <w:proofErr w:type="spellEnd"/>
-      <w:r>
-        <w:rPr>
-          <w:rFonts w:cs="Arial"/>
-          <w:lang w:val="en-GB"/>
-        </w:rPr>
-        <w:t xml:space="preserve">? Test your calculation making a measurement in a tilted position. Hint: the Matlab function </w:t>
-      </w:r>
-      <w:proofErr w:type="gramStart"/>
-      <w:r>
-        <w:rPr>
-          <w:rFonts w:cs="Arial"/>
-          <w:i/>
-          <w:lang w:val="en-GB"/>
-        </w:rPr>
-        <w:t>atan2(</w:t>
-      </w:r>
-      <w:proofErr w:type="gramEnd"/>
-      <w:r>
-        <w:rPr>
-          <w:rFonts w:cs="Arial"/>
-          <w:i/>
-          <w:lang w:val="en-GB"/>
-        </w:rPr>
-        <w:t>)</w:t>
-      </w:r>
-      <w:r>
-        <w:rPr>
-          <w:rFonts w:cs="Arial"/>
-          <w:lang w:val="en-GB"/>
-        </w:rPr>
-        <w:t xml:space="preserve"> is helpful</w:t>
-      </w:r>
-      <w:r>
-        <w:rPr>
-          <w:rFonts w:cs="Arial"/>
-          <w:lang w:val="en-GB"/>
-        </w:rPr>
-        <w:t xml:space="preserve">. </w:t>
-      </w:r>
-      <w:r>
-        <w:rPr>
-          <w:rFonts w:cs="Arial"/>
-          <w:lang w:val="en-GB"/>
-        </w:rPr>
-        <w:t>Start with a simple estimation</w:t>
-      </w:r>
-      <w:r>
-        <w:rPr>
-          <w:rFonts w:cs="Arial"/>
-          <w:lang w:val="en-GB"/>
-        </w:rPr>
-        <w:t xml:space="preserve">, considering for each angle 2 axis at a time. </w:t>
-      </w:r>
-    </w:p>
-    <w:p>
-      <w:pPr>
-        <w:tabs>
-          <w:tab w:val="center" w:pos="4500"/>
-        </w:tabs>
-        <w:spacing w:line="276" w:lineRule="auto"/>
-        <w:jc w:val="both"/>
-        <w:rPr>
-          <w:rFonts w:cs="Arial"/>
-          <w:lang w:val="en-GB"/>
-        </w:rPr>
-      </w:pPr>
-    </w:p>
-    <w:p>
-      <w:pPr>
-        <w:tabs>
-          <w:tab w:val="center" w:pos="4500"/>
-        </w:tabs>
-        <w:spacing w:line="276" w:lineRule="auto"/>
-        <w:jc w:val="both"/>
-        <w:rPr>
-          <w:rFonts w:cs="Arial"/>
-          <w:lang w:val="en-GB"/>
-        </w:rPr>
-      </w:pPr>
-      <w:r>
-        <w:rPr>
-          <w:rFonts w:cs="Arial"/>
-          <w:noProof/>
-          <w:lang w:eastAsia="de-CH"/>
-        </w:rPr>
-        <mc:AlternateContent>
-          <mc:Choice Requires="wpc">
-            <w:drawing>
-              <wp:inline distT="0" distB="0" distL="0" distR="0" wp14:anchorId="41A49E2A" wp14:editId="635487F3">
-                <wp:extent cx="5486400" cy="2421331"/>
-                <wp:effectExtent l="0" t="0" r="0" b="0"/>
-                <wp:docPr id="10" name="Canvas 10"/>
-                <wp:cNvGraphicFramePr>
-                  <a:graphicFrameLocks xmlns:a="http://schemas.openxmlformats.org/drawingml/2006/main" noChangeAspect="1"/>
-                </wp:cNvGraphicFramePr>
-                <a:graphic xmlns:a="http://schemas.openxmlformats.org/drawingml/2006/main">
-                  <a:graphicData uri="http://schemas.microsoft.com/office/word/2010/wordprocessingCanvas">
-                    <wpc:wpc>
-                      <wpc:bg/>
-                      <wpc:whole/>
-                      <wps:wsp>
-                        <wps:cNvPr id="11" name="Parallelogram 11"/>
-                        <wps:cNvSpPr/>
-                        <wps:spPr>
-                          <a:xfrm>
-                            <a:off x="1411205" y="723014"/>
-                            <a:ext cx="2427147" cy="542260"/>
-                          </a:xfrm>
-                          <a:prstGeom prst="parallelogram">
-                            <a:avLst>
-                              <a:gd name="adj" fmla="val 144694"/>
-                            </a:avLst>
-                          </a:prstGeom>
-                          <a:gradFill flip="none" rotWithShape="1">
-                            <a:gsLst>
-                              <a:gs pos="0">
-                                <a:schemeClr val="bg1">
-                                  <a:lumMod val="85000"/>
-                                  <a:shade val="30000"/>
-                                  <a:satMod val="115000"/>
-                                </a:schemeClr>
-                              </a:gs>
-                              <a:gs pos="50000">
-                                <a:schemeClr val="bg1">
-                                  <a:lumMod val="85000"/>
-                                  <a:shade val="67500"/>
-                                  <a:satMod val="115000"/>
-                                </a:schemeClr>
-                              </a:gs>
-                              <a:gs pos="100000">
-                                <a:schemeClr val="bg1">
-                                  <a:lumMod val="85000"/>
-                                  <a:shade val="100000"/>
-                                  <a:satMod val="115000"/>
-                                </a:schemeClr>
-                              </a:gs>
-                            </a:gsLst>
-                            <a:lin ang="5400000" scaled="1"/>
-                            <a:tileRect/>
-                          </a:gradFill>
-                          <a:ln>
-                            <a:solidFill>
-                              <a:schemeClr val="bg1">
-                                <a:lumMod val="65000"/>
-                              </a:schemeClr>
-                            </a:solidFill>
-                          </a:ln>
-                        </wps:spPr>
-                        <wps:style>
-                          <a:lnRef idx="2">
-                            <a:schemeClr val="accent1">
-                              <a:shade val="50000"/>
-                            </a:schemeClr>
-                          </a:lnRef>
-                          <a:fillRef idx="1">
-                            <a:schemeClr val="accent1"/>
-                          </a:fillRef>
-                          <a:effectRef idx="0">
-                            <a:schemeClr val="accent1"/>
-                          </a:effectRef>
-                          <a:fontRef idx="minor">
-                            <a:schemeClr val="lt1"/>
-                          </a:fontRef>
-                        </wps:style>
-                        <wps:bodyPr rot="0" spcFirstLastPara="0" vertOverflow="overflow" horzOverflow="overflow" vert="horz" wrap="square" lIns="91440" tIns="45720" rIns="91440" bIns="45720" numCol="1" spcCol="0" rtlCol="0" fromWordArt="0" anchor="ctr" anchorCtr="0" forceAA="0" compatLnSpc="1">
-                          <a:prstTxWarp prst="textNoShape">
-                            <a:avLst/>
-                          </a:prstTxWarp>
-                          <a:noAutofit/>
-                        </wps:bodyPr>
-                      </wps:wsp>
-                      <wps:wsp>
-                        <wps:cNvPr id="12" name="Text Box 12"/>
-                        <wps:cNvSpPr txBox="1"/>
-                        <wps:spPr>
-                          <a:xfrm>
-                            <a:off x="3583184" y="751689"/>
-                            <a:ext cx="1541709" cy="297712"/>
-                          </a:xfrm>
-                          <a:prstGeom prst="rect">
-                            <a:avLst/>
-                          </a:prstGeom>
-                          <a:noFill/>
-                          <a:ln w="6350">
-                            <a:noFill/>
-                          </a:ln>
-                          <a:effectLst/>
-                        </wps:spPr>
-                        <wps:style>
-                          <a:lnRef idx="0">
-                            <a:schemeClr val="accent1"/>
-                          </a:lnRef>
-                          <a:fillRef idx="0">
-                            <a:schemeClr val="accent1"/>
-                          </a:fillRef>
-                          <a:effectRef idx="0">
-                            <a:schemeClr val="accent1"/>
-                          </a:effectRef>
-                          <a:fontRef idx="minor">
-                            <a:schemeClr val="dk1"/>
-                          </a:fontRef>
-                        </wps:style>
-                        <wps:txbx>
-                          <w:txbxContent>
-                            <w:p>
-                              <w:pPr>
-                                <w:rPr>
-                                  <w:rFonts w:asciiTheme="minorHAnsi" w:hAnsiTheme="minorHAnsi"/>
-                                </w:rPr>
-                              </w:pPr>
-                              <w:proofErr w:type="spellStart"/>
-                              <w:r>
-                                <w:rPr>
-                                  <w:rFonts w:asciiTheme="minorHAnsi" w:hAnsiTheme="minorHAnsi"/>
-                                </w:rPr>
-                                <w:t>Local</w:t>
-                              </w:r>
-                              <w:proofErr w:type="spellEnd"/>
-                              <w:r>
-                                <w:rPr>
-                                  <w:rFonts w:asciiTheme="minorHAnsi" w:hAnsiTheme="minorHAnsi"/>
-                                </w:rPr>
-                                <w:t xml:space="preserve"> horizontal plane</w:t>
-                              </w:r>
-                            </w:p>
-                          </w:txbxContent>
-                        </wps:txbx>
-                        <wps:bodyPr rot="0" spcFirstLastPara="0" vertOverflow="overflow" horzOverflow="overflow" vert="horz" wrap="square" lIns="91440" tIns="45720" rIns="91440" bIns="45720" numCol="1" spcCol="0" rtlCol="0" fromWordArt="0" anchor="t" anchorCtr="0" forceAA="0" compatLnSpc="1">
-                          <a:prstTxWarp prst="textNoShape">
-                            <a:avLst/>
-                          </a:prstTxWarp>
-                          <a:noAutofit/>
-                        </wps:bodyPr>
-                      </wps:wsp>
-                      <wps:wsp>
-                        <wps:cNvPr id="13" name="Down Arrow 13"/>
-                        <wps:cNvSpPr/>
-                        <wps:spPr>
-                          <a:xfrm>
-                            <a:off x="2562458" y="1010093"/>
-                            <a:ext cx="106314" cy="1233376"/>
-                          </a:xfrm>
-                          <a:prstGeom prst="downArrow">
-                            <a:avLst/>
-                          </a:prstGeom>
-                          <a:solidFill>
-                            <a:schemeClr val="bg1">
-                              <a:lumMod val="50000"/>
-                            </a:schemeClr>
-                          </a:solidFill>
-                          <a:ln>
-                            <a:solidFill>
-                              <a:schemeClr val="bg1">
-                                <a:lumMod val="50000"/>
-                              </a:schemeClr>
-                            </a:solidFill>
-                          </a:ln>
-                        </wps:spPr>
-                        <wps:style>
-                          <a:lnRef idx="2">
-                            <a:schemeClr val="accent1">
-                              <a:shade val="50000"/>
-                            </a:schemeClr>
-                          </a:lnRef>
-                          <a:fillRef idx="1">
-                            <a:schemeClr val="accent1"/>
-                          </a:fillRef>
-                          <a:effectRef idx="0">
-                            <a:schemeClr val="accent1"/>
-                          </a:effectRef>
-                          <a:fontRef idx="minor">
-                            <a:schemeClr val="lt1"/>
-                          </a:fontRef>
-                        </wps:style>
-                        <wps:bodyPr rot="0" spcFirstLastPara="0" vertOverflow="overflow" horzOverflow="overflow" vert="horz" wrap="square" lIns="91440" tIns="45720" rIns="91440" bIns="45720" numCol="1" spcCol="0" rtlCol="0" fromWordArt="0" anchor="ctr" anchorCtr="0" forceAA="0" compatLnSpc="1">
-                          <a:prstTxWarp prst="textNoShape">
-                            <a:avLst/>
-                          </a:prstTxWarp>
-                          <a:noAutofit/>
-                        </wps:bodyPr>
-                      </wps:wsp>
-                      <wps:wsp>
-                        <wps:cNvPr id="17" name="Text Box 12"/>
-                        <wps:cNvSpPr txBox="1"/>
-                        <wps:spPr>
-                          <a:xfrm>
-                            <a:off x="2562457" y="1753619"/>
-                            <a:ext cx="1456649" cy="415424"/>
-                          </a:xfrm>
-                          <a:prstGeom prst="rect">
-                            <a:avLst/>
-                          </a:prstGeom>
-                          <a:noFill/>
-                          <a:ln w="6350">
-                            <a:noFill/>
-                          </a:ln>
-                          <a:effectLst/>
-                        </wps:spPr>
-                        <wps:style>
-                          <a:lnRef idx="0">
-                            <a:schemeClr val="accent1"/>
-                          </a:lnRef>
-                          <a:fillRef idx="0">
-                            <a:schemeClr val="accent1"/>
-                          </a:fillRef>
-                          <a:effectRef idx="0">
-                            <a:schemeClr val="accent1"/>
-                          </a:effectRef>
-                          <a:fontRef idx="minor">
-                            <a:schemeClr val="dk1"/>
-                          </a:fontRef>
-                        </wps:style>
-                        <wps:txbx>
-                          <w:txbxContent>
-                            <w:p>
-                              <w:pPr>
-                                <w:pStyle w:val="StandardWeb"/>
-                                <w:spacing w:before="0" w:beforeAutospacing="0" w:after="0" w:afterAutospacing="0"/>
-                                <w:rPr>
-                                  <w:rFonts w:asciiTheme="minorHAnsi" w:hAnsiTheme="minorHAnsi"/>
-                                  <w:sz w:val="22"/>
-                                  <w:szCs w:val="22"/>
-                                </w:rPr>
-                              </w:pPr>
-                              <w:r>
-                                <w:rPr>
-                                  <w:rFonts w:asciiTheme="minorHAnsi" w:hAnsiTheme="minorHAnsi"/>
-                                  <w:sz w:val="22"/>
-                                  <w:szCs w:val="22"/>
-                                </w:rPr>
-                                <w:t>g</w:t>
-                              </w:r>
-                            </w:p>
-                            <w:p>
-                              <w:pPr>
-                                <w:pStyle w:val="StandardWeb"/>
-                                <w:spacing w:before="0" w:beforeAutospacing="0" w:after="0" w:afterAutospacing="0" w:line="240" w:lineRule="exact"/>
-                                <w:rPr>
-                                  <w:rFonts w:asciiTheme="minorHAnsi" w:hAnsiTheme="minorHAnsi"/>
-                                </w:rPr>
-                              </w:pPr>
-                              <w:r>
-                                <w:rPr>
-                                  <w:rFonts w:asciiTheme="minorHAnsi" w:hAnsiTheme="minorHAnsi"/>
-                                  <w:sz w:val="22"/>
-                                  <w:szCs w:val="22"/>
-                                </w:rPr>
-                                <w:t>(</w:t>
-                              </w:r>
-                              <w:proofErr w:type="spellStart"/>
-                              <w:r>
-                                <w:rPr>
-                                  <w:rFonts w:asciiTheme="minorHAnsi" w:hAnsiTheme="minorHAnsi"/>
-                                  <w:sz w:val="22"/>
-                                  <w:szCs w:val="22"/>
-                                </w:rPr>
-                                <w:t>gravity</w:t>
-                              </w:r>
-                              <w:proofErr w:type="spellEnd"/>
-                              <w:r>
-                                <w:rPr>
-                                  <w:rFonts w:asciiTheme="minorHAnsi" w:hAnsiTheme="minorHAnsi"/>
-                                  <w:sz w:val="22"/>
-                                  <w:szCs w:val="22"/>
-                                </w:rPr>
-                                <w:t xml:space="preserve"> </w:t>
-                              </w:r>
-                              <w:proofErr w:type="spellStart"/>
-                              <w:r>
-                                <w:rPr>
-                                  <w:rFonts w:asciiTheme="minorHAnsi" w:hAnsiTheme="minorHAnsi"/>
-                                  <w:sz w:val="22"/>
-                                  <w:szCs w:val="22"/>
-                                </w:rPr>
-                                <w:t>direction</w:t>
-                              </w:r>
-                              <w:proofErr w:type="spellEnd"/>
-                              <w:r>
-                                <w:rPr>
-                                  <w:rFonts w:asciiTheme="minorHAnsi" w:hAnsiTheme="minorHAnsi"/>
-                                  <w:sz w:val="22"/>
-                                  <w:szCs w:val="22"/>
-                                </w:rPr>
-                                <w:t>)</w:t>
-                              </w:r>
-                            </w:p>
-                          </w:txbxContent>
-                        </wps:txbx>
-                        <wps:bodyPr rot="0" spcFirstLastPara="0" vert="horz" wrap="square" lIns="91440" tIns="45720" rIns="91440" bIns="45720" numCol="1" spcCol="0" rtlCol="0" fromWordArt="0" anchor="t" anchorCtr="0" forceAA="0" compatLnSpc="1">
-                          <a:prstTxWarp prst="textNoShape">
-                            <a:avLst/>
-                          </a:prstTxWarp>
-                          <a:noAutofit/>
-                        </wps:bodyPr>
-                      </wps:wsp>
-                      <wps:wsp>
-                        <wps:cNvPr id="14" name="Rounded Rectangle 14"/>
-                        <wps:cNvSpPr/>
-                        <wps:spPr>
-                          <a:xfrm rot="1328046">
-                            <a:off x="2123839" y="710738"/>
-                            <a:ext cx="861237" cy="492323"/>
-                          </a:xfrm>
-                          <a:prstGeom prst="roundRect">
-                            <a:avLst>
-                              <a:gd name="adj" fmla="val 10375"/>
-                            </a:avLst>
-                          </a:prstGeom>
-                          <a:scene3d>
-                            <a:camera prst="isometricOffAxis1Top"/>
-                            <a:lightRig rig="threePt" dir="t"/>
-                          </a:scene3d>
-                          <a:sp3d>
-                            <a:bevelT/>
-                          </a:sp3d>
-                        </wps:spPr>
-                        <wps:style>
-                          <a:lnRef idx="2">
-                            <a:schemeClr val="accent1">
-                              <a:shade val="50000"/>
-                            </a:schemeClr>
-                          </a:lnRef>
-                          <a:fillRef idx="1">
-                            <a:schemeClr val="accent1"/>
-                          </a:fillRef>
-                          <a:effectRef idx="0">
-                            <a:schemeClr val="accent1"/>
-                          </a:effectRef>
-                          <a:fontRef idx="minor">
-                            <a:schemeClr val="lt1"/>
-                          </a:fontRef>
-                        </wps:style>
-                        <wps:bodyPr rot="0" spcFirstLastPara="0" vertOverflow="overflow" horzOverflow="overflow" vert="horz" wrap="square" lIns="91440" tIns="45720" rIns="91440" bIns="45720" numCol="1" spcCol="0" rtlCol="0" fromWordArt="0" anchor="ctr" anchorCtr="0" forceAA="0" compatLnSpc="1">
-                          <a:prstTxWarp prst="textNoShape">
-                            <a:avLst/>
-                          </a:prstTxWarp>
-                          <a:noAutofit/>
-                        </wps:bodyPr>
-                      </wps:wsp>
-                      <wps:wsp>
-                        <wps:cNvPr id="16" name="Straight Arrow Connector 16"/>
-                        <wps:cNvCnPr/>
-                        <wps:spPr>
-                          <a:xfrm flipV="1">
-                            <a:off x="2414016" y="188876"/>
-                            <a:ext cx="281491" cy="1652405"/>
-                          </a:xfrm>
-                          <a:prstGeom prst="straightConnector1">
-                            <a:avLst/>
-                          </a:prstGeom>
-                          <a:ln w="25400">
-                            <a:solidFill>
-                              <a:srgbClr val="002060"/>
-                            </a:solidFill>
-                            <a:tailEnd type="arrow"/>
-                          </a:ln>
-                        </wps:spPr>
-                        <wps:style>
-                          <a:lnRef idx="1">
-                            <a:schemeClr val="accent1"/>
-                          </a:lnRef>
-                          <a:fillRef idx="0">
-                            <a:schemeClr val="accent1"/>
-                          </a:fillRef>
-                          <a:effectRef idx="0">
-                            <a:schemeClr val="accent1"/>
-                          </a:effectRef>
-                          <a:fontRef idx="minor">
-                            <a:schemeClr val="tx1"/>
-                          </a:fontRef>
-                        </wps:style>
-                        <wps:bodyPr/>
-                      </wps:wsp>
-                      <wps:wsp>
-                        <wps:cNvPr id="21" name="Straight Arrow Connector 21"/>
-                        <wps:cNvCnPr/>
-                        <wps:spPr>
-                          <a:xfrm flipH="1" flipV="1">
-                            <a:off x="1734726" y="811989"/>
-                            <a:ext cx="1722996" cy="329183"/>
-                          </a:xfrm>
-                          <a:prstGeom prst="straightConnector1">
-                            <a:avLst/>
-                          </a:prstGeom>
-                          <a:ln w="25400">
-                            <a:solidFill>
-                              <a:srgbClr val="002060"/>
-                            </a:solidFill>
-                            <a:tailEnd type="arrow"/>
-                          </a:ln>
-                        </wps:spPr>
-                        <wps:style>
-                          <a:lnRef idx="1">
-                            <a:schemeClr val="accent1"/>
-                          </a:lnRef>
-                          <a:fillRef idx="0">
-                            <a:schemeClr val="accent1"/>
-                          </a:fillRef>
-                          <a:effectRef idx="0">
-                            <a:schemeClr val="accent1"/>
-                          </a:effectRef>
-                          <a:fontRef idx="minor">
-                            <a:schemeClr val="tx1"/>
-                          </a:fontRef>
-                        </wps:style>
-                        <wps:bodyPr/>
-                      </wps:wsp>
-                      <wps:wsp>
-                        <wps:cNvPr id="22" name="Straight Arrow Connector 22"/>
-                        <wps:cNvCnPr/>
-                        <wps:spPr>
-                          <a:xfrm flipH="1" flipV="1">
-                            <a:off x="2194560" y="419941"/>
-                            <a:ext cx="781684" cy="1182088"/>
-                          </a:xfrm>
-                          <a:prstGeom prst="straightConnector1">
-                            <a:avLst/>
-                          </a:prstGeom>
-                          <a:ln w="25400">
-                            <a:solidFill>
-                              <a:srgbClr val="002060"/>
-                            </a:solidFill>
-                            <a:tailEnd type="arrow"/>
-                          </a:ln>
-                        </wps:spPr>
-                        <wps:style>
-                          <a:lnRef idx="1">
-                            <a:schemeClr val="accent1"/>
-                          </a:lnRef>
-                          <a:fillRef idx="0">
-                            <a:schemeClr val="accent1"/>
-                          </a:fillRef>
-                          <a:effectRef idx="0">
-                            <a:schemeClr val="accent1"/>
-                          </a:effectRef>
-                          <a:fontRef idx="minor">
-                            <a:schemeClr val="tx1"/>
-                          </a:fontRef>
-                        </wps:style>
-                        <wps:bodyPr/>
-                      </wps:wsp>
-                      <wps:wsp>
-                        <wps:cNvPr id="24" name="Text Box 12"/>
-                        <wps:cNvSpPr txBox="1"/>
-                        <wps:spPr>
-                          <a:xfrm>
-                            <a:off x="2636987" y="36673"/>
-                            <a:ext cx="266227" cy="288173"/>
-                          </a:xfrm>
-                          <a:prstGeom prst="rect">
-                            <a:avLst/>
-                          </a:prstGeom>
-                          <a:noFill/>
-                          <a:ln w="6350">
-                            <a:noFill/>
-                          </a:ln>
-                          <a:effectLst/>
-                        </wps:spPr>
-                        <wps:style>
-                          <a:lnRef idx="0">
-                            <a:schemeClr val="accent1"/>
-                          </a:lnRef>
-                          <a:fillRef idx="0">
-                            <a:schemeClr val="accent1"/>
-                          </a:fillRef>
-                          <a:effectRef idx="0">
-                            <a:schemeClr val="accent1"/>
-                          </a:effectRef>
-                          <a:fontRef idx="minor">
-                            <a:schemeClr val="dk1"/>
-                          </a:fontRef>
-                        </wps:style>
-                        <wps:txbx>
-                          <w:txbxContent>
-                            <w:p>
-                              <w:pPr>
-                                <w:pStyle w:val="StandardWeb"/>
-                                <w:spacing w:before="0" w:beforeAutospacing="0" w:after="0" w:afterAutospacing="0" w:line="240" w:lineRule="exact"/>
-                                <w:rPr>
-                                  <w:rFonts w:asciiTheme="minorHAnsi" w:hAnsiTheme="minorHAnsi"/>
-                                  <w:b/>
-                                </w:rPr>
-                              </w:pPr>
-                              <w:r>
-                                <w:rPr>
-                                  <w:rFonts w:asciiTheme="minorHAnsi" w:hAnsiTheme="minorHAnsi"/>
-                                  <w:b/>
-                                  <w:sz w:val="22"/>
-                                  <w:szCs w:val="22"/>
-                                </w:rPr>
-                                <w:t>z</w:t>
-                              </w:r>
-                            </w:p>
-                          </w:txbxContent>
-                        </wps:txbx>
-                        <wps:bodyPr rot="0" spcFirstLastPara="0" vert="horz" wrap="square" lIns="91440" tIns="45720" rIns="91440" bIns="45720" numCol="1" spcCol="0" rtlCol="0" fromWordArt="0" anchor="t" anchorCtr="0" forceAA="0" compatLnSpc="1">
-                          <a:prstTxWarp prst="textNoShape">
-                            <a:avLst/>
-                          </a:prstTxWarp>
-                          <a:noAutofit/>
-                        </wps:bodyPr>
-                      </wps:wsp>
-                      <wps:wsp>
-                        <wps:cNvPr id="26" name="Text Box 12"/>
-                        <wps:cNvSpPr txBox="1"/>
-                        <wps:spPr>
-                          <a:xfrm>
-                            <a:off x="1561354" y="639639"/>
-                            <a:ext cx="266065" cy="287655"/>
-                          </a:xfrm>
-                          <a:prstGeom prst="rect">
-                            <a:avLst/>
-                          </a:prstGeom>
-                          <a:noFill/>
-                          <a:ln w="6350">
-                            <a:noFill/>
-                          </a:ln>
-                          <a:effectLst/>
-                        </wps:spPr>
-                        <wps:style>
-                          <a:lnRef idx="0">
-                            <a:schemeClr val="accent1"/>
-                          </a:lnRef>
-                          <a:fillRef idx="0">
-                            <a:schemeClr val="accent1"/>
-                          </a:fillRef>
-                          <a:effectRef idx="0">
-                            <a:schemeClr val="accent1"/>
-                          </a:effectRef>
-                          <a:fontRef idx="minor">
-                            <a:schemeClr val="dk1"/>
-                          </a:fontRef>
-                        </wps:style>
-                        <wps:txbx>
-                          <w:txbxContent>
-                            <w:p>
-                              <w:pPr>
-                                <w:pStyle w:val="StandardWeb"/>
-                                <w:spacing w:before="0" w:beforeAutospacing="0" w:after="0" w:afterAutospacing="0" w:line="240" w:lineRule="exact"/>
-                                <w:rPr>
-                                  <w:rFonts w:asciiTheme="minorHAnsi" w:hAnsiTheme="minorHAnsi"/>
-                                  <w:b/>
-                                </w:rPr>
-                              </w:pPr>
-                              <w:r>
-                                <w:rPr>
-                                  <w:rFonts w:asciiTheme="minorHAnsi" w:hAnsiTheme="minorHAnsi"/>
-                                  <w:b/>
-                                  <w:sz w:val="22"/>
-                                  <w:szCs w:val="22"/>
-                                </w:rPr>
-                                <w:t>y</w:t>
-                              </w:r>
-                            </w:p>
-                          </w:txbxContent>
-                        </wps:txbx>
-                        <wps:bodyPr rot="0" spcFirstLastPara="0" vert="horz" wrap="square" lIns="91440" tIns="45720" rIns="91440" bIns="45720" numCol="1" spcCol="0" rtlCol="0" fromWordArt="0" anchor="t" anchorCtr="0" forceAA="0" compatLnSpc="1">
-                          <a:prstTxWarp prst="textNoShape">
-                            <a:avLst/>
-                          </a:prstTxWarp>
-                          <a:noAutofit/>
-                        </wps:bodyPr>
-                      </wps:wsp>
-                      <wps:wsp>
-                        <wps:cNvPr id="28" name="Text Box 12"/>
-                        <wps:cNvSpPr txBox="1"/>
-                        <wps:spPr>
-                          <a:xfrm>
-                            <a:off x="2062825" y="233310"/>
-                            <a:ext cx="266065" cy="287655"/>
-                          </a:xfrm>
-                          <a:prstGeom prst="rect">
-                            <a:avLst/>
-                          </a:prstGeom>
-                          <a:noFill/>
-                          <a:ln w="6350">
-                            <a:noFill/>
-                          </a:ln>
-                          <a:effectLst/>
-                        </wps:spPr>
-                        <wps:style>
-                          <a:lnRef idx="0">
-                            <a:schemeClr val="accent1"/>
-                          </a:lnRef>
-                          <a:fillRef idx="0">
-                            <a:schemeClr val="accent1"/>
-                          </a:fillRef>
-                          <a:effectRef idx="0">
-                            <a:schemeClr val="accent1"/>
-                          </a:effectRef>
-                          <a:fontRef idx="minor">
-                            <a:schemeClr val="dk1"/>
-                          </a:fontRef>
-                        </wps:style>
-                        <wps:txbx>
-                          <w:txbxContent>
-                            <w:p>
-                              <w:pPr>
-                                <w:pStyle w:val="StandardWeb"/>
-                                <w:spacing w:before="0" w:beforeAutospacing="0" w:after="0" w:afterAutospacing="0" w:line="240" w:lineRule="exact"/>
-                                <w:rPr>
-                                  <w:rFonts w:asciiTheme="minorHAnsi" w:hAnsiTheme="minorHAnsi"/>
-                                  <w:b/>
-                                </w:rPr>
-                              </w:pPr>
-                              <w:r>
-                                <w:rPr>
-                                  <w:rFonts w:asciiTheme="minorHAnsi" w:hAnsiTheme="minorHAnsi"/>
-                                  <w:b/>
-                                  <w:sz w:val="22"/>
-                                  <w:szCs w:val="22"/>
-                                </w:rPr>
-                                <w:t>x</w:t>
-                              </w:r>
-                            </w:p>
-                          </w:txbxContent>
-                        </wps:txbx>
-                        <wps:bodyPr rot="0" spcFirstLastPara="0" vert="horz" wrap="square" lIns="91440" tIns="45720" rIns="91440" bIns="45720" numCol="1" spcCol="0" rtlCol="0" fromWordArt="0" anchor="t" anchorCtr="0" forceAA="0" compatLnSpc="1">
-                          <a:prstTxWarp prst="textNoShape">
-                            <a:avLst/>
-                          </a:prstTxWarp>
-                          <a:noAutofit/>
-                        </wps:bodyPr>
-                      </wps:wsp>
-                      <wps:wsp>
-                        <wps:cNvPr id="18" name="Text Box 12"/>
-                        <wps:cNvSpPr txBox="1"/>
-                        <wps:spPr>
-                          <a:xfrm>
-                            <a:off x="180001" y="179993"/>
-                            <a:ext cx="1134450" cy="747271"/>
-                          </a:xfrm>
-                          <a:prstGeom prst="rect">
-                            <a:avLst/>
-                          </a:prstGeom>
-                          <a:noFill/>
-                          <a:ln w="6350">
-                            <a:noFill/>
-                          </a:ln>
-                          <a:effectLst/>
-                        </wps:spPr>
-                        <wps:txbx>
-                          <w:txbxContent>
-                            <w:p>
-                              <w:pPr>
-                                <w:pStyle w:val="StandardWeb"/>
-                                <w:spacing w:before="0" w:beforeAutospacing="0" w:after="0" w:afterAutospacing="0" w:line="240" w:lineRule="exact"/>
-                                <w:rPr>
-                                  <w:rFonts w:ascii="Calibri" w:eastAsia="Calibri" w:hAnsi="Calibri"/>
-                                  <w:sz w:val="20"/>
-                                  <w:szCs w:val="20"/>
-                                  <w:lang w:val="en-US"/>
-                                </w:rPr>
-                              </w:pPr>
-                              <w:proofErr w:type="spellStart"/>
-                              <w:r>
-                                <w:rPr>
-                                  <w:rFonts w:ascii="Calibri" w:eastAsia="Calibri" w:hAnsi="Calibri"/>
-                                  <w:sz w:val="20"/>
-                                  <w:szCs w:val="20"/>
-                                  <w:lang w:val="en-US"/>
-                                </w:rPr>
-                                <w:t>Strapdown</w:t>
-                              </w:r>
-                              <w:proofErr w:type="spellEnd"/>
-                              <w:r>
-                                <w:rPr>
-                                  <w:rFonts w:ascii="Calibri" w:eastAsia="Calibri" w:hAnsi="Calibri"/>
-                                  <w:sz w:val="20"/>
-                                  <w:szCs w:val="20"/>
-                                  <w:lang w:val="en-US"/>
-                                </w:rPr>
-                                <w:t xml:space="preserve"> IMU </w:t>
-                              </w:r>
-                            </w:p>
-                            <w:p>
-                              <w:pPr>
-                                <w:pStyle w:val="StandardWeb"/>
-                                <w:spacing w:before="0" w:beforeAutospacing="0" w:after="0" w:afterAutospacing="0" w:line="240" w:lineRule="exact"/>
-                                <w:rPr>
-                                  <w:lang w:val="en-US"/>
-                                </w:rPr>
-                              </w:pPr>
-                              <w:r>
-                                <w:rPr>
-                                  <w:rFonts w:ascii="Calibri" w:eastAsia="Calibri" w:hAnsi="Calibri"/>
-                                  <w:sz w:val="20"/>
-                                  <w:szCs w:val="20"/>
-                                  <w:lang w:val="en-US"/>
-                                </w:rPr>
-                                <w:t>(</w:t>
-                              </w:r>
-                              <w:proofErr w:type="gramStart"/>
-                              <w:r>
-                                <w:rPr>
-                                  <w:rFonts w:ascii="Calibri" w:eastAsia="Calibri" w:hAnsi="Calibri"/>
-                                  <w:sz w:val="20"/>
-                                  <w:szCs w:val="20"/>
-                                  <w:lang w:val="en-US"/>
-                                </w:rPr>
-                                <w:t>fixed</w:t>
-                              </w:r>
-                              <w:proofErr w:type="gramEnd"/>
-                              <w:r>
-                                <w:rPr>
-                                  <w:rFonts w:ascii="Calibri" w:eastAsia="Calibri" w:hAnsi="Calibri"/>
-                                  <w:sz w:val="20"/>
-                                  <w:szCs w:val="20"/>
-                                  <w:lang w:val="en-US"/>
-                                </w:rPr>
-                                <w:t xml:space="preserve"> on body)</w:t>
-                              </w:r>
-                            </w:p>
-                            <w:p>
-                              <w:pPr>
-                                <w:pStyle w:val="StandardWeb"/>
-                                <w:spacing w:before="0" w:beforeAutospacing="0" w:after="0" w:afterAutospacing="0" w:line="240" w:lineRule="exact"/>
-                                <w:rPr>
-                                  <w:lang w:val="en-US"/>
-                                </w:rPr>
-                              </w:pPr>
-                              <w:r>
-                                <w:rPr>
-                                  <w:rFonts w:ascii="Calibri" w:eastAsia="Calibri" w:hAnsi="Calibri"/>
-                                  <w:sz w:val="20"/>
-                                  <w:szCs w:val="20"/>
-                                  <w:lang w:val="en-US"/>
-                                </w:rPr>
-                                <w:t xml:space="preserve">Uses body coordinates </w:t>
-                              </w:r>
-                              <w:proofErr w:type="spellStart"/>
-                              <w:r>
-                                <w:rPr>
-                                  <w:rFonts w:ascii="Calibri" w:eastAsia="Calibri" w:hAnsi="Calibri"/>
-                                  <w:sz w:val="20"/>
-                                  <w:szCs w:val="20"/>
-                                  <w:lang w:val="en-US"/>
-                                </w:rPr>
-                                <w:t>x</w:t>
-                              </w:r>
-                              <w:proofErr w:type="gramStart"/>
-                              <w:r>
-                                <w:rPr>
-                                  <w:rFonts w:ascii="Calibri" w:eastAsia="Calibri" w:hAnsi="Calibri"/>
-                                  <w:sz w:val="20"/>
-                                  <w:szCs w:val="20"/>
-                                  <w:lang w:val="en-US"/>
-                                </w:rPr>
-                                <w:t>,y,z</w:t>
-                              </w:r>
-                              <w:proofErr w:type="spellEnd"/>
-                              <w:proofErr w:type="gramEnd"/>
-                            </w:p>
-                          </w:txbxContent>
-                        </wps:txbx>
-                        <wps:bodyPr rot="0" spcFirstLastPara="0" vert="horz" wrap="square" lIns="91440" tIns="45720" rIns="91440" bIns="45720" numCol="1" spcCol="0" rtlCol="0" fromWordArt="0" anchor="t" anchorCtr="0" forceAA="0" compatLnSpc="1">
-                          <a:prstTxWarp prst="textNoShape">
-                            <a:avLst/>
-                          </a:prstTxWarp>
-                          <a:noAutofit/>
-                        </wps:bodyPr>
-                      </wps:wsp>
-                    </wpc:wpc>
-                  </a:graphicData>
-                </a:graphic>
-              </wp:inline>
-            </w:drawing>
-          </mc:Choice>
-          <mc:Fallback>
-            <w:pict>
-              <v:group w14:anchorId="41A49E2A" id="Canvas 10" o:spid="_x0000_s1026" editas="canvas" style="width:6in;height:190.65pt;mso-position-horizontal-relative:char;mso-position-vertical-relative:line" coordsize="54864,24212" o:gfxdata="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">
-                <v:shapetype id="_x0000_t75" coordsize="21600,21600" o:spt="75" o:preferrelative="t" path="m@4@5l@4@11@9@11@9@5xe" filled="f" stroked="f">
-                  <v:stroke joinstyle="miter"/>
-                  <v:formulas>
-                    <v:f eqn="if lineDrawn pixelLineWidth 0"/>
-                    <v:f eqn="sum @0 1 0"/>
-                    <v:f eqn="sum 0 0 @1"/>
-                    <v:f eqn="prod @2 1 2"/>
-                    <v:f eqn="prod @3 21600 pixelWidth"/>
-                    <v:f eqn="prod @3 21600 pixelHeight"/>
-                    <v:f eqn="sum @0 0 1"/>
-                    <v:f eqn="prod @6 1 2"/>
-                    <v:f eqn="prod @7 21600 pixelWidth"/>
-                    <v:f eqn="sum @8 21600 0"/>
-                    <v:f eqn="prod @7 21600 pixelHeight"/>
-                    <v:f eqn="sum @10 21600 0"/>
-                  </v:formulas>
-                  <v:path o:extrusionok="f" gradientshapeok="t" o:connecttype="rect"/>
-                  <o:lock v:ext="edit" aspectratio="t"/>
-                </v:shapetype>
-                <v:shape id="_x0000_s1027" type="#_x0000_t75" style="position:absolute;width:54864;height:24212;visibility:visible;mso-wrap-style:square">
-                  <v:fill o:detectmouseclick="t"/>
-                  <v:path o:connecttype="none"/>
-                </v:shape>
-                <v:shapetype id="_x0000_t7" coordsize="21600,21600" o:spt="7" adj="5400" path="m@0,l,21600@1,21600,21600,xe">
-                  <v:stroke joinstyle="miter"/>
-                  <v:formulas>
-                    <v:f eqn="val #0"/>
-                    <v:f eqn="sum width 0 #0"/>
-                    <v:f eqn="prod #0 1 2"/>
-                    <v:f eqn="sum width 0 @2"/>
-                    <v:f eqn="mid #0 width"/>
-                    <v:f eqn="mid @1 0"/>
-                    <v:f eqn="prod height width #0"/>
-                    <v:f eqn="prod @6 1 2"/>
-                    <v:f eqn="sum height 0 @7"/>
-                    <v:f eqn="prod width 1 2"/>
-                    <v:f eqn="sum #0 0 @9"/>
-                    <v:f eqn="if @10 @8 0"/>
-                    <v:f eqn="if @10 @7 height"/>
-                  </v:formulas>
-                  <v:path gradientshapeok="t" o:connecttype="custom" o:connectlocs="@4,0;10800,@11;@3,10800;@5,21600;10800,@12;@2,10800" textboxrect="1800,1800,19800,19800;8100,8100,13500,13500;10800,10800,10800,10800"/>
-                  <v:handles>
-                    <v:h position="#0,topLeft" xrange="0,21600"/>
-                  </v:handles>
-                </v:shapetype>
-                <v:shape id="Parallelogram 11" o:spid="_x0000_s1028" type="#_x0000_t7" style="position:absolute;left:14112;top:7230;width:24271;height:5422;visibility:visible;mso-wrap-style:square;v-text-anchor:middle" o:gfxdata="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" adj="6983" fillcolor="#d8d8d8 [2732]" strokecolor="#a5a5a5 [2092]" strokeweight="2pt">
-                  <v:fill color2="#d8d8d8 [2732]" rotate="t" colors="0 #7e7e7e;.5 #b6b6b6;1 #d9d9d9" focus="100%" type="gradient"/>
-                </v:shape>
-                <v:shapetype id="_x0000_t202" coordsize="21600,21600" o:spt="202" path="m,l,21600r21600,l21600,xe">
-                  <v:stroke joinstyle="miter"/>
-                  <v:path gradientshapeok="t" o:connecttype="rect"/>
-                </v:shapetype>
-                <v:shape id="Text Box 12" o:spid="_x0000_s1029" type="#_x0000_t202" style="position:absolute;left:35831;top:7516;width:15417;height:2978;visibility:visible;mso-wrap-style:square;v-text-anchor:top" o:gfxdata="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" filled="f" stroked="f" strokeweight=".5pt">
-                  <v:textbox>
-                    <w:txbxContent>
-                      <w:p>
-                        <w:pPr>
-                          <w:rPr>
-                            <w:rFonts w:asciiTheme="minorHAnsi" w:hAnsiTheme="minorHAnsi"/>
-                          </w:rPr>
-                        </w:pPr>
-                        <w:proofErr w:type="spellStart"/>
-                        <w:r>
-                          <w:rPr>
-                            <w:rFonts w:asciiTheme="minorHAnsi" w:hAnsiTheme="minorHAnsi"/>
-                          </w:rPr>
-                          <w:t>Local</w:t>
-                        </w:r>
-                        <w:proofErr w:type="spellEnd"/>
-                        <w:r>
-                          <w:rPr>
-                            <w:rFonts w:asciiTheme="minorHAnsi" w:hAnsiTheme="minorHAnsi"/>
-                          </w:rPr>
-                          <w:t xml:space="preserve"> horizontal plane</w:t>
-                        </w:r>
-                      </w:p>
-                    </w:txbxContent>
-                  </v:textbox>
-                </v:shape>
-                <v:shapetype id="_x0000_t67" coordsize="21600,21600" o:spt="67" adj="16200,5400" path="m0@0l@1@0@1,0@2,0@2@0,21600@0,10800,21600xe">
-                  <v:stroke joinstyle="miter"/>
-                  <v:formulas>
-                    <v:f eqn="val #0"/>
-                    <v:f eqn="val #1"/>
-                    <v:f eqn="sum height 0 #1"/>
-                    <v:f eqn="sum 10800 0 #1"/>
-                    <v:f eqn="sum width 0 #0"/>
-                    <v:f eqn="prod @4 @3 10800"/>
-                    <v:f eqn="sum width 0 @5"/>
-                  </v:formulas>
-                  <v:path o:connecttype="custom" o:connectlocs="10800,0;0,@0;10800,21600;21600,@0" o:connectangles="270,180,90,0" textboxrect="@1,0,@2,@6"/>
-                  <v:handles>
-                    <v:h position="#1,#0" xrange="0,10800" yrange="0,21600"/>
-                  </v:handles>
-                </v:shapetype>
-                <v:shape id="Down Arrow 13" o:spid="_x0000_s1030" type="#_x0000_t67" style="position:absolute;left:25624;top:10100;width:1063;height:12334;visibility:visible;mso-wrap-style:square;v-text-anchor:middle" o:gfxdata="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" adj="20669" fillcolor="#7f7f7f [1612]" strokecolor="#7f7f7f [1612]" strokeweight="2pt"/>
-                <v:shape id="Text Box 12" o:spid="_x0000_s1031" type="#_x0000_t202" style="position:absolute;left:25624;top:17536;width:14567;height:4154;visibility:visible;mso-wrap-style:square;v-text-anchor:top" o:gfxdata="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" filled="f" stroked="f" strokeweight=".5pt">
-                  <v:textbox>
-                    <w:txbxContent>
-                      <w:p>
-                        <w:pPr>
-                          <w:pStyle w:val="StandardWeb"/>
-                          <w:spacing w:before="0" w:beforeAutospacing="0" w:after="0" w:afterAutospacing="0"/>
-                          <w:rPr>
-                            <w:rFonts w:asciiTheme="minorHAnsi" w:hAnsiTheme="minorHAnsi"/>
-                            <w:sz w:val="22"/>
-                            <w:szCs w:val="22"/>
-                          </w:rPr>
-                        </w:pPr>
-                        <w:r>
-                          <w:rPr>
-                            <w:rFonts w:asciiTheme="minorHAnsi" w:hAnsiTheme="minorHAnsi"/>
-                            <w:sz w:val="22"/>
-                            <w:szCs w:val="22"/>
-                          </w:rPr>
-                          <w:t>g</w:t>
-                        </w:r>
-                      </w:p>
-                      <w:p>
-                        <w:pPr>
-                          <w:pStyle w:val="StandardWeb"/>
-                          <w:spacing w:before="0" w:beforeAutospacing="0" w:after="0" w:afterAutospacing="0" w:line="240" w:lineRule="exact"/>
-                          <w:rPr>
-                            <w:rFonts w:asciiTheme="minorHAnsi" w:hAnsiTheme="minorHAnsi"/>
-                          </w:rPr>
-                        </w:pPr>
-                        <w:r>
-                          <w:rPr>
-                            <w:rFonts w:asciiTheme="minorHAnsi" w:hAnsiTheme="minorHAnsi"/>
-                            <w:sz w:val="22"/>
-                            <w:szCs w:val="22"/>
-                          </w:rPr>
-                          <w:t>(</w:t>
-                        </w:r>
-                        <w:proofErr w:type="spellStart"/>
-                        <w:r>
-                          <w:rPr>
-                            <w:rFonts w:asciiTheme="minorHAnsi" w:hAnsiTheme="minorHAnsi"/>
-                            <w:sz w:val="22"/>
-                            <w:szCs w:val="22"/>
-                          </w:rPr>
-                          <w:t>gravity</w:t>
-                        </w:r>
-                        <w:proofErr w:type="spellEnd"/>
-                        <w:r>
-                          <w:rPr>
-                            <w:rFonts w:asciiTheme="minorHAnsi" w:hAnsiTheme="minorHAnsi"/>
-                            <w:sz w:val="22"/>
-                            <w:szCs w:val="22"/>
-                          </w:rPr>
-                          <w:t xml:space="preserve"> </w:t>
-                        </w:r>
-                        <w:proofErr w:type="spellStart"/>
-                        <w:r>
-                          <w:rPr>
-                            <w:rFonts w:asciiTheme="minorHAnsi" w:hAnsiTheme="minorHAnsi"/>
-                            <w:sz w:val="22"/>
-                            <w:szCs w:val="22"/>
-                          </w:rPr>
-                          <w:t>direction</w:t>
-                        </w:r>
-                        <w:proofErr w:type="spellEnd"/>
-                        <w:r>
-                          <w:rPr>
-                            <w:rFonts w:asciiTheme="minorHAnsi" w:hAnsiTheme="minorHAnsi"/>
-                            <w:sz w:val="22"/>
-                            <w:szCs w:val="22"/>
-                          </w:rPr>
-                          <w:t>)</w:t>
-                        </w:r>
-                      </w:p>
-                    </w:txbxContent>
-                  </v:textbox>
-                </v:shape>
-                <v:roundrect id="Rounded Rectangle 14" o:spid="_x0000_s1032" style="position:absolute;left:21238;top:7107;width:8612;height:4923;rotation:1450580fd;visibility:visible;mso-wrap-style:square;v-text-anchor:middle" arcsize="6799f" o:gfxdata="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" fillcolor="#4f81bd [3204]" strokecolor="#243f60 [1604]" strokeweight="2pt"/>
-                <v:shapetype id="_x0000_t32" coordsize="21600,21600" o:spt="32" o:oned="t" path="m,l21600,21600e" filled="f">
-                  <v:path arrowok="t" fillok="f" o:connecttype="none"/>
-                  <o:lock v:ext="edit" shapetype="t"/>
-                </v:shapetype>
-                <v:shape id="Straight Arrow Connector 16" o:spid="_x0000_s1033" type="#_x0000_t32" style="position:absolute;left:24140;top:1888;width:2815;height:16524;flip:y;visibility:visible;mso-wrap-style:square" o:connectortype="straight" o:gfxdata="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" strokecolor="#002060" strokeweight="2pt">
-                  <v:stroke endarrow="open"/>
-                </v:shape>
-                <v:shape id="Straight Arrow Connector 21" o:spid="_x0000_s1034" type="#_x0000_t32" style="position:absolute;left:17347;top:8119;width:17230;height:3292;flip:x y;visibility:visible;mso-wrap-style:square" o:connectortype="straight" o:gfxdata="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" strokecolor="#002060" strokeweight="2pt">
-                  <v:stroke endarrow="open"/>
-                </v:shape>
-                <v:shape id="Straight Arrow Connector 22" o:spid="_x0000_s1035" type="#_x0000_t32" style="position:absolute;left:21945;top:4199;width:7817;height:11821;flip:x y;visibility:visible;mso-wrap-style:square" o:connectortype="straight" o:gfxdata="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" strokecolor="#002060" strokeweight="2pt">
-                  <v:stroke endarrow="open"/>
-                </v:shape>
-                <v:shape id="Text Box 12" o:spid="_x0000_s1036" type="#_x0000_t202" style="position:absolute;left:26369;top:366;width:2663;height:2882;visibility:visible;mso-wrap-style:square;v-text-anchor:top" o:gfxdata="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" filled="f" stroked="f" strokeweight=".5pt">
-                  <v:textbox>
-                    <w:txbxContent>
-                      <w:p>
-                        <w:pPr>
-                          <w:pStyle w:val="StandardWeb"/>
-                          <w:spacing w:before="0" w:beforeAutospacing="0" w:after="0" w:afterAutospacing="0" w:line="240" w:lineRule="exact"/>
-                          <w:rPr>
-                            <w:rFonts w:asciiTheme="minorHAnsi" w:hAnsiTheme="minorHAnsi"/>
-                            <w:b/>
-                          </w:rPr>
-                        </w:pPr>
-                        <w:r>
-                          <w:rPr>
-                            <w:rFonts w:asciiTheme="minorHAnsi" w:hAnsiTheme="minorHAnsi"/>
-                            <w:b/>
-                            <w:sz w:val="22"/>
-                            <w:szCs w:val="22"/>
-                          </w:rPr>
-                          <w:t>z</w:t>
-                        </w:r>
-                      </w:p>
-                    </w:txbxContent>
-                  </v:textbox>
-                </v:shape>
-                <v:shape id="Text Box 12" o:spid="_x0000_s1037" type="#_x0000_t202" style="position:absolute;left:15613;top:6396;width:2661;height:2876;visibility:visible;mso-wrap-style:square;v-text-anchor:top" o:gfxdata="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" filled="f" stroked="f" strokeweight=".5pt">
-                  <v:textbox>
-                    <w:txbxContent>
-                      <w:p>
-                        <w:pPr>
-                          <w:pStyle w:val="StandardWeb"/>
-                          <w:spacing w:before="0" w:beforeAutospacing="0" w:after="0" w:afterAutospacing="0" w:line="240" w:lineRule="exact"/>
-                          <w:rPr>
-                            <w:rFonts w:asciiTheme="minorHAnsi" w:hAnsiTheme="minorHAnsi"/>
-                            <w:b/>
-                          </w:rPr>
-                        </w:pPr>
-                        <w:r>
-                          <w:rPr>
-                            <w:rFonts w:asciiTheme="minorHAnsi" w:hAnsiTheme="minorHAnsi"/>
-                            <w:b/>
-                            <w:sz w:val="22"/>
-                            <w:szCs w:val="22"/>
-                          </w:rPr>
-                          <w:t>y</w:t>
-                        </w:r>
-                      </w:p>
-                    </w:txbxContent>
-                  </v:textbox>
-                </v:shape>
-                <v:shape id="Text Box 12" o:spid="_x0000_s1038" type="#_x0000_t202" style="position:absolute;left:20628;top:2333;width:2660;height:2876;visibility:visible;mso-wrap-style:square;v-text-anchor:top" o:gfxdata="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" filled="f" stroked="f" strokeweight=".5pt">
-                  <v:textbox>
-                    <w:txbxContent>
-                      <w:p>
-                        <w:pPr>
-                          <w:pStyle w:val="StandardWeb"/>
-                          <w:spacing w:before="0" w:beforeAutospacing="0" w:after="0" w:afterAutospacing="0" w:line="240" w:lineRule="exact"/>
-                          <w:rPr>
-                            <w:rFonts w:asciiTheme="minorHAnsi" w:hAnsiTheme="minorHAnsi"/>
-                            <w:b/>
-                          </w:rPr>
-                        </w:pPr>
-                        <w:r>
-                          <w:rPr>
-                            <w:rFonts w:asciiTheme="minorHAnsi" w:hAnsiTheme="minorHAnsi"/>
-                            <w:b/>
-                            <w:sz w:val="22"/>
-                            <w:szCs w:val="22"/>
-                          </w:rPr>
-                          <w:t>x</w:t>
-                        </w:r>
-                      </w:p>
-                    </w:txbxContent>
-                  </v:textbox>
-                </v:shape>
-                <v:shape id="Text Box 12" o:spid="_x0000_s1039" type="#_x0000_t202" style="position:absolute;left:1800;top:1799;width:11344;height:7473;visibility:visible;mso-wrap-style:square;v-text-anchor:top" o:gfxdata="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" filled="f" stroked="f" strokeweight=".5pt">
-                  <v:textbox>
-                    <w:txbxContent>
-                      <w:p>
-                        <w:pPr>
-                          <w:pStyle w:val="StandardWeb"/>
-                          <w:spacing w:before="0" w:beforeAutospacing="0" w:after="0" w:afterAutospacing="0" w:line="240" w:lineRule="exact"/>
-                          <w:rPr>
-                            <w:rFonts w:ascii="Calibri" w:eastAsia="Calibri" w:hAnsi="Calibri"/>
-                            <w:sz w:val="20"/>
-                            <w:szCs w:val="20"/>
-                            <w:lang w:val="en-US"/>
-                          </w:rPr>
-                        </w:pPr>
-                        <w:proofErr w:type="spellStart"/>
-                        <w:r>
-                          <w:rPr>
-                            <w:rFonts w:ascii="Calibri" w:eastAsia="Calibri" w:hAnsi="Calibri"/>
-                            <w:sz w:val="20"/>
-                            <w:szCs w:val="20"/>
-                            <w:lang w:val="en-US"/>
-                          </w:rPr>
-                          <w:t>Strapdown</w:t>
-                        </w:r>
-                        <w:proofErr w:type="spellEnd"/>
-                        <w:r>
-                          <w:rPr>
-                            <w:rFonts w:ascii="Calibri" w:eastAsia="Calibri" w:hAnsi="Calibri"/>
-                            <w:sz w:val="20"/>
-                            <w:szCs w:val="20"/>
-                            <w:lang w:val="en-US"/>
-                          </w:rPr>
-                          <w:t xml:space="preserve"> IMU </w:t>
-                        </w:r>
-                      </w:p>
-                      <w:p>
-                        <w:pPr>
-                          <w:pStyle w:val="StandardWeb"/>
-                          <w:spacing w:before="0" w:beforeAutospacing="0" w:after="0" w:afterAutospacing="0" w:line="240" w:lineRule="exact"/>
-                          <w:rPr>
-                            <w:lang w:val="en-US"/>
-                          </w:rPr>
-                        </w:pPr>
-                        <w:r>
-                          <w:rPr>
-                            <w:rFonts w:ascii="Calibri" w:eastAsia="Calibri" w:hAnsi="Calibri"/>
-                            <w:sz w:val="20"/>
-                            <w:szCs w:val="20"/>
-                            <w:lang w:val="en-US"/>
-                          </w:rPr>
-                          <w:t>(</w:t>
-                        </w:r>
-                        <w:proofErr w:type="gramStart"/>
-                        <w:r>
-                          <w:rPr>
-                            <w:rFonts w:ascii="Calibri" w:eastAsia="Calibri" w:hAnsi="Calibri"/>
-                            <w:sz w:val="20"/>
-                            <w:szCs w:val="20"/>
-                            <w:lang w:val="en-US"/>
-                          </w:rPr>
-                          <w:t>fixed</w:t>
-                        </w:r>
-                        <w:proofErr w:type="gramEnd"/>
-                        <w:r>
-                          <w:rPr>
-                            <w:rFonts w:ascii="Calibri" w:eastAsia="Calibri" w:hAnsi="Calibri"/>
-                            <w:sz w:val="20"/>
-                            <w:szCs w:val="20"/>
-                            <w:lang w:val="en-US"/>
-                          </w:rPr>
-                          <w:t xml:space="preserve"> on body)</w:t>
-                        </w:r>
-                      </w:p>
-                      <w:p>
-                        <w:pPr>
-                          <w:pStyle w:val="StandardWeb"/>
-                          <w:spacing w:before="0" w:beforeAutospacing="0" w:after="0" w:afterAutospacing="0" w:line="240" w:lineRule="exact"/>
-                          <w:rPr>
-                            <w:lang w:val="en-US"/>
-                          </w:rPr>
-                        </w:pPr>
-                        <w:r>
-                          <w:rPr>
-                            <w:rFonts w:ascii="Calibri" w:eastAsia="Calibri" w:hAnsi="Calibri"/>
-                            <w:sz w:val="20"/>
-                            <w:szCs w:val="20"/>
-                            <w:lang w:val="en-US"/>
-                          </w:rPr>
-                          <w:t xml:space="preserve">Uses body coordinates </w:t>
-                        </w:r>
-                        <w:proofErr w:type="spellStart"/>
-                        <w:r>
-                          <w:rPr>
-                            <w:rFonts w:ascii="Calibri" w:eastAsia="Calibri" w:hAnsi="Calibri"/>
-                            <w:sz w:val="20"/>
-                            <w:szCs w:val="20"/>
-                            <w:lang w:val="en-US"/>
-                          </w:rPr>
-                          <w:t>x</w:t>
-                        </w:r>
-                        <w:proofErr w:type="gramStart"/>
-                        <w:r>
-                          <w:rPr>
-                            <w:rFonts w:ascii="Calibri" w:eastAsia="Calibri" w:hAnsi="Calibri"/>
-                            <w:sz w:val="20"/>
-                            <w:szCs w:val="20"/>
-                            <w:lang w:val="en-US"/>
-                          </w:rPr>
-                          <w:t>,y,z</w:t>
-                        </w:r>
-                        <w:proofErr w:type="spellEnd"/>
-                        <w:proofErr w:type="gramEnd"/>
-                      </w:p>
-                    </w:txbxContent>
-                  </v:textbox>
-                </v:shape>
-                <w10:anchorlock/>
-              </v:group>
-            </w:pict>
-          </mc:Fallback>
-        </mc:AlternateContent>
-      </w:r>
-    </w:p>
-    <w:p>
-      <w:pPr>
-        <w:tabs>
-          <w:tab w:val="center" w:pos="4500"/>
-        </w:tabs>
-        <w:spacing w:line="276" w:lineRule="auto"/>
-        <w:jc w:val="both"/>
-        <w:rPr>
-          <w:rFonts w:cs="Arial"/>
-          <w:lang w:val="en-GB"/>
-        </w:rPr>
-      </w:pPr>
-    </w:p>
-    <w:p>
-      <w:pPr>
-        <w:pStyle w:val="Listenabsatz"/>
-        <w:numPr>
-          <w:ilvl w:val="0"/>
-          <w:numId w:val="19"/>
-        </w:numPr>
-        <w:tabs>
-          <w:tab w:val="center" w:pos="4500"/>
-        </w:tabs>
-        <w:spacing w:line="276" w:lineRule="auto"/>
-        <w:jc w:val="both"/>
-        <w:rPr>
-          <w:rFonts w:cs="Arial"/>
-          <w:lang w:val="en-GB"/>
-        </w:rPr>
-      </w:pPr>
-      <w:r>
-        <w:rPr>
-          <w:rFonts w:cs="Arial"/>
-          <w:lang w:val="en-GB"/>
-        </w:rPr>
-        <w:t xml:space="preserve">Add in the plot output, the orientation you calculated based on gyro and accelerometer data. </w:t>
-      </w:r>
-    </w:p>
-    <w:p>
-      <w:pPr>
-        <w:tabs>
-          <w:tab w:val="center" w:pos="4500"/>
-        </w:tabs>
-        <w:spacing w:line="276" w:lineRule="auto"/>
-        <w:jc w:val="both"/>
-        <w:rPr>
-          <w:rFonts w:cs="Arial"/>
-          <w:lang w:val="en-GB"/>
-        </w:rPr>
-      </w:pPr>
-    </w:p>
-    <w:p>
-      <w:pPr>
-        <w:pStyle w:val="Listenabsatz"/>
-        <w:numPr>
-          <w:ilvl w:val="0"/>
-          <w:numId w:val="19"/>
-        </w:numPr>
-        <w:tabs>
-          <w:tab w:val="center" w:pos="4500"/>
-        </w:tabs>
-        <w:spacing w:line="276" w:lineRule="auto"/>
-        <w:jc w:val="both"/>
-        <w:rPr>
-          <w:rFonts w:cs="Arial"/>
-          <w:lang w:val="en-GB"/>
-        </w:rPr>
-      </w:pPr>
-      <w:r>
-        <w:rPr>
-          <w:rFonts w:cs="Arial"/>
-          <w:lang w:val="en-GB"/>
-        </w:rPr>
-        <w:t xml:space="preserve">Is your mobile using the data from gyros, the accelerometers or a combination of both to calculate the orientation? Can you identify situations where this combination </w:t>
-      </w:r>
-      <w:proofErr w:type="gramStart"/>
-      <w:r>
-        <w:rPr>
-          <w:rFonts w:cs="Arial"/>
-          <w:lang w:val="en-GB"/>
-        </w:rPr>
-        <w:t>is needed</w:t>
-      </w:r>
-      <w:proofErr w:type="gramEnd"/>
-      <w:r>
-        <w:rPr>
-          <w:rFonts w:cs="Arial"/>
-          <w:lang w:val="en-GB"/>
-        </w:rPr>
-        <w:t xml:space="preserve">? </w:t>
-      </w:r>
-      <w:r>
-        <w:rPr>
-          <w:rFonts w:cs="Arial"/>
-          <w:lang w:val="en-GB"/>
-        </w:rPr>
-        <w:br/>
-      </w:r>
-      <w:r>
-        <w:rPr>
-          <w:rFonts w:cs="Arial"/>
-          <w:lang w:val="en-GB"/>
-        </w:rPr>
-        <w:t xml:space="preserve">Which other sensor in your mobile device can be used to improve the estimation of the azimuth? </w:t>
-      </w:r>
-    </w:p>
-    <w:p>
-      <w:pPr>
-        <w:tabs>
-          <w:tab w:val="center" w:pos="4500"/>
-        </w:tabs>
-        <w:spacing w:line="276" w:lineRule="auto"/>
-        <w:rPr>
-          <w:rFonts w:cs="Arial"/>
-          <w:lang w:val="en-GB"/>
-        </w:rPr>
-      </w:pPr>
-    </w:p>
-    <w:p>
-      <w:pPr>
-        <w:pBdr>
-          <w:bottom w:val="double" w:sz="6" w:space="1" w:color="auto"/>
-        </w:pBdr>
-        <w:tabs>
-          <w:tab w:val="center" w:pos="4500"/>
-        </w:tabs>
-        <w:spacing w:line="276" w:lineRule="auto"/>
-        <w:rPr>
-          <w:rFonts w:cs="Arial"/>
-          <w:lang w:val="en-US"/>
-        </w:rPr>
-      </w:pPr>
-    </w:p>
-    <w:p>
-      <w:pPr>
-        <w:tabs>
-          <w:tab w:val="center" w:pos="4500"/>
-        </w:tabs>
-        <w:spacing w:line="276" w:lineRule="auto"/>
-        <w:rPr>
-          <w:rFonts w:cs="Arial"/>
-          <w:b/>
-          <w:i/>
-          <w:sz w:val="20"/>
-          <w:lang w:val="en-US"/>
-        </w:rPr>
-      </w:pPr>
-      <w:r>
-        <w:rPr>
-          <w:rFonts w:cs="Arial"/>
-          <w:b/>
-          <w:i/>
-          <w:sz w:val="20"/>
-          <w:lang w:val="en-US"/>
-        </w:rPr>
-        <w:t>Further links with interesting info on mobile sensors:</w:t>
-      </w:r>
-    </w:p>
-    <w:p>
-      <w:pPr>
-        <w:tabs>
-          <w:tab w:val="center" w:pos="4500"/>
-        </w:tabs>
-        <w:spacing w:line="276" w:lineRule="auto"/>
-        <w:rPr>
-          <w:rFonts w:cs="Arial"/>
-          <w:b/>
-          <w:i/>
-          <w:sz w:val="20"/>
-          <w:lang w:val="en-US"/>
-        </w:rPr>
-      </w:pPr>
-    </w:p>
-    <w:p>
-      <w:pPr>
-        <w:tabs>
-          <w:tab w:val="center" w:pos="4500"/>
-        </w:tabs>
-        <w:spacing w:line="276" w:lineRule="auto"/>
-        <w:rPr>
-          <w:rFonts w:cs="Arial"/>
-          <w:sz w:val="20"/>
-          <w:lang w:val="en-GB"/>
-        </w:rPr>
-      </w:pPr>
-      <w:hyperlink r:id="rId16" w:history="1">
-        <w:r>
-          <w:rPr>
-            <w:rStyle w:val="Hyperlink"/>
-            <w:rFonts w:cs="Arial"/>
-            <w:sz w:val="20"/>
-            <w:lang w:val="en-GB"/>
-          </w:rPr>
-          <w:t>http://ch.mathworks.com/help/supportpkg/mobilesensor/android-sensors-data-acquisition.html</w:t>
-        </w:r>
-      </w:hyperlink>
-      <w:r>
-        <w:rPr>
-          <w:rFonts w:cs="Arial"/>
-          <w:sz w:val="20"/>
-          <w:lang w:val="en-GB"/>
-        </w:rPr>
-        <w:t xml:space="preserve"> </w:t>
-      </w:r>
-    </w:p>
-    <w:p>
-      <w:pPr>
-        <w:tabs>
-          <w:tab w:val="center" w:pos="4500"/>
-        </w:tabs>
-        <w:spacing w:line="276" w:lineRule="auto"/>
-        <w:rPr>
-          <w:rFonts w:cs="Arial"/>
-          <w:sz w:val="20"/>
-          <w:lang w:val="en-GB"/>
-        </w:rPr>
-      </w:pPr>
-    </w:p>
-    <w:p>
-      <w:pPr>
-        <w:tabs>
-          <w:tab w:val="center" w:pos="4500"/>
-        </w:tabs>
-        <w:spacing w:line="276" w:lineRule="auto"/>
-        <w:rPr>
-          <w:rFonts w:cs="Arial"/>
-          <w:sz w:val="20"/>
-          <w:lang w:val="en-GB"/>
-        </w:rPr>
-      </w:pPr>
-      <w:hyperlink r:id="rId17" w:history="1">
-        <w:r>
-          <w:rPr>
-            <w:rStyle w:val="Hyperlink"/>
-            <w:rFonts w:cs="Arial"/>
-            <w:sz w:val="20"/>
-            <w:lang w:val="en-GB"/>
-          </w:rPr>
-          <w:t>http://www.digikey.com/en/articles/techzone/2011/may/using-an-accelerometer-for-inclination-sensing</w:t>
-        </w:r>
-      </w:hyperlink>
-      <w:r>
-        <w:rPr>
-          <w:rFonts w:cs="Arial"/>
-          <w:sz w:val="20"/>
-          <w:lang w:val="en-GB"/>
-        </w:rPr>
-        <w:t xml:space="preserve"> </w:t>
-      </w:r>
-    </w:p>
-    <w:p>
-      <w:pPr>
-        <w:tabs>
-          <w:tab w:val="center" w:pos="4500"/>
-        </w:tabs>
-        <w:spacing w:line="276" w:lineRule="auto"/>
-        <w:rPr>
-          <w:rFonts w:cs="Arial"/>
-          <w:sz w:val="20"/>
-          <w:lang w:val="en-GB"/>
-        </w:rPr>
-      </w:pPr>
-    </w:p>
-    <w:p>
-      <w:pPr>
-        <w:tabs>
-          <w:tab w:val="center" w:pos="4500"/>
-        </w:tabs>
-        <w:spacing w:line="276" w:lineRule="auto"/>
-        <w:rPr>
-          <w:rFonts w:cs="Arial"/>
-          <w:sz w:val="20"/>
-          <w:lang w:val="en-GB"/>
-        </w:rPr>
-      </w:pPr>
-      <w:hyperlink r:id="rId18" w:history="1">
-        <w:r>
-          <w:rPr>
-            <w:rStyle w:val="Hyperlink"/>
-            <w:rFonts w:cs="Arial"/>
-            <w:sz w:val="20"/>
-            <w:lang w:val="en-GB"/>
-          </w:rPr>
-          <w:t>https://developer.tizen.org/development/guides/native-application/location-and-sensors/sensors</w:t>
-        </w:r>
-      </w:hyperlink>
-      <w:r>
-        <w:rPr>
-          <w:rFonts w:cs="Arial"/>
-          <w:sz w:val="20"/>
-          <w:lang w:val="en-GB"/>
-        </w:rPr>
-        <w:t xml:space="preserve"> </w:t>
+        <w:t xml:space="preserve">Can you imagine how a combination with the gyrometer data would helpt to improve the results of this measurement? </w:t>
       </w:r>
     </w:p>
     <w:sectPr>
-      <w:headerReference w:type="default" r:id="rId19"/>
-      <w:footerReference w:type="default" r:id="rId20"/>
+      <w:headerReference w:type="even" r:id="rId14"/>
+      <w:headerReference w:type="default" r:id="rId15"/>
+      <w:footerReference w:type="even" r:id="rId16"/>
+      <w:footerReference w:type="default" r:id="rId17"/>
+      <w:headerReference w:type="first" r:id="rId18"/>
+      <w:footerReference w:type="first" r:id="rId19"/>
       <w:pgSz w:w="11906" w:h="16838" w:code="9"/>
       <w:pgMar w:top="680" w:right="680" w:bottom="567" w:left="1134" w:header="709" w:footer="454" w:gutter="0"/>
       <w:cols w:space="708"/>
@@ -5928,7 +5264,7 @@
 </file>
 
 <file path=word/endnotes.xml><?xml version="1.0" encoding="utf-8"?>
-<w:endnotes xmlns:wpc="http://schemas.microsoft.com/office/word/2010/wordprocessingCanvas" xmlns:cx="http://schemas.microsoft.com/office/drawing/2014/chartex" xmlns:cx1="http://schemas.microsoft.com/office/drawing/2015/9/8/chartex" xmlns:mc="http://schemas.openxmlformats.org/markup-compatibility/2006" xmlns:o="urn:schemas-microsoft-com:office:office" xmlns:r="http://schemas.openxmlformats.org/officeDocument/2006/relationships" xmlns:m="http://schemas.openxmlformats.org/officeDocument/2006/math" xmlns:v="urn:schemas-microsoft-com:vml" xmlns:wp14="http://schemas.microsoft.com/office/word/2010/wordprocessingDrawing" xmlns:wp="http://schemas.openxmlformats.org/drawingml/2006/wordprocessingDrawing" xmlns:w10="urn:schemas-microsoft-com:office:word" xmlns:w="http://schemas.openxmlformats.org/wordprocessingml/2006/main" xmlns:w14="http://schemas.microsoft.com/office/word/2010/wordml" xmlns:w15="http://schemas.microsoft.com/office/word/2012/wordml" xmlns:w16se="http://schemas.microsoft.com/office/word/2015/wordml/symex" xmlns:wpg="http://schemas.microsoft.com/office/word/2010/wordprocessingGroup" xmlns:wpi="http://schemas.microsoft.com/office/word/2010/wordprocessingInk" xmlns:wne="http://schemas.microsoft.com/office/word/2006/wordml" xmlns:wps="http://schemas.microsoft.com/office/word/2010/wordprocessingShape" mc:Ignorable="w14 w15 w16se wp14">
+<w:endnotes xmlns:wpc="http://schemas.microsoft.com/office/word/2010/wordprocessingCanvas" xmlns:cx="http://schemas.microsoft.com/office/drawing/2014/chartex" xmlns:cx1="http://schemas.microsoft.com/office/drawing/2015/9/8/chartex" xmlns:cx2="http://schemas.microsoft.com/office/drawing/2015/10/21/chartex" xmlns:cx3="http://schemas.microsoft.com/office/drawing/2016/5/9/chartex" xmlns:cx4="http://schemas.microsoft.com/office/drawing/2016/5/10/chartex" xmlns:cx5="http://schemas.microsoft.com/office/drawing/2016/5/11/chartex" xmlns:cx6="http://schemas.microsoft.com/office/drawing/2016/5/12/chartex" xmlns:cx7="http://schemas.microsoft.com/office/drawing/2016/5/13/chartex" xmlns:cx8="http://schemas.microsoft.com/office/drawing/2016/5/14/chartex" xmlns:mc="http://schemas.openxmlformats.org/markup-compatibility/2006" xmlns:aink="http://schemas.microsoft.com/office/drawing/2016/ink" xmlns:am3d="http://schemas.microsoft.com/office/drawing/2017/model3d" xmlns:o="urn:schemas-microsoft-com:office:office" xmlns:r="http://schemas.openxmlformats.org/officeDocument/2006/relationships" xmlns:m="http://schemas.openxmlformats.org/officeDocument/2006/math" xmlns:v="urn:schemas-microsoft-com:vml" xmlns:wp14="http://schemas.microsoft.com/office/word/2010/wordprocessingDrawing" xmlns:wp="http://schemas.openxmlformats.org/drawingml/2006/wordprocessingDrawing" xmlns:w10="urn:schemas-microsoft-com:office:word" xmlns:w="http://schemas.openxmlformats.org/wordprocessingml/2006/main" xmlns:w14="http://schemas.microsoft.com/office/word/2010/wordml" xmlns:w15="http://schemas.microsoft.com/office/word/2012/wordml" xmlns:w16cid="http://schemas.microsoft.com/office/word/2016/wordml/cid" xmlns:w16se="http://schemas.microsoft.com/office/word/2015/wordml/symex" xmlns:wpg="http://schemas.microsoft.com/office/word/2010/wordprocessingGroup" xmlns:wpi="http://schemas.microsoft.com/office/word/2010/wordprocessingInk" xmlns:wne="http://schemas.microsoft.com/office/word/2006/wordml" xmlns:wps="http://schemas.microsoft.com/office/word/2010/wordprocessingShape" mc:Ignorable="w14 w15 w16se w16cid wp14">
   <w:endnote w:type="separator" w:id="-1">
     <w:p>
       <w:r>
@@ -5947,7 +5283,17 @@
 </file>
 
 <file path=word/footer1.xml><?xml version="1.0" encoding="utf-8"?>
-<w:ftr xmlns:wpc="http://schemas.microsoft.com/office/word/2010/wordprocessingCanvas" xmlns:cx="http://schemas.microsoft.com/office/drawing/2014/chartex" xmlns:cx1="http://schemas.microsoft.com/office/drawing/2015/9/8/chartex" xmlns:mc="http://schemas.openxmlformats.org/markup-compatibility/2006" xmlns:o="urn:schemas-microsoft-com:office:office" xmlns:r="http://schemas.openxmlformats.org/officeDocument/2006/relationships" xmlns:m="http://schemas.openxmlformats.org/officeDocument/2006/math" xmlns:v="urn:schemas-microsoft-com:vml" xmlns:wp14="http://schemas.microsoft.com/office/word/2010/wordprocessingDrawing" xmlns:wp="http://schemas.openxmlformats.org/drawingml/2006/wordprocessingDrawing" xmlns:w10="urn:schemas-microsoft-com:office:word" xmlns:w="http://schemas.openxmlformats.org/wordprocessingml/2006/main" xmlns:w14="http://schemas.microsoft.com/office/word/2010/wordml" xmlns:w15="http://schemas.microsoft.com/office/word/2012/wordml" xmlns:w16se="http://schemas.microsoft.com/office/word/2015/wordml/symex" xmlns:wpg="http://schemas.microsoft.com/office/word/2010/wordprocessingGroup" xmlns:wpi="http://schemas.microsoft.com/office/word/2010/wordprocessingInk" xmlns:wne="http://schemas.microsoft.com/office/word/2006/wordml" xmlns:wps="http://schemas.microsoft.com/office/word/2010/wordprocessingShape" mc:Ignorable="w14 w15 w16se wp14">
+<w:ftr xmlns:wpc="http://schemas.microsoft.com/office/word/2010/wordprocessingCanvas" xmlns:cx="http://schemas.microsoft.com/office/drawing/2014/chartex" xmlns:cx1="http://schemas.microsoft.com/office/drawing/2015/9/8/chartex" xmlns:cx2="http://schemas.microsoft.com/office/drawing/2015/10/21/chartex" xmlns:cx3="http://schemas.microsoft.com/office/drawing/2016/5/9/chartex" xmlns:cx4="http://schemas.microsoft.com/office/drawing/2016/5/10/chartex" xmlns:cx5="http://schemas.microsoft.com/office/drawing/2016/5/11/chartex" xmlns:cx6="http://schemas.microsoft.com/office/drawing/2016/5/12/chartex" xmlns:cx7="http://schemas.microsoft.com/office/drawing/2016/5/13/chartex" xmlns:cx8="http://schemas.microsoft.com/office/drawing/2016/5/14/chartex" xmlns:mc="http://schemas.openxmlformats.org/markup-compatibility/2006" xmlns:aink="http://schemas.microsoft.com/office/drawing/2016/ink" xmlns:am3d="http://schemas.microsoft.com/office/drawing/2017/model3d" xmlns:o="urn:schemas-microsoft-com:office:office" xmlns:r="http://schemas.openxmlformats.org/officeDocument/2006/relationships" xmlns:m="http://schemas.openxmlformats.org/officeDocument/2006/math" xmlns:v="urn:schemas-microsoft-com:vml" xmlns:wp14="http://schemas.microsoft.com/office/word/2010/wordprocessingDrawing" xmlns:wp="http://schemas.openxmlformats.org/drawingml/2006/wordprocessingDrawing" xmlns:w10="urn:schemas-microsoft-com:office:word" xmlns:w="http://schemas.openxmlformats.org/wordprocessingml/2006/main" xmlns:w14="http://schemas.microsoft.com/office/word/2010/wordml" xmlns:w15="http://schemas.microsoft.com/office/word/2012/wordml" xmlns:w16cid="http://schemas.microsoft.com/office/word/2016/wordml/cid" xmlns:w16se="http://schemas.microsoft.com/office/word/2015/wordml/symex" xmlns:wpg="http://schemas.microsoft.com/office/word/2010/wordprocessingGroup" xmlns:wpi="http://schemas.microsoft.com/office/word/2010/wordprocessingInk" xmlns:wne="http://schemas.microsoft.com/office/word/2006/wordml" xmlns:wps="http://schemas.microsoft.com/office/word/2010/wordprocessingShape" mc:Ignorable="w14 w15 w16se w16cid wp14">
+  <w:p>
+    <w:pPr>
+      <w:pStyle w:val="Fuzeile"/>
+    </w:pPr>
+  </w:p>
+</w:ftr>
+</file>
+
+<file path=word/footer2.xml><?xml version="1.0" encoding="utf-8"?>
+<w:ftr xmlns:wpc="http://schemas.microsoft.com/office/word/2010/wordprocessingCanvas" xmlns:cx="http://schemas.microsoft.com/office/drawing/2014/chartex" xmlns:cx1="http://schemas.microsoft.com/office/drawing/2015/9/8/chartex" xmlns:cx2="http://schemas.microsoft.com/office/drawing/2015/10/21/chartex" xmlns:cx3="http://schemas.microsoft.com/office/drawing/2016/5/9/chartex" xmlns:cx4="http://schemas.microsoft.com/office/drawing/2016/5/10/chartex" xmlns:cx5="http://schemas.microsoft.com/office/drawing/2016/5/11/chartex" xmlns:cx6="http://schemas.microsoft.com/office/drawing/2016/5/12/chartex" xmlns:cx7="http://schemas.microsoft.com/office/drawing/2016/5/13/chartex" xmlns:cx8="http://schemas.microsoft.com/office/drawing/2016/5/14/chartex" xmlns:mc="http://schemas.openxmlformats.org/markup-compatibility/2006" xmlns:aink="http://schemas.microsoft.com/office/drawing/2016/ink" xmlns:am3d="http://schemas.microsoft.com/office/drawing/2017/model3d" xmlns:o="urn:schemas-microsoft-com:office:office" xmlns:r="http://schemas.openxmlformats.org/officeDocument/2006/relationships" xmlns:m="http://schemas.openxmlformats.org/officeDocument/2006/math" xmlns:v="urn:schemas-microsoft-com:vml" xmlns:wp14="http://schemas.microsoft.com/office/word/2010/wordprocessingDrawing" xmlns:wp="http://schemas.openxmlformats.org/drawingml/2006/wordprocessingDrawing" xmlns:w10="urn:schemas-microsoft-com:office:word" xmlns:w="http://schemas.openxmlformats.org/wordprocessingml/2006/main" xmlns:w14="http://schemas.microsoft.com/office/word/2010/wordml" xmlns:w15="http://schemas.microsoft.com/office/word/2012/wordml" xmlns:w16cid="http://schemas.microsoft.com/office/word/2016/wordml/cid" xmlns:w16se="http://schemas.microsoft.com/office/word/2015/wordml/symex" xmlns:wpg="http://schemas.microsoft.com/office/word/2010/wordprocessingGroup" xmlns:wpi="http://schemas.microsoft.com/office/word/2010/wordprocessingInk" xmlns:wne="http://schemas.microsoft.com/office/word/2006/wordml" xmlns:wps="http://schemas.microsoft.com/office/word/2010/wordprocessingShape" mc:Ignorable="w14 w15 w16se w16cid wp14">
   <w:p>
     <w:pPr>
       <w:pStyle w:val="Fuzeile"/>
@@ -5958,7 +5304,6 @@
         <w:szCs w:val="16"/>
       </w:rPr>
     </w:pPr>
-    <w:proofErr w:type="spellStart"/>
     <w:r>
       <w:rPr>
         <w:rStyle w:val="Seitenzahl"/>
@@ -5975,17 +5320,7 @@
         <w:sz w:val="16"/>
         <w:szCs w:val="16"/>
       </w:rPr>
-      <w:t>e</w:t>
-    </w:r>
-    <w:proofErr w:type="spellEnd"/>
-    <w:r>
-      <w:rPr>
-        <w:rStyle w:val="Seitenzahl"/>
-        <w:rFonts w:cs="Arial"/>
-        <w:sz w:val="16"/>
-        <w:szCs w:val="16"/>
-      </w:rPr>
-      <w:t xml:space="preserve"> </w:t>
+      <w:t xml:space="preserve">e </w:t>
     </w:r>
     <w:r>
       <w:rPr>
@@ -6139,7 +5474,7 @@
               <v:stroke joinstyle="miter"/>
               <v:path gradientshapeok="t" o:connecttype="rect"/>
             </v:shapetype>
-            <v:shape id="Text Box 1" o:spid="_x0000_s1040" type="#_x0000_t202" style="position:absolute;left:0;text-align:left;margin-left:28.35pt;margin-top:808pt;width:71.75pt;height:9.1pt;z-index:-251658752;visibility:visible;mso-wrap-style:square;mso-width-percent:0;mso-height-percent:0;mso-wrap-distance-left:9pt;mso-wrap-distance-top:0;mso-wrap-distance-right:9pt;mso-wrap-distance-bottom:0;mso-position-horizontal:absolute;mso-position-horizontal-relative:page;mso-position-vertical:absolute;mso-position-vertical-relative:page;mso-width-percent:0;mso-height-percent:0;mso-width-relative:page;mso-height-relative:page;v-text-anchor:top" o:gfxdata="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" stroked="f">
+            <v:shape id="Text Box 1" o:spid="_x0000_s1026" type="#_x0000_t202" style="position:absolute;left:0;text-align:left;margin-left:28.35pt;margin-top:808pt;width:71.75pt;height:9.1pt;z-index:-251658752;visibility:visible;mso-wrap-style:square;mso-width-percent:0;mso-height-percent:0;mso-wrap-distance-left:9pt;mso-wrap-distance-top:0;mso-wrap-distance-right:9pt;mso-wrap-distance-bottom:0;mso-position-horizontal:absolute;mso-position-horizontal-relative:page;mso-position-vertical:absolute;mso-position-vertical-relative:page;mso-width-percent:0;mso-height-percent:0;mso-width-relative:page;mso-height-relative:page;v-text-anchor:top" o:gfxdata="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" stroked="f">
               <v:textbox inset="0,0,0,0">
                 <w:txbxContent>
                   <w:p>
@@ -6286,8 +5621,18 @@
 </w:ftr>
 </file>
 
+<file path=word/footer3.xml><?xml version="1.0" encoding="utf-8"?>
+<w:ftr xmlns:wpc="http://schemas.microsoft.com/office/word/2010/wordprocessingCanvas" xmlns:cx="http://schemas.microsoft.com/office/drawing/2014/chartex" xmlns:cx1="http://schemas.microsoft.com/office/drawing/2015/9/8/chartex" xmlns:cx2="http://schemas.microsoft.com/office/drawing/2015/10/21/chartex" xmlns:cx3="http://schemas.microsoft.com/office/drawing/2016/5/9/chartex" xmlns:cx4="http://schemas.microsoft.com/office/drawing/2016/5/10/chartex" xmlns:cx5="http://schemas.microsoft.com/office/drawing/2016/5/11/chartex" xmlns:cx6="http://schemas.microsoft.com/office/drawing/2016/5/12/chartex" xmlns:cx7="http://schemas.microsoft.com/office/drawing/2016/5/13/chartex" xmlns:cx8="http://schemas.microsoft.com/office/drawing/2016/5/14/chartex" xmlns:mc="http://schemas.openxmlformats.org/markup-compatibility/2006" xmlns:aink="http://schemas.microsoft.com/office/drawing/2016/ink" xmlns:am3d="http://schemas.microsoft.com/office/drawing/2017/model3d" xmlns:o="urn:schemas-microsoft-com:office:office" xmlns:r="http://schemas.openxmlformats.org/officeDocument/2006/relationships" xmlns:m="http://schemas.openxmlformats.org/officeDocument/2006/math" xmlns:v="urn:schemas-microsoft-com:vml" xmlns:wp14="http://schemas.microsoft.com/office/word/2010/wordprocessingDrawing" xmlns:wp="http://schemas.openxmlformats.org/drawingml/2006/wordprocessingDrawing" xmlns:w10="urn:schemas-microsoft-com:office:word" xmlns:w="http://schemas.openxmlformats.org/wordprocessingml/2006/main" xmlns:w14="http://schemas.microsoft.com/office/word/2010/wordml" xmlns:w15="http://schemas.microsoft.com/office/word/2012/wordml" xmlns:w16cid="http://schemas.microsoft.com/office/word/2016/wordml/cid" xmlns:w16se="http://schemas.microsoft.com/office/word/2015/wordml/symex" xmlns:wpg="http://schemas.microsoft.com/office/word/2010/wordprocessingGroup" xmlns:wpi="http://schemas.microsoft.com/office/word/2010/wordprocessingInk" xmlns:wne="http://schemas.microsoft.com/office/word/2006/wordml" xmlns:wps="http://schemas.microsoft.com/office/word/2010/wordprocessingShape" mc:Ignorable="w14 w15 w16se w16cid wp14">
+  <w:p>
+    <w:pPr>
+      <w:pStyle w:val="Fuzeile"/>
+    </w:pPr>
+  </w:p>
+</w:ftr>
+</file>
+
 <file path=word/footnotes.xml><?xml version="1.0" encoding="utf-8"?>
-<w:footnotes xmlns:wpc="http://schemas.microsoft.com/office/word/2010/wordprocessingCanvas" xmlns:cx="http://schemas.microsoft.com/office/drawing/2014/chartex" xmlns:cx1="http://schemas.microsoft.com/office/drawing/2015/9/8/chartex" xmlns:mc="http://schemas.openxmlformats.org/markup-compatibility/2006" xmlns:o="urn:schemas-microsoft-com:office:office" xmlns:r="http://schemas.openxmlformats.org/officeDocument/2006/relationships" xmlns:m="http://schemas.openxmlformats.org/officeDocument/2006/math" xmlns:v="urn:schemas-microsoft-com:vml" xmlns:wp14="http://schemas.microsoft.com/office/word/2010/wordprocessingDrawing" xmlns:wp="http://schemas.openxmlformats.org/drawingml/2006/wordprocessingDrawing" xmlns:w10="urn:schemas-microsoft-com:office:word" xmlns:w="http://schemas.openxmlformats.org/wordprocessingml/2006/main" xmlns:w14="http://schemas.microsoft.com/office/word/2010/wordml" xmlns:w15="http://schemas.microsoft.com/office/word/2012/wordml" xmlns:w16se="http://schemas.microsoft.com/office/word/2015/wordml/symex" xmlns:wpg="http://schemas.microsoft.com/office/word/2010/wordprocessingGroup" xmlns:wpi="http://schemas.microsoft.com/office/word/2010/wordprocessingInk" xmlns:wne="http://schemas.microsoft.com/office/word/2006/wordml" xmlns:wps="http://schemas.microsoft.com/office/word/2010/wordprocessingShape" mc:Ignorable="w14 w15 w16se wp14">
+<w:footnotes xmlns:wpc="http://schemas.microsoft.com/office/word/2010/wordprocessingCanvas" xmlns:cx="http://schemas.microsoft.com/office/drawing/2014/chartex" xmlns:cx1="http://schemas.microsoft.com/office/drawing/2015/9/8/chartex" xmlns:cx2="http://schemas.microsoft.com/office/drawing/2015/10/21/chartex" xmlns:cx3="http://schemas.microsoft.com/office/drawing/2016/5/9/chartex" xmlns:cx4="http://schemas.microsoft.com/office/drawing/2016/5/10/chartex" xmlns:cx5="http://schemas.microsoft.com/office/drawing/2016/5/11/chartex" xmlns:cx6="http://schemas.microsoft.com/office/drawing/2016/5/12/chartex" xmlns:cx7="http://schemas.microsoft.com/office/drawing/2016/5/13/chartex" xmlns:cx8="http://schemas.microsoft.com/office/drawing/2016/5/14/chartex" xmlns:mc="http://schemas.openxmlformats.org/markup-compatibility/2006" xmlns:aink="http://schemas.microsoft.com/office/drawing/2016/ink" xmlns:am3d="http://schemas.microsoft.com/office/drawing/2017/model3d" xmlns:o="urn:schemas-microsoft-com:office:office" xmlns:r="http://schemas.openxmlformats.org/officeDocument/2006/relationships" xmlns:m="http://schemas.openxmlformats.org/officeDocument/2006/math" xmlns:v="urn:schemas-microsoft-com:vml" xmlns:wp14="http://schemas.microsoft.com/office/word/2010/wordprocessingDrawing" xmlns:wp="http://schemas.openxmlformats.org/drawingml/2006/wordprocessingDrawing" xmlns:w10="urn:schemas-microsoft-com:office:word" xmlns:w="http://schemas.openxmlformats.org/wordprocessingml/2006/main" xmlns:w14="http://schemas.microsoft.com/office/word/2010/wordml" xmlns:w15="http://schemas.microsoft.com/office/word/2012/wordml" xmlns:w16cid="http://schemas.microsoft.com/office/word/2016/wordml/cid" xmlns:w16se="http://schemas.microsoft.com/office/word/2015/wordml/symex" xmlns:wpg="http://schemas.microsoft.com/office/word/2010/wordprocessingGroup" xmlns:wpi="http://schemas.microsoft.com/office/word/2010/wordprocessingInk" xmlns:wne="http://schemas.microsoft.com/office/word/2006/wordml" xmlns:wps="http://schemas.microsoft.com/office/word/2010/wordprocessingShape" mc:Ignorable="w14 w15 w16se w16cid wp14">
   <w:footnote w:type="separator" w:id="-1">
     <w:p>
       <w:r>
@@ -6306,7 +5651,17 @@
 </file>
 
 <file path=word/header1.xml><?xml version="1.0" encoding="utf-8"?>
-<w:hdr xmlns:wpc="http://schemas.microsoft.com/office/word/2010/wordprocessingCanvas" xmlns:cx="http://schemas.microsoft.com/office/drawing/2014/chartex" xmlns:cx1="http://schemas.microsoft.com/office/drawing/2015/9/8/chartex" xmlns:mc="http://schemas.openxmlformats.org/markup-compatibility/2006" xmlns:o="urn:schemas-microsoft-com:office:office" xmlns:r="http://schemas.openxmlformats.org/officeDocument/2006/relationships" xmlns:m="http://schemas.openxmlformats.org/officeDocument/2006/math" xmlns:v="urn:schemas-microsoft-com:vml" xmlns:wp14="http://schemas.microsoft.com/office/word/2010/wordprocessingDrawing" xmlns:wp="http://schemas.openxmlformats.org/drawingml/2006/wordprocessingDrawing" xmlns:w10="urn:schemas-microsoft-com:office:word" xmlns:w="http://schemas.openxmlformats.org/wordprocessingml/2006/main" xmlns:w14="http://schemas.microsoft.com/office/word/2010/wordml" xmlns:w15="http://schemas.microsoft.com/office/word/2012/wordml" xmlns:w16se="http://schemas.microsoft.com/office/word/2015/wordml/symex" xmlns:wpg="http://schemas.microsoft.com/office/word/2010/wordprocessingGroup" xmlns:wpi="http://schemas.microsoft.com/office/word/2010/wordprocessingInk" xmlns:wne="http://schemas.microsoft.com/office/word/2006/wordml" xmlns:wps="http://schemas.microsoft.com/office/word/2010/wordprocessingShape" mc:Ignorable="w14 w15 w16se wp14">
+<w:hdr xmlns:wpc="http://schemas.microsoft.com/office/word/2010/wordprocessingCanvas" xmlns:cx="http://schemas.microsoft.com/office/drawing/2014/chartex" xmlns:cx1="http://schemas.microsoft.com/office/drawing/2015/9/8/chartex" xmlns:cx2="http://schemas.microsoft.com/office/drawing/2015/10/21/chartex" xmlns:cx3="http://schemas.microsoft.com/office/drawing/2016/5/9/chartex" xmlns:cx4="http://schemas.microsoft.com/office/drawing/2016/5/10/chartex" xmlns:cx5="http://schemas.microsoft.com/office/drawing/2016/5/11/chartex" xmlns:cx6="http://schemas.microsoft.com/office/drawing/2016/5/12/chartex" xmlns:cx7="http://schemas.microsoft.com/office/drawing/2016/5/13/chartex" xmlns:cx8="http://schemas.microsoft.com/office/drawing/2016/5/14/chartex" xmlns:mc="http://schemas.openxmlformats.org/markup-compatibility/2006" xmlns:aink="http://schemas.microsoft.com/office/drawing/2016/ink" xmlns:am3d="http://schemas.microsoft.com/office/drawing/2017/model3d" xmlns:o="urn:schemas-microsoft-com:office:office" xmlns:r="http://schemas.openxmlformats.org/officeDocument/2006/relationships" xmlns:m="http://schemas.openxmlformats.org/officeDocument/2006/math" xmlns:v="urn:schemas-microsoft-com:vml" xmlns:wp14="http://schemas.microsoft.com/office/word/2010/wordprocessingDrawing" xmlns:wp="http://schemas.openxmlformats.org/drawingml/2006/wordprocessingDrawing" xmlns:w10="urn:schemas-microsoft-com:office:word" xmlns:w="http://schemas.openxmlformats.org/wordprocessingml/2006/main" xmlns:w14="http://schemas.microsoft.com/office/word/2010/wordml" xmlns:w15="http://schemas.microsoft.com/office/word/2012/wordml" xmlns:w16cid="http://schemas.microsoft.com/office/word/2016/wordml/cid" xmlns:w16se="http://schemas.microsoft.com/office/word/2015/wordml/symex" xmlns:wpg="http://schemas.microsoft.com/office/word/2010/wordprocessingGroup" xmlns:wpi="http://schemas.microsoft.com/office/word/2010/wordprocessingInk" xmlns:wne="http://schemas.microsoft.com/office/word/2006/wordml" xmlns:wps="http://schemas.microsoft.com/office/word/2010/wordprocessingShape" mc:Ignorable="w14 w15 w16se w16cid wp14">
+  <w:p>
+    <w:pPr>
+      <w:pStyle w:val="Kopfzeile"/>
+    </w:pPr>
+  </w:p>
+</w:hdr>
+</file>
+
+<file path=word/header2.xml><?xml version="1.0" encoding="utf-8"?>
+<w:hdr xmlns:wpc="http://schemas.microsoft.com/office/word/2010/wordprocessingCanvas" xmlns:cx="http://schemas.microsoft.com/office/drawing/2014/chartex" xmlns:cx1="http://schemas.microsoft.com/office/drawing/2015/9/8/chartex" xmlns:cx2="http://schemas.microsoft.com/office/drawing/2015/10/21/chartex" xmlns:cx3="http://schemas.microsoft.com/office/drawing/2016/5/9/chartex" xmlns:cx4="http://schemas.microsoft.com/office/drawing/2016/5/10/chartex" xmlns:cx5="http://schemas.microsoft.com/office/drawing/2016/5/11/chartex" xmlns:cx6="http://schemas.microsoft.com/office/drawing/2016/5/12/chartex" xmlns:cx7="http://schemas.microsoft.com/office/drawing/2016/5/13/chartex" xmlns:cx8="http://schemas.microsoft.com/office/drawing/2016/5/14/chartex" xmlns:mc="http://schemas.openxmlformats.org/markup-compatibility/2006" xmlns:aink="http://schemas.microsoft.com/office/drawing/2016/ink" xmlns:am3d="http://schemas.microsoft.com/office/drawing/2017/model3d" xmlns:o="urn:schemas-microsoft-com:office:office" xmlns:r="http://schemas.openxmlformats.org/officeDocument/2006/relationships" xmlns:m="http://schemas.openxmlformats.org/officeDocument/2006/math" xmlns:v="urn:schemas-microsoft-com:vml" xmlns:wp14="http://schemas.microsoft.com/office/word/2010/wordprocessingDrawing" xmlns:wp="http://schemas.openxmlformats.org/drawingml/2006/wordprocessingDrawing" xmlns:w10="urn:schemas-microsoft-com:office:word" xmlns:w="http://schemas.openxmlformats.org/wordprocessingml/2006/main" xmlns:w14="http://schemas.microsoft.com/office/word/2010/wordml" xmlns:w15="http://schemas.microsoft.com/office/word/2012/wordml" xmlns:w16cid="http://schemas.microsoft.com/office/word/2016/wordml/cid" xmlns:w16se="http://schemas.microsoft.com/office/word/2015/wordml/symex" xmlns:wpg="http://schemas.microsoft.com/office/word/2010/wordprocessingGroup" xmlns:wpi="http://schemas.microsoft.com/office/word/2010/wordprocessingInk" xmlns:wne="http://schemas.microsoft.com/office/word/2006/wordml" xmlns:wps="http://schemas.microsoft.com/office/word/2010/wordprocessingShape" mc:Ignorable="w14 w15 w16se w16cid wp14">
   <w:p>
     <w:pPr>
       <w:pStyle w:val="Kopfzeile"/>
@@ -6340,34 +5695,16 @@
         <w:sz w:val="16"/>
         <w:szCs w:val="16"/>
       </w:rPr>
-      <w:t xml:space="preserve">ZHAW, </w:t>
+      <w:t>ZHAW, SiSy HS</w:t>
     </w:r>
-    <w:proofErr w:type="spellStart"/>
+    <w:proofErr w:type="gramStart"/>
     <w:r>
       <w:rPr>
         <w:rFonts w:cs="Arial"/>
         <w:sz w:val="16"/>
         <w:szCs w:val="16"/>
       </w:rPr>
-      <w:t>SiSy</w:t>
-    </w:r>
-    <w:proofErr w:type="spellEnd"/>
-    <w:r>
-      <w:rPr>
-        <w:rFonts w:cs="Arial"/>
-        <w:sz w:val="16"/>
-        <w:szCs w:val="16"/>
-      </w:rPr>
-      <w:t xml:space="preserve"> HS</w:t>
-    </w:r>
-    <w:proofErr w:type="gramStart"/>
-    <w:r>
-      <w:rPr>
-        <w:rFonts w:cs="Arial"/>
-        <w:sz w:val="16"/>
-        <w:szCs w:val="16"/>
-      </w:rPr>
-      <w:t>19</w:t>
+      <w:t>20</w:t>
     </w:r>
     <w:r>
       <w:rPr>
@@ -6382,9 +5719,221 @@
 </w:hdr>
 </file>
 
+<file path=word/header3.xml><?xml version="1.0" encoding="utf-8"?>
+<w:hdr xmlns:wpc="http://schemas.microsoft.com/office/word/2010/wordprocessingCanvas" xmlns:cx="http://schemas.microsoft.com/office/drawing/2014/chartex" xmlns:cx1="http://schemas.microsoft.com/office/drawing/2015/9/8/chartex" xmlns:cx2="http://schemas.microsoft.com/office/drawing/2015/10/21/chartex" xmlns:cx3="http://schemas.microsoft.com/office/drawing/2016/5/9/chartex" xmlns:cx4="http://schemas.microsoft.com/office/drawing/2016/5/10/chartex" xmlns:cx5="http://schemas.microsoft.com/office/drawing/2016/5/11/chartex" xmlns:cx6="http://schemas.microsoft.com/office/drawing/2016/5/12/chartex" xmlns:cx7="http://schemas.microsoft.com/office/drawing/2016/5/13/chartex" xmlns:cx8="http://schemas.microsoft.com/office/drawing/2016/5/14/chartex" xmlns:mc="http://schemas.openxmlformats.org/markup-compatibility/2006" xmlns:aink="http://schemas.microsoft.com/office/drawing/2016/ink" xmlns:am3d="http://schemas.microsoft.com/office/drawing/2017/model3d" xmlns:o="urn:schemas-microsoft-com:office:office" xmlns:r="http://schemas.openxmlformats.org/officeDocument/2006/relationships" xmlns:m="http://schemas.openxmlformats.org/officeDocument/2006/math" xmlns:v="urn:schemas-microsoft-com:vml" xmlns:wp14="http://schemas.microsoft.com/office/word/2010/wordprocessingDrawing" xmlns:wp="http://schemas.openxmlformats.org/drawingml/2006/wordprocessingDrawing" xmlns:w10="urn:schemas-microsoft-com:office:word" xmlns:w="http://schemas.openxmlformats.org/wordprocessingml/2006/main" xmlns:w14="http://schemas.microsoft.com/office/word/2010/wordml" xmlns:w15="http://schemas.microsoft.com/office/word/2012/wordml" xmlns:w16cid="http://schemas.microsoft.com/office/word/2016/wordml/cid" xmlns:w16se="http://schemas.microsoft.com/office/word/2015/wordml/symex" xmlns:wpg="http://schemas.microsoft.com/office/word/2010/wordprocessingGroup" xmlns:wpi="http://schemas.microsoft.com/office/word/2010/wordprocessingInk" xmlns:wne="http://schemas.microsoft.com/office/word/2006/wordml" xmlns:wps="http://schemas.microsoft.com/office/word/2010/wordprocessingShape" mc:Ignorable="w14 w15 w16se w16cid wp14">
+  <w:p>
+    <w:pPr>
+      <w:pStyle w:val="Kopfzeile"/>
+    </w:pPr>
+  </w:p>
+</w:hdr>
+</file>
+
 <file path=word/numbering.xml><?xml version="1.0" encoding="utf-8"?>
-<w:numbering xmlns:wpc="http://schemas.microsoft.com/office/word/2010/wordprocessingCanvas" xmlns:cx="http://schemas.microsoft.com/office/drawing/2014/chartex" xmlns:cx1="http://schemas.microsoft.com/office/drawing/2015/9/8/chartex" xmlns:mc="http://schemas.openxmlformats.org/markup-compatibility/2006" xmlns:o="urn:schemas-microsoft-com:office:office" xmlns:r="http://schemas.openxmlformats.org/officeDocument/2006/relationships" xmlns:m="http://schemas.openxmlformats.org/officeDocument/2006/math" xmlns:v="urn:schemas-microsoft-com:vml" xmlns:wp14="http://schemas.microsoft.com/office/word/2010/wordprocessingDrawing" xmlns:wp="http://schemas.openxmlformats.org/drawingml/2006/wordprocessingDrawing" xmlns:w10="urn:schemas-microsoft-com:office:word" xmlns:w="http://schemas.openxmlformats.org/wordprocessingml/2006/main" xmlns:w14="http://schemas.microsoft.com/office/word/2010/wordml" xmlns:w15="http://schemas.microsoft.com/office/word/2012/wordml" xmlns:w16se="http://schemas.microsoft.com/office/word/2015/wordml/symex" xmlns:wpg="http://schemas.microsoft.com/office/word/2010/wordprocessingGroup" xmlns:wpi="http://schemas.microsoft.com/office/word/2010/wordprocessingInk" xmlns:wne="http://schemas.microsoft.com/office/word/2006/wordml" xmlns:wps="http://schemas.microsoft.com/office/word/2010/wordprocessingShape" mc:Ignorable="w14 w15 w16se wp14">
+<w:numbering xmlns:wpc="http://schemas.microsoft.com/office/word/2010/wordprocessingCanvas" xmlns:cx="http://schemas.microsoft.com/office/drawing/2014/chartex" xmlns:cx1="http://schemas.microsoft.com/office/drawing/2015/9/8/chartex" xmlns:cx2="http://schemas.microsoft.com/office/drawing/2015/10/21/chartex" xmlns:cx3="http://schemas.microsoft.com/office/drawing/2016/5/9/chartex" xmlns:cx4="http://schemas.microsoft.com/office/drawing/2016/5/10/chartex" xmlns:cx5="http://schemas.microsoft.com/office/drawing/2016/5/11/chartex" xmlns:cx6="http://schemas.microsoft.com/office/drawing/2016/5/12/chartex" xmlns:cx7="http://schemas.microsoft.com/office/drawing/2016/5/13/chartex" xmlns:cx8="http://schemas.microsoft.com/office/drawing/2016/5/14/chartex" xmlns:mc="http://schemas.openxmlformats.org/markup-compatibility/2006" xmlns:aink="http://schemas.microsoft.com/office/drawing/2016/ink" xmlns:am3d="http://schemas.microsoft.com/office/drawing/2017/model3d" xmlns:o="urn:schemas-microsoft-com:office:office" xmlns:r="http://schemas.openxmlformats.org/officeDocument/2006/relationships" xmlns:m="http://schemas.openxmlformats.org/officeDocument/2006/math" xmlns:v="urn:schemas-microsoft-com:vml" xmlns:wp14="http://schemas.microsoft.com/office/word/2010/wordprocessingDrawing" xmlns:wp="http://schemas.openxmlformats.org/drawingml/2006/wordprocessingDrawing" xmlns:w10="urn:schemas-microsoft-com:office:word" xmlns:w="http://schemas.openxmlformats.org/wordprocessingml/2006/main" xmlns:w14="http://schemas.microsoft.com/office/word/2010/wordml" xmlns:w15="http://schemas.microsoft.com/office/word/2012/wordml" xmlns:w16cid="http://schemas.microsoft.com/office/word/2016/wordml/cid" xmlns:w16se="http://schemas.microsoft.com/office/word/2015/wordml/symex" xmlns:wpg="http://schemas.microsoft.com/office/word/2010/wordprocessingGroup" xmlns:wpi="http://schemas.microsoft.com/office/word/2010/wordprocessingInk" xmlns:wne="http://schemas.microsoft.com/office/word/2006/wordml" xmlns:wps="http://schemas.microsoft.com/office/word/2010/wordprocessingShape" mc:Ignorable="w14 w15 w16se w16cid wp14">
   <w:abstractNum w:abstractNumId="0" w15:restartNumberingAfterBreak="0">
+    <w:nsid w:val="05EE2028"/>
+    <w:multiLevelType w:val="hybridMultilevel"/>
+    <w:tmpl w:val="483A69F2"/>
+    <w:lvl w:ilvl="0" w:tplc="2CAC33FC">
+      <w:start w:val="1"/>
+      <w:numFmt w:val="upperLetter"/>
+      <w:lvlText w:val="%1."/>
+      <w:lvlJc w:val="left"/>
+      <w:pPr>
+        <w:ind w:left="720" w:hanging="360"/>
+      </w:pPr>
+      <w:rPr>
+        <w:rFonts w:hint="default"/>
+      </w:rPr>
+    </w:lvl>
+    <w:lvl w:ilvl="1" w:tplc="0807000F">
+      <w:start w:val="1"/>
+      <w:numFmt w:val="decimal"/>
+      <w:lvlText w:val="%2."/>
+      <w:lvlJc w:val="left"/>
+      <w:pPr>
+        <w:ind w:left="1440" w:hanging="360"/>
+      </w:pPr>
+    </w:lvl>
+    <w:lvl w:ilvl="2" w:tplc="0807001B" w:tentative="1">
+      <w:start w:val="1"/>
+      <w:numFmt w:val="lowerRoman"/>
+      <w:lvlText w:val="%3."/>
+      <w:lvlJc w:val="right"/>
+      <w:pPr>
+        <w:ind w:left="2160" w:hanging="180"/>
+      </w:pPr>
+    </w:lvl>
+    <w:lvl w:ilvl="3" w:tplc="0807000F" w:tentative="1">
+      <w:start w:val="1"/>
+      <w:numFmt w:val="decimal"/>
+      <w:lvlText w:val="%4."/>
+      <w:lvlJc w:val="left"/>
+      <w:pPr>
+        <w:ind w:left="2880" w:hanging="360"/>
+      </w:pPr>
+    </w:lvl>
+    <w:lvl w:ilvl="4" w:tplc="08070019" w:tentative="1">
+      <w:start w:val="1"/>
+      <w:numFmt w:val="lowerLetter"/>
+      <w:lvlText w:val="%5."/>
+      <w:lvlJc w:val="left"/>
+      <w:pPr>
+        <w:ind w:left="3600" w:hanging="360"/>
+      </w:pPr>
+    </w:lvl>
+    <w:lvl w:ilvl="5" w:tplc="0807001B" w:tentative="1">
+      <w:start w:val="1"/>
+      <w:numFmt w:val="lowerRoman"/>
+      <w:lvlText w:val="%6."/>
+      <w:lvlJc w:val="right"/>
+      <w:pPr>
+        <w:ind w:left="4320" w:hanging="180"/>
+      </w:pPr>
+    </w:lvl>
+    <w:lvl w:ilvl="6" w:tplc="0807000F" w:tentative="1">
+      <w:start w:val="1"/>
+      <w:numFmt w:val="decimal"/>
+      <w:lvlText w:val="%7."/>
+      <w:lvlJc w:val="left"/>
+      <w:pPr>
+        <w:ind w:left="5040" w:hanging="360"/>
+      </w:pPr>
+    </w:lvl>
+    <w:lvl w:ilvl="7" w:tplc="08070019" w:tentative="1">
+      <w:start w:val="1"/>
+      <w:numFmt w:val="lowerLetter"/>
+      <w:lvlText w:val="%8."/>
+      <w:lvlJc w:val="left"/>
+      <w:pPr>
+        <w:ind w:left="5760" w:hanging="360"/>
+      </w:pPr>
+    </w:lvl>
+    <w:lvl w:ilvl="8" w:tplc="0807001B" w:tentative="1">
+      <w:start w:val="1"/>
+      <w:numFmt w:val="lowerRoman"/>
+      <w:lvlText w:val="%9."/>
+      <w:lvlJc w:val="right"/>
+      <w:pPr>
+        <w:ind w:left="6480" w:hanging="180"/>
+      </w:pPr>
+    </w:lvl>
+  </w:abstractNum>
+  <w:abstractNum w:abstractNumId="1" w15:restartNumberingAfterBreak="0">
+    <w:nsid w:val="08060FB5"/>
+    <w:multiLevelType w:val="hybridMultilevel"/>
+    <w:tmpl w:val="020CBD7A"/>
+    <w:lvl w:ilvl="0" w:tplc="AABEB868">
+      <w:start w:val="2"/>
+      <w:numFmt w:val="bullet"/>
+      <w:lvlText w:val="-"/>
+      <w:lvlJc w:val="left"/>
+      <w:pPr>
+        <w:ind w:left="720" w:hanging="360"/>
+      </w:pPr>
+      <w:rPr>
+        <w:rFonts w:ascii="Arial" w:eastAsia="Times New Roman" w:hAnsi="Arial" w:cs="Arial" w:hint="default"/>
+      </w:rPr>
+    </w:lvl>
+    <w:lvl w:ilvl="1" w:tplc="08070003" w:tentative="1">
+      <w:start w:val="1"/>
+      <w:numFmt w:val="bullet"/>
+      <w:lvlText w:val="o"/>
+      <w:lvlJc w:val="left"/>
+      <w:pPr>
+        <w:ind w:left="1440" w:hanging="360"/>
+      </w:pPr>
+      <w:rPr>
+        <w:rFonts w:ascii="Courier New" w:hAnsi="Courier New" w:cs="Courier New" w:hint="default"/>
+      </w:rPr>
+    </w:lvl>
+    <w:lvl w:ilvl="2" w:tplc="08070005" w:tentative="1">
+      <w:start w:val="1"/>
+      <w:numFmt w:val="bullet"/>
+      <w:lvlText w:val=""/>
+      <w:lvlJc w:val="left"/>
+      <w:pPr>
+        <w:ind w:left="2160" w:hanging="360"/>
+      </w:pPr>
+      <w:rPr>
+        <w:rFonts w:ascii="Wingdings" w:hAnsi="Wingdings" w:hint="default"/>
+      </w:rPr>
+    </w:lvl>
+    <w:lvl w:ilvl="3" w:tplc="08070001" w:tentative="1">
+      <w:start w:val="1"/>
+      <w:numFmt w:val="bullet"/>
+      <w:lvlText w:val=""/>
+      <w:lvlJc w:val="left"/>
+      <w:pPr>
+        <w:ind w:left="2880" w:hanging="360"/>
+      </w:pPr>
+      <w:rPr>
+        <w:rFonts w:ascii="Symbol" w:hAnsi="Symbol" w:hint="default"/>
+      </w:rPr>
+    </w:lvl>
+    <w:lvl w:ilvl="4" w:tplc="08070003" w:tentative="1">
+      <w:start w:val="1"/>
+      <w:numFmt w:val="bullet"/>
+      <w:lvlText w:val="o"/>
+      <w:lvlJc w:val="left"/>
+      <w:pPr>
+        <w:ind w:left="3600" w:hanging="360"/>
+      </w:pPr>
+      <w:rPr>
+        <w:rFonts w:ascii="Courier New" w:hAnsi="Courier New" w:cs="Courier New" w:hint="default"/>
+      </w:rPr>
+    </w:lvl>
+    <w:lvl w:ilvl="5" w:tplc="08070005" w:tentative="1">
+      <w:start w:val="1"/>
+      <w:numFmt w:val="bullet"/>
+      <w:lvlText w:val=""/>
+      <w:lvlJc w:val="left"/>
+      <w:pPr>
+        <w:ind w:left="4320" w:hanging="360"/>
+      </w:pPr>
+      <w:rPr>
+        <w:rFonts w:ascii="Wingdings" w:hAnsi="Wingdings" w:hint="default"/>
+      </w:rPr>
+    </w:lvl>
+    <w:lvl w:ilvl="6" w:tplc="08070001" w:tentative="1">
+      <w:start w:val="1"/>
+      <w:numFmt w:val="bullet"/>
+      <w:lvlText w:val=""/>
+      <w:lvlJc w:val="left"/>
+      <w:pPr>
+        <w:ind w:left="5040" w:hanging="360"/>
+      </w:pPr>
+      <w:rPr>
+        <w:rFonts w:ascii="Symbol" w:hAnsi="Symbol" w:hint="default"/>
+      </w:rPr>
+    </w:lvl>
+    <w:lvl w:ilvl="7" w:tplc="08070003" w:tentative="1">
+      <w:start w:val="1"/>
+      <w:numFmt w:val="bullet"/>
+      <w:lvlText w:val="o"/>
+      <w:lvlJc w:val="left"/>
+      <w:pPr>
+        <w:ind w:left="5760" w:hanging="360"/>
+      </w:pPr>
+      <w:rPr>
+        <w:rFonts w:ascii="Courier New" w:hAnsi="Courier New" w:cs="Courier New" w:hint="default"/>
+      </w:rPr>
+    </w:lvl>
+    <w:lvl w:ilvl="8" w:tplc="08070005" w:tentative="1">
+      <w:start w:val="1"/>
+      <w:numFmt w:val="bullet"/>
+      <w:lvlText w:val=""/>
+      <w:lvlJc w:val="left"/>
+      <w:pPr>
+        <w:ind w:left="6480" w:hanging="360"/>
+      </w:pPr>
+      <w:rPr>
+        <w:rFonts w:ascii="Wingdings" w:hAnsi="Wingdings" w:hint="default"/>
+      </w:rPr>
+    </w:lvl>
+  </w:abstractNum>
+  <w:abstractNum w:abstractNumId="2" w15:restartNumberingAfterBreak="0">
     <w:nsid w:val="0B804F08"/>
     <w:multiLevelType w:val="singleLevel"/>
     <w:tmpl w:val="47785C5A"/>
@@ -6404,7 +5953,7 @@
       </w:rPr>
     </w:lvl>
   </w:abstractNum>
-  <w:abstractNum w:abstractNumId="1" w15:restartNumberingAfterBreak="0">
+  <w:abstractNum w:abstractNumId="3" w15:restartNumberingAfterBreak="0">
     <w:nsid w:val="11D3056F"/>
     <w:multiLevelType w:val="hybridMultilevel"/>
     <w:tmpl w:val="BA88AA70"/>
@@ -6493,7 +6042,7 @@
       </w:pPr>
     </w:lvl>
   </w:abstractNum>
-  <w:abstractNum w:abstractNumId="2" w15:restartNumberingAfterBreak="0">
+  <w:abstractNum w:abstractNumId="4" w15:restartNumberingAfterBreak="0">
     <w:nsid w:val="1A9B643B"/>
     <w:multiLevelType w:val="hybridMultilevel"/>
     <w:tmpl w:val="69D0CC98"/>
@@ -6609,7 +6158,7 @@
       </w:pPr>
     </w:lvl>
   </w:abstractNum>
-  <w:abstractNum w:abstractNumId="3" w15:restartNumberingAfterBreak="0">
+  <w:abstractNum w:abstractNumId="5" w15:restartNumberingAfterBreak="0">
     <w:nsid w:val="1F8B40EA"/>
     <w:multiLevelType w:val="hybridMultilevel"/>
     <w:tmpl w:val="E0409DCC"/>
@@ -6701,7 +6250,7 @@
       </w:pPr>
     </w:lvl>
   </w:abstractNum>
-  <w:abstractNum w:abstractNumId="4" w15:restartNumberingAfterBreak="0">
+  <w:abstractNum w:abstractNumId="6" w15:restartNumberingAfterBreak="0">
     <w:nsid w:val="217134AF"/>
     <w:multiLevelType w:val="hybridMultilevel"/>
     <w:tmpl w:val="F56A6ED4"/>
@@ -6790,7 +6339,7 @@
       </w:pPr>
     </w:lvl>
   </w:abstractNum>
-  <w:abstractNum w:abstractNumId="5" w15:restartNumberingAfterBreak="0">
+  <w:abstractNum w:abstractNumId="7" w15:restartNumberingAfterBreak="0">
     <w:nsid w:val="228633E2"/>
     <w:multiLevelType w:val="hybridMultilevel"/>
     <w:tmpl w:val="3C8EA336"/>
@@ -6906,7 +6455,7 @@
       </w:pPr>
     </w:lvl>
   </w:abstractNum>
-  <w:abstractNum w:abstractNumId="6" w15:restartNumberingAfterBreak="0">
+  <w:abstractNum w:abstractNumId="8" w15:restartNumberingAfterBreak="0">
     <w:nsid w:val="23B9375E"/>
     <w:multiLevelType w:val="singleLevel"/>
     <w:tmpl w:val="3F20392E"/>
@@ -6927,7 +6476,7 @@
       </w:rPr>
     </w:lvl>
   </w:abstractNum>
-  <w:abstractNum w:abstractNumId="7" w15:restartNumberingAfterBreak="0">
+  <w:abstractNum w:abstractNumId="9" w15:restartNumberingAfterBreak="0">
     <w:nsid w:val="26831C6F"/>
     <w:multiLevelType w:val="hybridMultilevel"/>
     <w:tmpl w:val="EEC6DD30"/>
@@ -7016,7 +6565,7 @@
       </w:pPr>
     </w:lvl>
   </w:abstractNum>
-  <w:abstractNum w:abstractNumId="8" w15:restartNumberingAfterBreak="0">
+  <w:abstractNum w:abstractNumId="10" w15:restartNumberingAfterBreak="0">
     <w:nsid w:val="2947401B"/>
     <w:multiLevelType w:val="singleLevel"/>
     <w:tmpl w:val="47785C5A"/>
@@ -7036,7 +6585,7 @@
       </w:rPr>
     </w:lvl>
   </w:abstractNum>
-  <w:abstractNum w:abstractNumId="9" w15:restartNumberingAfterBreak="0">
+  <w:abstractNum w:abstractNumId="11" w15:restartNumberingAfterBreak="0">
     <w:nsid w:val="38DA5392"/>
     <w:multiLevelType w:val="hybridMultilevel"/>
     <w:tmpl w:val="C23AE582"/>
@@ -7125,7 +6674,322 @@
       </w:pPr>
     </w:lvl>
   </w:abstractNum>
-  <w:abstractNum w:abstractNumId="10" w15:restartNumberingAfterBreak="0">
+  <w:abstractNum w:abstractNumId="12" w15:restartNumberingAfterBreak="0">
+    <w:nsid w:val="396A6876"/>
+    <w:multiLevelType w:val="hybridMultilevel"/>
+    <w:tmpl w:val="126C1B22"/>
+    <w:lvl w:ilvl="0" w:tplc="7AB4B3D4">
+      <w:start w:val="1"/>
+      <w:numFmt w:val="lowerLetter"/>
+      <w:lvlText w:val="%1)"/>
+      <w:lvlJc w:val="left"/>
+      <w:pPr>
+        <w:ind w:left="360" w:hanging="360"/>
+      </w:pPr>
+      <w:rPr>
+        <w:rFonts w:hint="default"/>
+      </w:rPr>
+    </w:lvl>
+    <w:lvl w:ilvl="1" w:tplc="08070019" w:tentative="1">
+      <w:start w:val="1"/>
+      <w:numFmt w:val="lowerLetter"/>
+      <w:lvlText w:val="%2."/>
+      <w:lvlJc w:val="left"/>
+      <w:pPr>
+        <w:ind w:left="1080" w:hanging="360"/>
+      </w:pPr>
+    </w:lvl>
+    <w:lvl w:ilvl="2" w:tplc="0807001B" w:tentative="1">
+      <w:start w:val="1"/>
+      <w:numFmt w:val="lowerRoman"/>
+      <w:lvlText w:val="%3."/>
+      <w:lvlJc w:val="right"/>
+      <w:pPr>
+        <w:ind w:left="1800" w:hanging="180"/>
+      </w:pPr>
+    </w:lvl>
+    <w:lvl w:ilvl="3" w:tplc="0807000F" w:tentative="1">
+      <w:start w:val="1"/>
+      <w:numFmt w:val="decimal"/>
+      <w:lvlText w:val="%4."/>
+      <w:lvlJc w:val="left"/>
+      <w:pPr>
+        <w:ind w:left="2520" w:hanging="360"/>
+      </w:pPr>
+    </w:lvl>
+    <w:lvl w:ilvl="4" w:tplc="08070019" w:tentative="1">
+      <w:start w:val="1"/>
+      <w:numFmt w:val="lowerLetter"/>
+      <w:lvlText w:val="%5."/>
+      <w:lvlJc w:val="left"/>
+      <w:pPr>
+        <w:ind w:left="3240" w:hanging="360"/>
+      </w:pPr>
+    </w:lvl>
+    <w:lvl w:ilvl="5" w:tplc="0807001B" w:tentative="1">
+      <w:start w:val="1"/>
+      <w:numFmt w:val="lowerRoman"/>
+      <w:lvlText w:val="%6."/>
+      <w:lvlJc w:val="right"/>
+      <w:pPr>
+        <w:ind w:left="3960" w:hanging="180"/>
+      </w:pPr>
+    </w:lvl>
+    <w:lvl w:ilvl="6" w:tplc="0807000F" w:tentative="1">
+      <w:start w:val="1"/>
+      <w:numFmt w:val="decimal"/>
+      <w:lvlText w:val="%7."/>
+      <w:lvlJc w:val="left"/>
+      <w:pPr>
+        <w:ind w:left="4680" w:hanging="360"/>
+      </w:pPr>
+    </w:lvl>
+    <w:lvl w:ilvl="7" w:tplc="08070019" w:tentative="1">
+      <w:start w:val="1"/>
+      <w:numFmt w:val="lowerLetter"/>
+      <w:lvlText w:val="%8."/>
+      <w:lvlJc w:val="left"/>
+      <w:pPr>
+        <w:ind w:left="5400" w:hanging="360"/>
+      </w:pPr>
+    </w:lvl>
+    <w:lvl w:ilvl="8" w:tplc="0807001B" w:tentative="1">
+      <w:start w:val="1"/>
+      <w:numFmt w:val="lowerRoman"/>
+      <w:lvlText w:val="%9."/>
+      <w:lvlJc w:val="right"/>
+      <w:pPr>
+        <w:ind w:left="6120" w:hanging="180"/>
+      </w:pPr>
+    </w:lvl>
+  </w:abstractNum>
+  <w:abstractNum w:abstractNumId="13" w15:restartNumberingAfterBreak="0">
+    <w:nsid w:val="3A5061ED"/>
+    <w:multiLevelType w:val="hybridMultilevel"/>
+    <w:tmpl w:val="191A637E"/>
+    <w:lvl w:ilvl="0" w:tplc="08070001">
+      <w:start w:val="1"/>
+      <w:numFmt w:val="bullet"/>
+      <w:lvlText w:val=""/>
+      <w:lvlJc w:val="left"/>
+      <w:pPr>
+        <w:ind w:left="360" w:hanging="360"/>
+      </w:pPr>
+      <w:rPr>
+        <w:rFonts w:ascii="Symbol" w:hAnsi="Symbol" w:hint="default"/>
+      </w:rPr>
+    </w:lvl>
+    <w:lvl w:ilvl="1" w:tplc="08070003" w:tentative="1">
+      <w:start w:val="1"/>
+      <w:numFmt w:val="bullet"/>
+      <w:lvlText w:val="o"/>
+      <w:lvlJc w:val="left"/>
+      <w:pPr>
+        <w:ind w:left="1080" w:hanging="360"/>
+      </w:pPr>
+      <w:rPr>
+        <w:rFonts w:ascii="Courier New" w:hAnsi="Courier New" w:cs="Courier New" w:hint="default"/>
+      </w:rPr>
+    </w:lvl>
+    <w:lvl w:ilvl="2" w:tplc="08070005" w:tentative="1">
+      <w:start w:val="1"/>
+      <w:numFmt w:val="bullet"/>
+      <w:lvlText w:val=""/>
+      <w:lvlJc w:val="left"/>
+      <w:pPr>
+        <w:ind w:left="1800" w:hanging="360"/>
+      </w:pPr>
+      <w:rPr>
+        <w:rFonts w:ascii="Wingdings" w:hAnsi="Wingdings" w:hint="default"/>
+      </w:rPr>
+    </w:lvl>
+    <w:lvl w:ilvl="3" w:tplc="08070001" w:tentative="1">
+      <w:start w:val="1"/>
+      <w:numFmt w:val="bullet"/>
+      <w:lvlText w:val=""/>
+      <w:lvlJc w:val="left"/>
+      <w:pPr>
+        <w:ind w:left="2520" w:hanging="360"/>
+      </w:pPr>
+      <w:rPr>
+        <w:rFonts w:ascii="Symbol" w:hAnsi="Symbol" w:hint="default"/>
+      </w:rPr>
+    </w:lvl>
+    <w:lvl w:ilvl="4" w:tplc="08070003" w:tentative="1">
+      <w:start w:val="1"/>
+      <w:numFmt w:val="bullet"/>
+      <w:lvlText w:val="o"/>
+      <w:lvlJc w:val="left"/>
+      <w:pPr>
+        <w:ind w:left="3240" w:hanging="360"/>
+      </w:pPr>
+      <w:rPr>
+        <w:rFonts w:ascii="Courier New" w:hAnsi="Courier New" w:cs="Courier New" w:hint="default"/>
+      </w:rPr>
+    </w:lvl>
+    <w:lvl w:ilvl="5" w:tplc="08070005" w:tentative="1">
+      <w:start w:val="1"/>
+      <w:numFmt w:val="bullet"/>
+      <w:lvlText w:val=""/>
+      <w:lvlJc w:val="left"/>
+      <w:pPr>
+        <w:ind w:left="3960" w:hanging="360"/>
+      </w:pPr>
+      <w:rPr>
+        <w:rFonts w:ascii="Wingdings" w:hAnsi="Wingdings" w:hint="default"/>
+      </w:rPr>
+    </w:lvl>
+    <w:lvl w:ilvl="6" w:tplc="08070001" w:tentative="1">
+      <w:start w:val="1"/>
+      <w:numFmt w:val="bullet"/>
+      <w:lvlText w:val=""/>
+      <w:lvlJc w:val="left"/>
+      <w:pPr>
+        <w:ind w:left="4680" w:hanging="360"/>
+      </w:pPr>
+      <w:rPr>
+        <w:rFonts w:ascii="Symbol" w:hAnsi="Symbol" w:hint="default"/>
+      </w:rPr>
+    </w:lvl>
+    <w:lvl w:ilvl="7" w:tplc="08070003" w:tentative="1">
+      <w:start w:val="1"/>
+      <w:numFmt w:val="bullet"/>
+      <w:lvlText w:val="o"/>
+      <w:lvlJc w:val="left"/>
+      <w:pPr>
+        <w:ind w:left="5400" w:hanging="360"/>
+      </w:pPr>
+      <w:rPr>
+        <w:rFonts w:ascii="Courier New" w:hAnsi="Courier New" w:cs="Courier New" w:hint="default"/>
+      </w:rPr>
+    </w:lvl>
+    <w:lvl w:ilvl="8" w:tplc="08070005" w:tentative="1">
+      <w:start w:val="1"/>
+      <w:numFmt w:val="bullet"/>
+      <w:lvlText w:val=""/>
+      <w:lvlJc w:val="left"/>
+      <w:pPr>
+        <w:ind w:left="6120" w:hanging="360"/>
+      </w:pPr>
+      <w:rPr>
+        <w:rFonts w:ascii="Wingdings" w:hAnsi="Wingdings" w:hint="default"/>
+      </w:rPr>
+    </w:lvl>
+  </w:abstractNum>
+  <w:abstractNum w:abstractNumId="14" w15:restartNumberingAfterBreak="0">
+    <w:nsid w:val="3B2830C8"/>
+    <w:multiLevelType w:val="hybridMultilevel"/>
+    <w:tmpl w:val="4CB8B840"/>
+    <w:lvl w:ilvl="0" w:tplc="AABEB868">
+      <w:start w:val="2"/>
+      <w:numFmt w:val="bullet"/>
+      <w:lvlText w:val="-"/>
+      <w:lvlJc w:val="left"/>
+      <w:pPr>
+        <w:ind w:left="720" w:hanging="360"/>
+      </w:pPr>
+      <w:rPr>
+        <w:rFonts w:ascii="Arial" w:eastAsia="Times New Roman" w:hAnsi="Arial" w:cs="Arial" w:hint="default"/>
+      </w:rPr>
+    </w:lvl>
+    <w:lvl w:ilvl="1" w:tplc="08070003" w:tentative="1">
+      <w:start w:val="1"/>
+      <w:numFmt w:val="bullet"/>
+      <w:lvlText w:val="o"/>
+      <w:lvlJc w:val="left"/>
+      <w:pPr>
+        <w:ind w:left="1440" w:hanging="360"/>
+      </w:pPr>
+      <w:rPr>
+        <w:rFonts w:ascii="Courier New" w:hAnsi="Courier New" w:cs="Courier New" w:hint="default"/>
+      </w:rPr>
+    </w:lvl>
+    <w:lvl w:ilvl="2" w:tplc="08070005" w:tentative="1">
+      <w:start w:val="1"/>
+      <w:numFmt w:val="bullet"/>
+      <w:lvlText w:val=""/>
+      <w:lvlJc w:val="left"/>
+      <w:pPr>
+        <w:ind w:left="2160" w:hanging="360"/>
+      </w:pPr>
+      <w:rPr>
+        <w:rFonts w:ascii="Wingdings" w:hAnsi="Wingdings" w:hint="default"/>
+      </w:rPr>
+    </w:lvl>
+    <w:lvl w:ilvl="3" w:tplc="08070001" w:tentative="1">
+      <w:start w:val="1"/>
+      <w:numFmt w:val="bullet"/>
+      <w:lvlText w:val=""/>
+      <w:lvlJc w:val="left"/>
+      <w:pPr>
+        <w:ind w:left="2880" w:hanging="360"/>
+      </w:pPr>
+      <w:rPr>
+        <w:rFonts w:ascii="Symbol" w:hAnsi="Symbol" w:hint="default"/>
+      </w:rPr>
+    </w:lvl>
+    <w:lvl w:ilvl="4" w:tplc="08070003" w:tentative="1">
+      <w:start w:val="1"/>
+      <w:numFmt w:val="bullet"/>
+      <w:lvlText w:val="o"/>
+      <w:lvlJc w:val="left"/>
+      <w:pPr>
+        <w:ind w:left="3600" w:hanging="360"/>
+      </w:pPr>
+      <w:rPr>
+        <w:rFonts w:ascii="Courier New" w:hAnsi="Courier New" w:cs="Courier New" w:hint="default"/>
+      </w:rPr>
+    </w:lvl>
+    <w:lvl w:ilvl="5" w:tplc="08070005" w:tentative="1">
+      <w:start w:val="1"/>
+      <w:numFmt w:val="bullet"/>
+      <w:lvlText w:val=""/>
+      <w:lvlJc w:val="left"/>
+      <w:pPr>
+        <w:ind w:left="4320" w:hanging="360"/>
+      </w:pPr>
+      <w:rPr>
+        <w:rFonts w:ascii="Wingdings" w:hAnsi="Wingdings" w:hint="default"/>
+      </w:rPr>
+    </w:lvl>
+    <w:lvl w:ilvl="6" w:tplc="08070001" w:tentative="1">
+      <w:start w:val="1"/>
+      <w:numFmt w:val="bullet"/>
+      <w:lvlText w:val=""/>
+      <w:lvlJc w:val="left"/>
+      <w:pPr>
+        <w:ind w:left="5040" w:hanging="360"/>
+      </w:pPr>
+      <w:rPr>
+        <w:rFonts w:ascii="Symbol" w:hAnsi="Symbol" w:hint="default"/>
+      </w:rPr>
+    </w:lvl>
+    <w:lvl w:ilvl="7" w:tplc="08070003" w:tentative="1">
+      <w:start w:val="1"/>
+      <w:numFmt w:val="bullet"/>
+      <w:lvlText w:val="o"/>
+      <w:lvlJc w:val="left"/>
+      <w:pPr>
+        <w:ind w:left="5760" w:hanging="360"/>
+      </w:pPr>
+      <w:rPr>
+        <w:rFonts w:ascii="Courier New" w:hAnsi="Courier New" w:cs="Courier New" w:hint="default"/>
+      </w:rPr>
+    </w:lvl>
+    <w:lvl w:ilvl="8" w:tplc="08070005" w:tentative="1">
+      <w:start w:val="1"/>
+      <w:numFmt w:val="bullet"/>
+      <w:lvlText w:val=""/>
+      <w:lvlJc w:val="left"/>
+      <w:pPr>
+        <w:ind w:left="6480" w:hanging="360"/>
+      </w:pPr>
+      <w:rPr>
+        <w:rFonts w:ascii="Wingdings" w:hAnsi="Wingdings" w:hint="default"/>
+      </w:rPr>
+    </w:lvl>
+  </w:abstractNum>
+  <w:abstractNum w:abstractNumId="15" w15:restartNumberingAfterBreak="0">
     <w:nsid w:val="3B807043"/>
     <w:multiLevelType w:val="singleLevel"/>
     <w:tmpl w:val="04070001"/>
@@ -7145,7 +7009,7 @@
       </w:rPr>
     </w:lvl>
   </w:abstractNum>
-  <w:abstractNum w:abstractNumId="11" w15:restartNumberingAfterBreak="0">
+  <w:abstractNum w:abstractNumId="16" w15:restartNumberingAfterBreak="0">
     <w:nsid w:val="40B6399C"/>
     <w:multiLevelType w:val="singleLevel"/>
     <w:tmpl w:val="8FE844D6"/>
@@ -7162,7 +7026,7 @@
       </w:pPr>
     </w:lvl>
   </w:abstractNum>
-  <w:abstractNum w:abstractNumId="12" w15:restartNumberingAfterBreak="0">
+  <w:abstractNum w:abstractNumId="17" w15:restartNumberingAfterBreak="0">
     <w:nsid w:val="41BD2197"/>
     <w:multiLevelType w:val="hybridMultilevel"/>
     <w:tmpl w:val="9BFCBC72"/>
@@ -7248,7 +7112,7 @@
       </w:pPr>
     </w:lvl>
   </w:abstractNum>
-  <w:abstractNum w:abstractNumId="13" w15:restartNumberingAfterBreak="0">
+  <w:abstractNum w:abstractNumId="18" w15:restartNumberingAfterBreak="0">
     <w:nsid w:val="47E02F5B"/>
     <w:multiLevelType w:val="hybridMultilevel"/>
     <w:tmpl w:val="FAAAE74A"/>
@@ -7334,7 +7198,7 @@
       </w:pPr>
     </w:lvl>
   </w:abstractNum>
-  <w:abstractNum w:abstractNumId="14" w15:restartNumberingAfterBreak="0">
+  <w:abstractNum w:abstractNumId="19" w15:restartNumberingAfterBreak="0">
     <w:nsid w:val="49475EF7"/>
     <w:multiLevelType w:val="hybridMultilevel"/>
     <w:tmpl w:val="01F43A30"/>
@@ -7450,7 +7314,7 @@
       </w:pPr>
     </w:lvl>
   </w:abstractNum>
-  <w:abstractNum w:abstractNumId="15" w15:restartNumberingAfterBreak="0">
+  <w:abstractNum w:abstractNumId="20" w15:restartNumberingAfterBreak="0">
     <w:nsid w:val="49557D25"/>
     <w:multiLevelType w:val="singleLevel"/>
     <w:tmpl w:val="B9D84492"/>
@@ -7470,7 +7334,7 @@
       </w:rPr>
     </w:lvl>
   </w:abstractNum>
-  <w:abstractNum w:abstractNumId="16" w15:restartNumberingAfterBreak="0">
+  <w:abstractNum w:abstractNumId="21" w15:restartNumberingAfterBreak="0">
     <w:nsid w:val="4C5B0CFA"/>
     <w:multiLevelType w:val="hybridMultilevel"/>
     <w:tmpl w:val="4B30F3F8"/>
@@ -7556,7 +7420,7 @@
       </w:pPr>
     </w:lvl>
   </w:abstractNum>
-  <w:abstractNum w:abstractNumId="17" w15:restartNumberingAfterBreak="0">
+  <w:abstractNum w:abstractNumId="22" w15:restartNumberingAfterBreak="0">
     <w:nsid w:val="54C55C95"/>
     <w:multiLevelType w:val="hybridMultilevel"/>
     <w:tmpl w:val="DAD4B366"/>
@@ -7669,7 +7533,7 @@
       </w:rPr>
     </w:lvl>
   </w:abstractNum>
-  <w:abstractNum w:abstractNumId="18" w15:restartNumberingAfterBreak="0">
+  <w:abstractNum w:abstractNumId="23" w15:restartNumberingAfterBreak="0">
     <w:nsid w:val="550A1B2E"/>
     <w:multiLevelType w:val="multilevel"/>
     <w:tmpl w:val="F2D212F4"/>
@@ -7783,7 +7647,7 @@
       </w:pPr>
     </w:lvl>
   </w:abstractNum>
-  <w:abstractNum w:abstractNumId="19" w15:restartNumberingAfterBreak="0">
+  <w:abstractNum w:abstractNumId="24" w15:restartNumberingAfterBreak="0">
     <w:nsid w:val="554F0CA9"/>
     <w:multiLevelType w:val="hybridMultilevel"/>
     <w:tmpl w:val="836A0BFE"/>
@@ -7899,7 +7763,7 @@
       </w:pPr>
     </w:lvl>
   </w:abstractNum>
-  <w:abstractNum w:abstractNumId="20" w15:restartNumberingAfterBreak="0">
+  <w:abstractNum w:abstractNumId="25" w15:restartNumberingAfterBreak="0">
     <w:nsid w:val="56B76C51"/>
     <w:multiLevelType w:val="hybridMultilevel"/>
     <w:tmpl w:val="3A90FA48"/>
@@ -7985,7 +7849,7 @@
       </w:pPr>
     </w:lvl>
   </w:abstractNum>
-  <w:abstractNum w:abstractNumId="21" w15:restartNumberingAfterBreak="0">
+  <w:abstractNum w:abstractNumId="26" w15:restartNumberingAfterBreak="0">
     <w:nsid w:val="5CF30DCB"/>
     <w:multiLevelType w:val="hybridMultilevel"/>
     <w:tmpl w:val="CC963A24"/>
@@ -8074,7 +7938,7 @@
       </w:pPr>
     </w:lvl>
   </w:abstractNum>
-  <w:abstractNum w:abstractNumId="22" w15:restartNumberingAfterBreak="0">
+  <w:abstractNum w:abstractNumId="27" w15:restartNumberingAfterBreak="0">
     <w:nsid w:val="5E0E08E0"/>
     <w:multiLevelType w:val="hybridMultilevel"/>
     <w:tmpl w:val="126C1B22"/>
@@ -8163,7 +8027,7 @@
       </w:pPr>
     </w:lvl>
   </w:abstractNum>
-  <w:abstractNum w:abstractNumId="23" w15:restartNumberingAfterBreak="0">
+  <w:abstractNum w:abstractNumId="28" w15:restartNumberingAfterBreak="0">
     <w:nsid w:val="5EE95484"/>
     <w:multiLevelType w:val="hybridMultilevel"/>
     <w:tmpl w:val="159E9052"/>
@@ -8279,7 +8143,7 @@
       </w:pPr>
     </w:lvl>
   </w:abstractNum>
-  <w:abstractNum w:abstractNumId="24" w15:restartNumberingAfterBreak="0">
+  <w:abstractNum w:abstractNumId="29" w15:restartNumberingAfterBreak="0">
     <w:nsid w:val="66023904"/>
     <w:multiLevelType w:val="hybridMultilevel"/>
     <w:tmpl w:val="1FF087CA"/>
@@ -8365,7 +8229,7 @@
       </w:pPr>
     </w:lvl>
   </w:abstractNum>
-  <w:abstractNum w:abstractNumId="25" w15:restartNumberingAfterBreak="0">
+  <w:abstractNum w:abstractNumId="30" w15:restartNumberingAfterBreak="0">
     <w:nsid w:val="68845DCF"/>
     <w:multiLevelType w:val="singleLevel"/>
     <w:tmpl w:val="47785C5A"/>
@@ -8385,7 +8249,7 @@
       </w:rPr>
     </w:lvl>
   </w:abstractNum>
-  <w:abstractNum w:abstractNumId="26" w15:restartNumberingAfterBreak="0">
+  <w:abstractNum w:abstractNumId="31" w15:restartNumberingAfterBreak="0">
     <w:nsid w:val="68CA6BA1"/>
     <w:multiLevelType w:val="hybridMultilevel"/>
     <w:tmpl w:val="8D50D064"/>
@@ -8471,7 +8335,7 @@
       </w:pPr>
     </w:lvl>
   </w:abstractNum>
-  <w:abstractNum w:abstractNumId="27" w15:restartNumberingAfterBreak="0">
+  <w:abstractNum w:abstractNumId="32" w15:restartNumberingAfterBreak="0">
     <w:nsid w:val="6FCD4DED"/>
     <w:multiLevelType w:val="singleLevel"/>
     <w:tmpl w:val="04070001"/>
@@ -8491,7 +8355,120 @@
       </w:rPr>
     </w:lvl>
   </w:abstractNum>
-  <w:abstractNum w:abstractNumId="28" w15:restartNumberingAfterBreak="0">
+  <w:abstractNum w:abstractNumId="33" w15:restartNumberingAfterBreak="0">
+    <w:nsid w:val="70DF60C8"/>
+    <w:multiLevelType w:val="hybridMultilevel"/>
+    <w:tmpl w:val="B0C4CE4C"/>
+    <w:lvl w:ilvl="0" w:tplc="08070001">
+      <w:start w:val="1"/>
+      <w:numFmt w:val="bullet"/>
+      <w:lvlText w:val=""/>
+      <w:lvlJc w:val="left"/>
+      <w:pPr>
+        <w:ind w:left="360" w:hanging="360"/>
+      </w:pPr>
+      <w:rPr>
+        <w:rFonts w:ascii="Symbol" w:hAnsi="Symbol" w:hint="default"/>
+      </w:rPr>
+    </w:lvl>
+    <w:lvl w:ilvl="1" w:tplc="08070003">
+      <w:start w:val="1"/>
+      <w:numFmt w:val="bullet"/>
+      <w:lvlText w:val="o"/>
+      <w:lvlJc w:val="left"/>
+      <w:pPr>
+        <w:ind w:left="1080" w:hanging="360"/>
+      </w:pPr>
+      <w:rPr>
+        <w:rFonts w:ascii="Courier New" w:hAnsi="Courier New" w:cs="Courier New" w:hint="default"/>
+      </w:rPr>
+    </w:lvl>
+    <w:lvl w:ilvl="2" w:tplc="08070005" w:tentative="1">
+      <w:start w:val="1"/>
+      <w:numFmt w:val="bullet"/>
+      <w:lvlText w:val=""/>
+      <w:lvlJc w:val="left"/>
+      <w:pPr>
+        <w:ind w:left="1800" w:hanging="360"/>
+      </w:pPr>
+      <w:rPr>
+        <w:rFonts w:ascii="Wingdings" w:hAnsi="Wingdings" w:hint="default"/>
+      </w:rPr>
+    </w:lvl>
+    <w:lvl w:ilvl="3" w:tplc="08070001" w:tentative="1">
+      <w:start w:val="1"/>
+      <w:numFmt w:val="bullet"/>
+      <w:lvlText w:val=""/>
+      <w:lvlJc w:val="left"/>
+      <w:pPr>
+        <w:ind w:left="2520" w:hanging="360"/>
+      </w:pPr>
+      <w:rPr>
+        <w:rFonts w:ascii="Symbol" w:hAnsi="Symbol" w:hint="default"/>
+      </w:rPr>
+    </w:lvl>
+    <w:lvl w:ilvl="4" w:tplc="08070003" w:tentative="1">
+      <w:start w:val="1"/>
+      <w:numFmt w:val="bullet"/>
+      <w:lvlText w:val="o"/>
+      <w:lvlJc w:val="left"/>
+      <w:pPr>
+        <w:ind w:left="3240" w:hanging="360"/>
+      </w:pPr>
+      <w:rPr>
+        <w:rFonts w:ascii="Courier New" w:hAnsi="Courier New" w:cs="Courier New" w:hint="default"/>
+      </w:rPr>
+    </w:lvl>
+    <w:lvl w:ilvl="5" w:tplc="08070005" w:tentative="1">
+      <w:start w:val="1"/>
+      <w:numFmt w:val="bullet"/>
+      <w:lvlText w:val=""/>
+      <w:lvlJc w:val="left"/>
+      <w:pPr>
+        <w:ind w:left="3960" w:hanging="360"/>
+      </w:pPr>
+      <w:rPr>
+        <w:rFonts w:ascii="Wingdings" w:hAnsi="Wingdings" w:hint="default"/>
+      </w:rPr>
+    </w:lvl>
+    <w:lvl w:ilvl="6" w:tplc="08070001" w:tentative="1">
+      <w:start w:val="1"/>
+      <w:numFmt w:val="bullet"/>
+      <w:lvlText w:val=""/>
+      <w:lvlJc w:val="left"/>
+      <w:pPr>
+        <w:ind w:left="4680" w:hanging="360"/>
+      </w:pPr>
+      <w:rPr>
+        <w:rFonts w:ascii="Symbol" w:hAnsi="Symbol" w:hint="default"/>
+      </w:rPr>
+    </w:lvl>
+    <w:lvl w:ilvl="7" w:tplc="08070003" w:tentative="1">
+      <w:start w:val="1"/>
+      <w:numFmt w:val="bullet"/>
+      <w:lvlText w:val="o"/>
+      <w:lvlJc w:val="left"/>
+      <w:pPr>
+        <w:ind w:left="5400" w:hanging="360"/>
+      </w:pPr>
+      <w:rPr>
+        <w:rFonts w:ascii="Courier New" w:hAnsi="Courier New" w:cs="Courier New" w:hint="default"/>
+      </w:rPr>
+    </w:lvl>
+    <w:lvl w:ilvl="8" w:tplc="08070005" w:tentative="1">
+      <w:start w:val="1"/>
+      <w:numFmt w:val="bullet"/>
+      <w:lvlText w:val=""/>
+      <w:lvlJc w:val="left"/>
+      <w:pPr>
+        <w:ind w:left="6120" w:hanging="360"/>
+      </w:pPr>
+      <w:rPr>
+        <w:rFonts w:ascii="Wingdings" w:hAnsi="Wingdings" w:hint="default"/>
+      </w:rPr>
+    </w:lvl>
+  </w:abstractNum>
+  <w:abstractNum w:abstractNumId="34" w15:restartNumberingAfterBreak="0">
     <w:nsid w:val="76770DCC"/>
     <w:multiLevelType w:val="hybridMultilevel"/>
     <w:tmpl w:val="4B30F3F8"/>
@@ -8577,101 +8554,327 @@
       </w:pPr>
     </w:lvl>
   </w:abstractNum>
+  <w:abstractNum w:abstractNumId="35" w15:restartNumberingAfterBreak="0">
+    <w:nsid w:val="79080284"/>
+    <w:multiLevelType w:val="hybridMultilevel"/>
+    <w:tmpl w:val="48D68B70"/>
+    <w:lvl w:ilvl="0" w:tplc="08070001">
+      <w:start w:val="1"/>
+      <w:numFmt w:val="bullet"/>
+      <w:lvlText w:val=""/>
+      <w:lvlJc w:val="left"/>
+      <w:pPr>
+        <w:ind w:left="360" w:hanging="360"/>
+      </w:pPr>
+      <w:rPr>
+        <w:rFonts w:ascii="Symbol" w:hAnsi="Symbol" w:hint="default"/>
+      </w:rPr>
+    </w:lvl>
+    <w:lvl w:ilvl="1" w:tplc="08070003" w:tentative="1">
+      <w:start w:val="1"/>
+      <w:numFmt w:val="bullet"/>
+      <w:lvlText w:val="o"/>
+      <w:lvlJc w:val="left"/>
+      <w:pPr>
+        <w:ind w:left="1080" w:hanging="360"/>
+      </w:pPr>
+      <w:rPr>
+        <w:rFonts w:ascii="Courier New" w:hAnsi="Courier New" w:cs="Courier New" w:hint="default"/>
+      </w:rPr>
+    </w:lvl>
+    <w:lvl w:ilvl="2" w:tplc="08070005" w:tentative="1">
+      <w:start w:val="1"/>
+      <w:numFmt w:val="bullet"/>
+      <w:lvlText w:val=""/>
+      <w:lvlJc w:val="left"/>
+      <w:pPr>
+        <w:ind w:left="1800" w:hanging="360"/>
+      </w:pPr>
+      <w:rPr>
+        <w:rFonts w:ascii="Wingdings" w:hAnsi="Wingdings" w:hint="default"/>
+      </w:rPr>
+    </w:lvl>
+    <w:lvl w:ilvl="3" w:tplc="08070001" w:tentative="1">
+      <w:start w:val="1"/>
+      <w:numFmt w:val="bullet"/>
+      <w:lvlText w:val=""/>
+      <w:lvlJc w:val="left"/>
+      <w:pPr>
+        <w:ind w:left="2520" w:hanging="360"/>
+      </w:pPr>
+      <w:rPr>
+        <w:rFonts w:ascii="Symbol" w:hAnsi="Symbol" w:hint="default"/>
+      </w:rPr>
+    </w:lvl>
+    <w:lvl w:ilvl="4" w:tplc="08070003" w:tentative="1">
+      <w:start w:val="1"/>
+      <w:numFmt w:val="bullet"/>
+      <w:lvlText w:val="o"/>
+      <w:lvlJc w:val="left"/>
+      <w:pPr>
+        <w:ind w:left="3240" w:hanging="360"/>
+      </w:pPr>
+      <w:rPr>
+        <w:rFonts w:ascii="Courier New" w:hAnsi="Courier New" w:cs="Courier New" w:hint="default"/>
+      </w:rPr>
+    </w:lvl>
+    <w:lvl w:ilvl="5" w:tplc="08070005" w:tentative="1">
+      <w:start w:val="1"/>
+      <w:numFmt w:val="bullet"/>
+      <w:lvlText w:val=""/>
+      <w:lvlJc w:val="left"/>
+      <w:pPr>
+        <w:ind w:left="3960" w:hanging="360"/>
+      </w:pPr>
+      <w:rPr>
+        <w:rFonts w:ascii="Wingdings" w:hAnsi="Wingdings" w:hint="default"/>
+      </w:rPr>
+    </w:lvl>
+    <w:lvl w:ilvl="6" w:tplc="08070001" w:tentative="1">
+      <w:start w:val="1"/>
+      <w:numFmt w:val="bullet"/>
+      <w:lvlText w:val=""/>
+      <w:lvlJc w:val="left"/>
+      <w:pPr>
+        <w:ind w:left="4680" w:hanging="360"/>
+      </w:pPr>
+      <w:rPr>
+        <w:rFonts w:ascii="Symbol" w:hAnsi="Symbol" w:hint="default"/>
+      </w:rPr>
+    </w:lvl>
+    <w:lvl w:ilvl="7" w:tplc="08070003" w:tentative="1">
+      <w:start w:val="1"/>
+      <w:numFmt w:val="bullet"/>
+      <w:lvlText w:val="o"/>
+      <w:lvlJc w:val="left"/>
+      <w:pPr>
+        <w:ind w:left="5400" w:hanging="360"/>
+      </w:pPr>
+      <w:rPr>
+        <w:rFonts w:ascii="Courier New" w:hAnsi="Courier New" w:cs="Courier New" w:hint="default"/>
+      </w:rPr>
+    </w:lvl>
+    <w:lvl w:ilvl="8" w:tplc="08070005" w:tentative="1">
+      <w:start w:val="1"/>
+      <w:numFmt w:val="bullet"/>
+      <w:lvlText w:val=""/>
+      <w:lvlJc w:val="left"/>
+      <w:pPr>
+        <w:ind w:left="6120" w:hanging="360"/>
+      </w:pPr>
+      <w:rPr>
+        <w:rFonts w:ascii="Wingdings" w:hAnsi="Wingdings" w:hint="default"/>
+      </w:rPr>
+    </w:lvl>
+  </w:abstractNum>
+  <w:abstractNum w:abstractNumId="36" w15:restartNumberingAfterBreak="0">
+    <w:nsid w:val="79E524F9"/>
+    <w:multiLevelType w:val="hybridMultilevel"/>
+    <w:tmpl w:val="56F462E6"/>
+    <w:lvl w:ilvl="0" w:tplc="0807000F">
+      <w:start w:val="1"/>
+      <w:numFmt w:val="decimal"/>
+      <w:lvlText w:val="%1."/>
+      <w:lvlJc w:val="left"/>
+      <w:pPr>
+        <w:ind w:left="720" w:hanging="360"/>
+      </w:pPr>
+    </w:lvl>
+    <w:lvl w:ilvl="1" w:tplc="08070019" w:tentative="1">
+      <w:start w:val="1"/>
+      <w:numFmt w:val="lowerLetter"/>
+      <w:lvlText w:val="%2."/>
+      <w:lvlJc w:val="left"/>
+      <w:pPr>
+        <w:ind w:left="1440" w:hanging="360"/>
+      </w:pPr>
+    </w:lvl>
+    <w:lvl w:ilvl="2" w:tplc="0807001B" w:tentative="1">
+      <w:start w:val="1"/>
+      <w:numFmt w:val="lowerRoman"/>
+      <w:lvlText w:val="%3."/>
+      <w:lvlJc w:val="right"/>
+      <w:pPr>
+        <w:ind w:left="2160" w:hanging="180"/>
+      </w:pPr>
+    </w:lvl>
+    <w:lvl w:ilvl="3" w:tplc="0807000F" w:tentative="1">
+      <w:start w:val="1"/>
+      <w:numFmt w:val="decimal"/>
+      <w:lvlText w:val="%4."/>
+      <w:lvlJc w:val="left"/>
+      <w:pPr>
+        <w:ind w:left="2880" w:hanging="360"/>
+      </w:pPr>
+    </w:lvl>
+    <w:lvl w:ilvl="4" w:tplc="08070019" w:tentative="1">
+      <w:start w:val="1"/>
+      <w:numFmt w:val="lowerLetter"/>
+      <w:lvlText w:val="%5."/>
+      <w:lvlJc w:val="left"/>
+      <w:pPr>
+        <w:ind w:left="3600" w:hanging="360"/>
+      </w:pPr>
+    </w:lvl>
+    <w:lvl w:ilvl="5" w:tplc="0807001B" w:tentative="1">
+      <w:start w:val="1"/>
+      <w:numFmt w:val="lowerRoman"/>
+      <w:lvlText w:val="%6."/>
+      <w:lvlJc w:val="right"/>
+      <w:pPr>
+        <w:ind w:left="4320" w:hanging="180"/>
+      </w:pPr>
+    </w:lvl>
+    <w:lvl w:ilvl="6" w:tplc="0807000F" w:tentative="1">
+      <w:start w:val="1"/>
+      <w:numFmt w:val="decimal"/>
+      <w:lvlText w:val="%7."/>
+      <w:lvlJc w:val="left"/>
+      <w:pPr>
+        <w:ind w:left="5040" w:hanging="360"/>
+      </w:pPr>
+    </w:lvl>
+    <w:lvl w:ilvl="7" w:tplc="08070019" w:tentative="1">
+      <w:start w:val="1"/>
+      <w:numFmt w:val="lowerLetter"/>
+      <w:lvlText w:val="%8."/>
+      <w:lvlJc w:val="left"/>
+      <w:pPr>
+        <w:ind w:left="5760" w:hanging="360"/>
+      </w:pPr>
+    </w:lvl>
+    <w:lvl w:ilvl="8" w:tplc="0807001B" w:tentative="1">
+      <w:start w:val="1"/>
+      <w:numFmt w:val="lowerRoman"/>
+      <w:lvlText w:val="%9."/>
+      <w:lvlJc w:val="right"/>
+      <w:pPr>
+        <w:ind w:left="6480" w:hanging="180"/>
+      </w:pPr>
+    </w:lvl>
+  </w:abstractNum>
   <w:num w:numId="1">
+    <w:abstractNumId w:val="28"/>
+  </w:num>
+  <w:num w:numId="2">
     <w:abstractNumId w:val="23"/>
   </w:num>
-  <w:num w:numId="2">
+  <w:num w:numId="3">
+    <w:abstractNumId w:val="19"/>
+  </w:num>
+  <w:num w:numId="4">
+    <w:abstractNumId w:val="7"/>
+  </w:num>
+  <w:num w:numId="5">
+    <w:abstractNumId w:val="24"/>
+  </w:num>
+  <w:num w:numId="6">
+    <w:abstractNumId w:val="4"/>
+  </w:num>
+  <w:num w:numId="7">
+    <w:abstractNumId w:val="20"/>
+  </w:num>
+  <w:num w:numId="8">
+    <w:abstractNumId w:val="30"/>
+  </w:num>
+  <w:num w:numId="9">
+    <w:abstractNumId w:val="2"/>
+  </w:num>
+  <w:num w:numId="10">
+    <w:abstractNumId w:val="10"/>
+  </w:num>
+  <w:num w:numId="11">
+    <w:abstractNumId w:val="15"/>
+  </w:num>
+  <w:num w:numId="12">
+    <w:abstractNumId w:val="32"/>
+  </w:num>
+  <w:num w:numId="13">
+    <w:abstractNumId w:val="16"/>
+  </w:num>
+  <w:num w:numId="14">
+    <w:abstractNumId w:val="8"/>
+  </w:num>
+  <w:num w:numId="15">
+    <w:abstractNumId w:val="3"/>
+  </w:num>
+  <w:num w:numId="16">
+    <w:abstractNumId w:val="29"/>
+  </w:num>
+  <w:num w:numId="17">
+    <w:abstractNumId w:val="22"/>
+  </w:num>
+  <w:num w:numId="18">
+    <w:abstractNumId w:val="27"/>
+  </w:num>
+  <w:num w:numId="19">
+    <w:abstractNumId w:val="6"/>
+  </w:num>
+  <w:num w:numId="20">
+    <w:abstractNumId w:val="21"/>
+  </w:num>
+  <w:num w:numId="21">
+    <w:abstractNumId w:val="31"/>
+  </w:num>
+  <w:num w:numId="22">
+    <w:abstractNumId w:val="9"/>
+  </w:num>
+  <w:num w:numId="23">
+    <w:abstractNumId w:val="26"/>
+  </w:num>
+  <w:num w:numId="24">
+    <w:abstractNumId w:val="11"/>
+  </w:num>
+  <w:num w:numId="25">
+    <w:abstractNumId w:val="23"/>
+  </w:num>
+  <w:num w:numId="26">
+    <w:abstractNumId w:val="5"/>
+  </w:num>
+  <w:num w:numId="27">
+    <w:abstractNumId w:val="17"/>
+  </w:num>
+  <w:num w:numId="28">
+    <w:abstractNumId w:val="25"/>
+  </w:num>
+  <w:num w:numId="29">
     <w:abstractNumId w:val="18"/>
   </w:num>
-  <w:num w:numId="3">
+  <w:num w:numId="30">
+    <w:abstractNumId w:val="34"/>
+  </w:num>
+  <w:num w:numId="31">
+    <w:abstractNumId w:val="35"/>
+  </w:num>
+  <w:num w:numId="32">
+    <w:abstractNumId w:val="33"/>
+  </w:num>
+  <w:num w:numId="33">
+    <w:abstractNumId w:val="36"/>
+  </w:num>
+  <w:num w:numId="34">
+    <w:abstractNumId w:val="23"/>
+  </w:num>
+  <w:num w:numId="35">
+    <w:abstractNumId w:val="12"/>
+  </w:num>
+  <w:num w:numId="36">
+    <w:abstractNumId w:val="0"/>
+  </w:num>
+  <w:num w:numId="37">
+    <w:abstractNumId w:val="1"/>
+  </w:num>
+  <w:num w:numId="38">
     <w:abstractNumId w:val="14"/>
   </w:num>
-  <w:num w:numId="4">
-    <w:abstractNumId w:val="5"/>
-  </w:num>
-  <w:num w:numId="5">
-    <w:abstractNumId w:val="19"/>
-  </w:num>
-  <w:num w:numId="6">
-    <w:abstractNumId w:val="2"/>
-  </w:num>
-  <w:num w:numId="7">
-    <w:abstractNumId w:val="15"/>
-  </w:num>
-  <w:num w:numId="8">
-    <w:abstractNumId w:val="25"/>
-  </w:num>
-  <w:num w:numId="9">
-    <w:abstractNumId w:val="0"/>
-  </w:num>
-  <w:num w:numId="10">
-    <w:abstractNumId w:val="8"/>
-  </w:num>
-  <w:num w:numId="11">
-    <w:abstractNumId w:val="10"/>
-  </w:num>
-  <w:num w:numId="12">
-    <w:abstractNumId w:val="27"/>
-  </w:num>
-  <w:num w:numId="13">
-    <w:abstractNumId w:val="11"/>
-  </w:num>
-  <w:num w:numId="14">
-    <w:abstractNumId w:val="6"/>
-  </w:num>
-  <w:num w:numId="15">
-    <w:abstractNumId w:val="1"/>
-  </w:num>
-  <w:num w:numId="16">
-    <w:abstractNumId w:val="24"/>
-  </w:num>
-  <w:num w:numId="17">
-    <w:abstractNumId w:val="17"/>
-  </w:num>
-  <w:num w:numId="18">
-    <w:abstractNumId w:val="22"/>
-  </w:num>
-  <w:num w:numId="19">
-    <w:abstractNumId w:val="4"/>
-  </w:num>
-  <w:num w:numId="20">
-    <w:abstractNumId w:val="16"/>
-  </w:num>
-  <w:num w:numId="21">
-    <w:abstractNumId w:val="26"/>
-  </w:num>
-  <w:num w:numId="22">
-    <w:abstractNumId w:val="7"/>
-  </w:num>
-  <w:num w:numId="23">
-    <w:abstractNumId w:val="21"/>
-  </w:num>
-  <w:num w:numId="24">
-    <w:abstractNumId w:val="9"/>
-  </w:num>
-  <w:num w:numId="25">
-    <w:abstractNumId w:val="18"/>
-  </w:num>
-  <w:num w:numId="26">
-    <w:abstractNumId w:val="3"/>
-  </w:num>
-  <w:num w:numId="27">
-    <w:abstractNumId w:val="12"/>
-  </w:num>
-  <w:num w:numId="28">
-    <w:abstractNumId w:val="20"/>
-  </w:num>
-  <w:num w:numId="29">
+  <w:num w:numId="39">
     <w:abstractNumId w:val="13"/>
-  </w:num>
-  <w:num w:numId="30">
-    <w:abstractNumId w:val="28"/>
   </w:num>
 </w:numbering>
 </file>
 
 <file path=word/styles.xml><?xml version="1.0" encoding="utf-8"?>
-<w:styles xmlns:mc="http://schemas.openxmlformats.org/markup-compatibility/2006" xmlns:r="http://schemas.openxmlformats.org/officeDocument/2006/relationships" xmlns:w="http://schemas.openxmlformats.org/wordprocessingml/2006/main" xmlns:w14="http://schemas.microsoft.com/office/word/2010/wordml" xmlns:w15="http://schemas.microsoft.com/office/word/2012/wordml" xmlns:w16se="http://schemas.microsoft.com/office/word/2015/wordml/symex" mc:Ignorable="w14 w15 w16se">
+<w:styles xmlns:mc="http://schemas.openxmlformats.org/markup-compatibility/2006" xmlns:r="http://schemas.openxmlformats.org/officeDocument/2006/relationships" xmlns:w="http://schemas.openxmlformats.org/wordprocessingml/2006/main" xmlns:w14="http://schemas.microsoft.com/office/word/2010/wordml" xmlns:w15="http://schemas.microsoft.com/office/word/2012/wordml" xmlns:w16cid="http://schemas.microsoft.com/office/word/2016/wordml/cid" xmlns:w16se="http://schemas.microsoft.com/office/word/2015/wordml/symex" mc:Ignorable="w14 w15 w16se w16cid">
   <w:docDefaults>
     <w:rPrDefault>
       <w:rPr>
@@ -8681,7 +8884,7 @@
     </w:rPrDefault>
     <w:pPrDefault/>
   </w:docDefaults>
-  <w:latentStyles w:defLockedState="0" w:defUIPriority="0" w:defSemiHidden="0" w:defUnhideWhenUsed="0" w:defQFormat="0" w:count="371">
+  <w:latentStyles w:defLockedState="0" w:defUIPriority="0" w:defSemiHidden="0" w:defUnhideWhenUsed="0" w:defQFormat="0" w:count="376">
     <w:lsdException w:name="Normal" w:qFormat="1"/>
     <w:lsdException w:name="heading 1" w:qFormat="1"/>
     <w:lsdException w:name="heading 2" w:semiHidden="1" w:unhideWhenUsed="1" w:qFormat="1"/>
@@ -9046,11 +9249,16 @@
     <w:lsdException w:name="List Table 5 Dark Accent 6" w:uiPriority="50"/>
     <w:lsdException w:name="List Table 6 Colorful Accent 6" w:uiPriority="51"/>
     <w:lsdException w:name="List Table 7 Colorful Accent 6" w:uiPriority="52"/>
+    <w:lsdException w:name="Mention" w:semiHidden="1" w:uiPriority="99" w:unhideWhenUsed="1"/>
+    <w:lsdException w:name="Smart Hyperlink" w:semiHidden="1" w:uiPriority="99" w:unhideWhenUsed="1"/>
+    <w:lsdException w:name="Hashtag" w:semiHidden="1" w:uiPriority="99" w:unhideWhenUsed="1"/>
+    <w:lsdException w:name="Unresolved Mention" w:semiHidden="1" w:uiPriority="99" w:unhideWhenUsed="1"/>
+    <w:lsdException w:name="Smart Link" w:semiHidden="1" w:uiPriority="99" w:unhideWhenUsed="1"/>
   </w:latentStyles>
   <w:style w:type="paragraph" w:default="1" w:styleId="Standard">
     <w:name w:val="Normal"/>
     <w:qFormat/>
-    <w:rsid w:val="00B95FAE"/>
+    <w:rsid w:val="001A535E"/>
     <w:pPr>
       <w:spacing w:line="240" w:lineRule="atLeast"/>
     </w:pPr>
@@ -9329,6 +9537,18 @@
     <w:rPr>
       <w:color w:val="800080" w:themeColor="followedHyperlink"/>
       <w:u w:val="single"/>
+    </w:rPr>
+  </w:style>
+  <w:style w:type="character" w:styleId="NichtaufgelsteErwhnung">
+    <w:name w:val="Unresolved Mention"/>
+    <w:basedOn w:val="Absatz-Standardschriftart"/>
+    <w:uiPriority w:val="99"/>
+    <w:semiHidden/>
+    <w:unhideWhenUsed/>
+    <w:rsid w:val="00BF2E30"/>
+    <w:rPr>
+      <w:color w:val="605E5C"/>
+      <w:shd w:val="clear" w:color="auto" w:fill="E1DFDD"/>
     </w:rPr>
   </w:style>
 </w:styles>
